--- a/Curso 1/Programación/Prácticas/Práctica #1/UT1_EJ_3.docx
+++ b/Curso 1/Programación/Prácticas/Práctica #1/UT1_EJ_3.docx
@@ -4,25 +4,5330 @@
   <w:body>
     <w:p>
       <w:pPr>
-        <w:rPr>
-          <w:rFonts w:ascii="JetBrains Mono Light" w:hAnsi="JetBrains Mono Light" w:cs="JetBrains Mono Light"/>
-        </w:rPr>
-      </w:pPr>
-      <w:r>
-        <w:rPr>
-          <w:rFonts w:ascii="JetBrains Mono Light" w:hAnsi="JetBrains Mono Light" w:cs="JetBrains Mono Light"/>
-        </w:rPr>
-        <w:t xml:space="preserve">  </w:t>
-      </w:r>
+        <w:pStyle w:val="Title"/>
+        <w:rPr>
+          <w:rFonts w:ascii="JetBrains Mono Light" w:hAnsi="JetBrains Mono Light" w:cs="JetBrains Mono Light"/>
+          <w:b/>
+          <w:bCs/>
+          <w:sz w:val="72"/>
+          <w:szCs w:val="72"/>
+          <w:lang w:val="es-ES"/>
+        </w:rPr>
+      </w:pPr>
+      <w:r>
+        <w:rPr>
+          <w:rFonts w:ascii="JetBrains Mono Light" w:hAnsi="JetBrains Mono Light" w:cs="JetBrains Mono Light"/>
+          <w:b/>
+          <w:bCs/>
+          <w:sz w:val="72"/>
+          <w:szCs w:val="72"/>
+          <w:lang w:val="es-ES"/>
+        </w:rPr>
+        <w:t>PRÁCTICA 1</w:t>
+      </w:r>
+    </w:p>
+    <w:p>
+      <w:pPr>
+        <w:pStyle w:val="Subtitle"/>
+        <w:rPr>
+          <w:rFonts w:ascii="JetBrains Mono Light" w:hAnsi="JetBrains Mono Light" w:cs="JetBrains Mono Light"/>
+          <w:sz w:val="24"/>
+          <w:szCs w:val="24"/>
+          <w:lang w:val="es-ES"/>
+        </w:rPr>
+      </w:pPr>
+      <w:r>
+        <w:rPr>
+          <w:rFonts w:ascii="JetBrains Mono Light" w:hAnsi="JetBrains Mono Light" w:cs="JetBrains Mono Light"/>
+          <w:sz w:val="24"/>
+          <w:szCs w:val="24"/>
+          <w:lang w:val="es-ES"/>
+        </w:rPr>
+        <w:t>INTRODUCCIÓN A LA PROGRAMACIÓN</w:t>
+      </w:r>
+    </w:p>
+    <w:p>
+      <w:pPr>
+        <w:jc w:val="both"/>
+        <w:rPr>
+          <w:rFonts w:ascii="JetBrains Mono Light" w:hAnsi="JetBrains Mono Light" w:cs="JetBrains Mono Light"/>
+          <w:b/>
+          <w:bCs/>
+          <w:sz w:val="28"/>
+          <w:szCs w:val="28"/>
+          <w:lang w:val="es-ES"/>
+        </w:rPr>
+      </w:pPr>
+    </w:p>
+    <w:p>
+      <w:pPr>
+        <w:jc w:val="both"/>
+        <w:rPr>
+          <w:rFonts w:ascii="JetBrains Mono Light" w:hAnsi="JetBrains Mono Light" w:cs="JetBrains Mono Light"/>
+          <w:b/>
+          <w:bCs/>
+          <w:sz w:val="28"/>
+          <w:szCs w:val="28"/>
+          <w:lang w:val="es-ES"/>
+        </w:rPr>
+      </w:pPr>
+    </w:p>
+    <w:p>
+      <w:pPr>
+        <w:jc w:val="both"/>
+        <w:rPr>
+          <w:rFonts w:ascii="JetBrains Mono Light" w:hAnsi="JetBrains Mono Light" w:cs="JetBrains Mono Light"/>
+          <w:b/>
+          <w:bCs/>
+          <w:sz w:val="28"/>
+          <w:szCs w:val="28"/>
+          <w:lang w:val="es-ES"/>
+        </w:rPr>
+      </w:pPr>
+    </w:p>
+    <w:p>
+      <w:pPr>
+        <w:jc w:val="both"/>
+        <w:rPr>
+          <w:rFonts w:ascii="JetBrains Mono Light" w:hAnsi="JetBrains Mono Light" w:cs="JetBrains Mono Light"/>
+          <w:b/>
+          <w:bCs/>
+          <w:sz w:val="28"/>
+          <w:szCs w:val="28"/>
+          <w:lang w:val="es-ES"/>
+        </w:rPr>
+      </w:pPr>
+    </w:p>
+    <w:p>
+      <w:pPr>
+        <w:jc w:val="both"/>
+        <w:rPr>
+          <w:rFonts w:ascii="JetBrains Mono Light" w:hAnsi="JetBrains Mono Light" w:cs="JetBrains Mono Light"/>
+          <w:b/>
+          <w:bCs/>
+          <w:sz w:val="28"/>
+          <w:szCs w:val="28"/>
+          <w:lang w:val="es-ES"/>
+        </w:rPr>
+      </w:pPr>
+    </w:p>
+    <w:p>
+      <w:pPr>
+        <w:jc w:val="both"/>
+        <w:rPr>
+          <w:rFonts w:ascii="JetBrains Mono Light" w:hAnsi="JetBrains Mono Light" w:cs="JetBrains Mono Light"/>
+          <w:b/>
+          <w:bCs/>
+          <w:sz w:val="28"/>
+          <w:szCs w:val="28"/>
+          <w:lang w:val="es-ES"/>
+        </w:rPr>
+      </w:pPr>
+    </w:p>
+    <w:p>
+      <w:pPr>
+        <w:jc w:val="both"/>
+        <w:rPr>
+          <w:rFonts w:ascii="JetBrains Mono Light" w:hAnsi="JetBrains Mono Light" w:cs="JetBrains Mono Light"/>
+          <w:b/>
+          <w:bCs/>
+          <w:sz w:val="28"/>
+          <w:szCs w:val="28"/>
+          <w:lang w:val="es-ES"/>
+        </w:rPr>
+      </w:pPr>
+    </w:p>
+    <w:p>
+      <w:pPr>
+        <w:jc w:val="both"/>
+        <w:rPr>
+          <w:rFonts w:ascii="JetBrains Mono Light" w:hAnsi="JetBrains Mono Light" w:cs="JetBrains Mono Light"/>
+          <w:b/>
+          <w:bCs/>
+          <w:sz w:val="28"/>
+          <w:szCs w:val="28"/>
+          <w:lang w:val="es-ES"/>
+        </w:rPr>
+      </w:pPr>
+    </w:p>
+    <w:p>
+      <w:pPr>
+        <w:jc w:val="both"/>
+        <w:rPr>
+          <w:rFonts w:ascii="JetBrains Mono Light" w:hAnsi="JetBrains Mono Light" w:cs="JetBrains Mono Light"/>
+          <w:b/>
+          <w:bCs/>
+          <w:sz w:val="28"/>
+          <w:szCs w:val="28"/>
+          <w:lang w:val="es-ES"/>
+        </w:rPr>
+      </w:pPr>
+    </w:p>
+    <w:p>
+      <w:pPr>
+        <w:jc w:val="both"/>
+        <w:rPr>
+          <w:rFonts w:ascii="JetBrains Mono Light" w:hAnsi="JetBrains Mono Light" w:cs="JetBrains Mono Light"/>
+          <w:b/>
+          <w:bCs/>
+          <w:sz w:val="28"/>
+          <w:szCs w:val="28"/>
+          <w:lang w:val="es-ES"/>
+        </w:rPr>
+      </w:pPr>
+    </w:p>
+    <w:p>
+      <w:pPr>
+        <w:jc w:val="both"/>
+        <w:rPr>
+          <w:rFonts w:ascii="JetBrains Mono Light" w:hAnsi="JetBrains Mono Light" w:cs="JetBrains Mono Light"/>
+          <w:b/>
+          <w:bCs/>
+          <w:sz w:val="28"/>
+          <w:szCs w:val="28"/>
+          <w:lang w:val="es-ES"/>
+        </w:rPr>
+      </w:pPr>
+    </w:p>
+    <w:p>
+      <w:pPr>
+        <w:jc w:val="both"/>
+        <w:rPr>
+          <w:rFonts w:ascii="JetBrains Mono Light" w:hAnsi="JetBrains Mono Light" w:cs="JetBrains Mono Light"/>
+          <w:b/>
+          <w:bCs/>
+          <w:sz w:val="28"/>
+          <w:szCs w:val="28"/>
+          <w:lang w:val="es-ES"/>
+        </w:rPr>
+      </w:pPr>
+    </w:p>
+    <w:p>
+      <w:pPr>
+        <w:jc w:val="both"/>
+        <w:rPr>
+          <w:rFonts w:ascii="JetBrains Mono Light" w:hAnsi="JetBrains Mono Light" w:cs="JetBrains Mono Light"/>
+          <w:b/>
+          <w:bCs/>
+          <w:sz w:val="28"/>
+          <w:szCs w:val="28"/>
+          <w:lang w:val="es-ES"/>
+        </w:rPr>
+      </w:pPr>
+    </w:p>
+    <w:p>
+      <w:pPr>
+        <w:jc w:val="both"/>
+        <w:rPr>
+          <w:rFonts w:ascii="JetBrains Mono Light" w:hAnsi="JetBrains Mono Light" w:cs="JetBrains Mono Light"/>
+          <w:b/>
+          <w:bCs/>
+          <w:sz w:val="28"/>
+          <w:szCs w:val="28"/>
+          <w:lang w:val="es-ES"/>
+        </w:rPr>
+      </w:pPr>
+    </w:p>
+    <w:p>
+      <w:pPr>
+        <w:jc w:val="both"/>
+        <w:rPr>
+          <w:rFonts w:ascii="JetBrains Mono Light" w:hAnsi="JetBrains Mono Light" w:cs="JetBrains Mono Light"/>
+          <w:b/>
+          <w:bCs/>
+          <w:sz w:val="28"/>
+          <w:szCs w:val="28"/>
+          <w:lang w:val="es-ES"/>
+        </w:rPr>
+      </w:pPr>
+    </w:p>
+    <w:p>
+      <w:pPr>
+        <w:jc w:val="both"/>
+        <w:rPr>
+          <w:rFonts w:ascii="JetBrains Mono Light" w:hAnsi="JetBrains Mono Light" w:cs="JetBrains Mono Light"/>
+          <w:b/>
+          <w:bCs/>
+          <w:sz w:val="28"/>
+          <w:szCs w:val="28"/>
+          <w:lang w:val="es-ES"/>
+        </w:rPr>
+      </w:pPr>
+    </w:p>
+    <w:p>
+      <w:pPr>
+        <w:jc w:val="both"/>
+        <w:rPr>
+          <w:rFonts w:ascii="JetBrains Mono Light" w:hAnsi="JetBrains Mono Light" w:cs="JetBrains Mono Light"/>
+          <w:b/>
+          <w:bCs/>
+          <w:sz w:val="28"/>
+          <w:szCs w:val="28"/>
+          <w:lang w:val="es-ES"/>
+        </w:rPr>
+      </w:pPr>
+    </w:p>
+    <w:p>
+      <w:pPr>
+        <w:jc w:val="both"/>
+        <w:rPr>
+          <w:rFonts w:ascii="JetBrains Mono Light" w:hAnsi="JetBrains Mono Light" w:cs="JetBrains Mono Light"/>
+          <w:b/>
+          <w:bCs/>
+          <w:sz w:val="20"/>
+          <w:szCs w:val="20"/>
+          <w:lang w:val="es-ES"/>
+        </w:rPr>
+      </w:pPr>
+      <w:r>
+        <w:rPr>
+          <w:rFonts w:ascii="JetBrains Mono Light" w:hAnsi="JetBrains Mono Light" w:cs="JetBrains Mono Light"/>
+          <w:b/>
+          <w:bCs/>
+          <w:sz w:val="20"/>
+          <w:szCs w:val="20"/>
+          <w:lang w:val="es-ES"/>
+        </w:rPr>
+        <w:t xml:space="preserve">Nombre: </w:t>
+      </w:r>
+      <w:r>
+        <w:rPr>
+          <w:rFonts w:ascii="JetBrains Mono Light" w:hAnsi="JetBrains Mono Light" w:cs="JetBrains Mono Light"/>
+          <w:sz w:val="20"/>
+          <w:szCs w:val="20"/>
+          <w:lang w:val="es-ES"/>
+        </w:rPr>
+        <w:t>Hugo Pelayo</w:t>
+      </w:r>
+    </w:p>
+    <w:p>
+      <w:pPr>
+        <w:jc w:val="both"/>
+        <w:rPr>
+          <w:rFonts w:ascii="JetBrains Mono Light" w:hAnsi="JetBrains Mono Light" w:cs="JetBrains Mono Light"/>
+          <w:sz w:val="20"/>
+          <w:szCs w:val="20"/>
+          <w:lang w:val="es-ES"/>
+        </w:rPr>
+      </w:pPr>
+      <w:r>
+        <w:rPr>
+          <w:rFonts w:ascii="JetBrains Mono Light" w:hAnsi="JetBrains Mono Light" w:cs="JetBrains Mono Light"/>
+          <w:b/>
+          <w:bCs/>
+          <w:sz w:val="20"/>
+          <w:szCs w:val="20"/>
+          <w:lang w:val="es-ES"/>
+        </w:rPr>
+        <w:t xml:space="preserve">Asignatura: </w:t>
+      </w:r>
+      <w:r>
+        <w:rPr>
+          <w:rFonts w:ascii="JetBrains Mono Light" w:hAnsi="JetBrains Mono Light" w:cs="JetBrains Mono Light"/>
+          <w:sz w:val="20"/>
+          <w:szCs w:val="20"/>
+          <w:lang w:val="es-ES"/>
+        </w:rPr>
+        <w:t>Programación</w:t>
+      </w:r>
+    </w:p>
+    <w:p>
+      <w:pPr>
+        <w:jc w:val="both"/>
+        <w:rPr>
+          <w:rFonts w:ascii="JetBrains Mono Light" w:hAnsi="JetBrains Mono Light" w:cs="JetBrains Mono Light"/>
+          <w:b/>
+          <w:bCs/>
+          <w:sz w:val="20"/>
+          <w:szCs w:val="20"/>
+          <w:lang w:val="es-ES"/>
+        </w:rPr>
+      </w:pPr>
+      <w:r>
+        <w:rPr>
+          <w:rFonts w:ascii="JetBrains Mono Light" w:hAnsi="JetBrains Mono Light" w:cs="JetBrains Mono Light"/>
+          <w:b/>
+          <w:bCs/>
+          <w:sz w:val="20"/>
+          <w:szCs w:val="20"/>
+          <w:lang w:val="es-ES"/>
+        </w:rPr>
+        <w:t xml:space="preserve">Curso: </w:t>
+      </w:r>
+      <w:r>
+        <w:rPr>
+          <w:rFonts w:ascii="JetBrains Mono Light" w:hAnsi="JetBrains Mono Light" w:cs="JetBrains Mono Light"/>
+          <w:sz w:val="20"/>
+          <w:szCs w:val="20"/>
+          <w:lang w:val="es-ES"/>
+        </w:rPr>
+        <w:t>2022-2023</w:t>
+      </w:r>
+    </w:p>
+    <w:p>
+      <w:pPr>
+        <w:jc w:val="both"/>
+        <w:rPr>
+          <w:rFonts w:ascii="JetBrains Mono Light" w:hAnsi="JetBrains Mono Light" w:cs="JetBrains Mono Light"/>
+          <w:b/>
+          <w:bCs/>
+          <w:sz w:val="28"/>
+          <w:szCs w:val="28"/>
+          <w:lang w:val="es-ES"/>
+        </w:rPr>
+      </w:pPr>
+    </w:p>
+    <w:p>
+      <w:pPr>
+        <w:pStyle w:val="TOCHeading"/>
+        <w:rPr>
+          <w:rFonts w:ascii="JetBrains Mono Light" w:hAnsi="JetBrains Mono Light" w:cs="JetBrains Mono Light"/>
+          <w:lang w:val="es-ES"/>
+        </w:rPr>
+      </w:pPr>
+      <w:r>
+        <w:rPr>
+          <w:rFonts w:ascii="JetBrains Mono Light" w:hAnsi="JetBrains Mono Light" w:cs="JetBrains Mono Light"/>
+          <w:lang w:val="es-ES"/>
+        </w:rPr>
+        <w:lastRenderedPageBreak/>
+        <w:t>Índice</w:t>
+      </w:r>
+    </w:p>
+    <w:p>
+      <w:pPr>
+        <w:pStyle w:val="TOC1"/>
+        <w:tabs>
+          <w:tab w:val="right" w:leader="dot" w:pos="9350"/>
+        </w:tabs>
+        <w:rPr>
+          <w:rFonts w:eastAsiaTheme="minorEastAsia"/>
+          <w:noProof/>
+        </w:rPr>
+      </w:pPr>
+      <w:r>
+        <w:rPr>
+          <w:rFonts w:ascii="JetBrains Mono Light" w:hAnsi="JetBrains Mono Light" w:cs="JetBrains Mono Light"/>
+          <w:lang w:val="es-ES"/>
+        </w:rPr>
+        <w:fldChar w:fldCharType="begin"/>
+      </w:r>
+      <w:r>
+        <w:rPr>
+          <w:rFonts w:ascii="JetBrains Mono Light" w:hAnsi="JetBrains Mono Light" w:cs="JetBrains Mono Light"/>
+          <w:lang w:val="es-ES"/>
+        </w:rPr>
+        <w:instrText xml:space="preserve"> TOC \o "1-3" \h \z \u </w:instrText>
+      </w:r>
+      <w:r>
+        <w:rPr>
+          <w:rFonts w:ascii="JetBrains Mono Light" w:hAnsi="JetBrains Mono Light" w:cs="JetBrains Mono Light"/>
+          <w:lang w:val="es-ES"/>
+        </w:rPr>
+        <w:fldChar w:fldCharType="separate"/>
+      </w:r>
+      <w:hyperlink w:anchor="_Toc115568921" w:history="1">
+        <w:r>
+          <w:rPr>
+            <w:rStyle w:val="Hyperlink"/>
+            <w:rFonts w:ascii="JetBrains Mono Light" w:hAnsi="JetBrains Mono Light" w:cs="JetBrains Mono Light"/>
+            <w:noProof/>
+            <w:lang w:val="es-ES"/>
+          </w:rPr>
+          <w:t>Investiga sobre los lenguajes Python y Java</w:t>
+        </w:r>
+        <w:r>
+          <w:rPr>
+            <w:noProof/>
+            <w:webHidden/>
+          </w:rPr>
+          <w:tab/>
+        </w:r>
+        <w:r>
+          <w:rPr>
+            <w:noProof/>
+            <w:webHidden/>
+          </w:rPr>
+          <w:fldChar w:fldCharType="begin"/>
+        </w:r>
+        <w:r>
+          <w:rPr>
+            <w:noProof/>
+            <w:webHidden/>
+          </w:rPr>
+          <w:instrText xml:space="preserve"> PAGEREF _Toc115568921 \h </w:instrText>
+        </w:r>
+        <w:r>
+          <w:rPr>
+            <w:noProof/>
+            <w:webHidden/>
+          </w:rPr>
+        </w:r>
+        <w:r>
+          <w:rPr>
+            <w:noProof/>
+            <w:webHidden/>
+          </w:rPr>
+          <w:fldChar w:fldCharType="separate"/>
+        </w:r>
+        <w:r>
+          <w:rPr>
+            <w:noProof/>
+            <w:webHidden/>
+          </w:rPr>
+          <w:t>3</w:t>
+        </w:r>
+        <w:r>
+          <w:rPr>
+            <w:noProof/>
+            <w:webHidden/>
+          </w:rPr>
+          <w:fldChar w:fldCharType="end"/>
+        </w:r>
+      </w:hyperlink>
+    </w:p>
+    <w:p>
+      <w:pPr>
+        <w:pStyle w:val="TOC2"/>
+        <w:tabs>
+          <w:tab w:val="right" w:leader="dot" w:pos="9350"/>
+        </w:tabs>
+        <w:rPr>
+          <w:rFonts w:eastAsiaTheme="minorEastAsia"/>
+          <w:noProof/>
+        </w:rPr>
+      </w:pPr>
+      <w:hyperlink w:anchor="_Toc115568922" w:history="1">
+        <w:r>
+          <w:rPr>
+            <w:rStyle w:val="Hyperlink"/>
+            <w:rFonts w:ascii="JetBrains Mono Light" w:hAnsi="JetBrains Mono Light" w:cs="JetBrains Mono Light"/>
+            <w:noProof/>
+            <w:lang w:val="es-ES"/>
+          </w:rPr>
+          <w:t>Historia y evolución de Python</w:t>
+        </w:r>
+        <w:r>
+          <w:rPr>
+            <w:noProof/>
+            <w:webHidden/>
+          </w:rPr>
+          <w:tab/>
+        </w:r>
+        <w:r>
+          <w:rPr>
+            <w:noProof/>
+            <w:webHidden/>
+          </w:rPr>
+          <w:fldChar w:fldCharType="begin"/>
+        </w:r>
+        <w:r>
+          <w:rPr>
+            <w:noProof/>
+            <w:webHidden/>
+          </w:rPr>
+          <w:instrText xml:space="preserve"> PAGEREF _Toc115568922 \h </w:instrText>
+        </w:r>
+        <w:r>
+          <w:rPr>
+            <w:noProof/>
+            <w:webHidden/>
+          </w:rPr>
+        </w:r>
+        <w:r>
+          <w:rPr>
+            <w:noProof/>
+            <w:webHidden/>
+          </w:rPr>
+          <w:fldChar w:fldCharType="separate"/>
+        </w:r>
+        <w:r>
+          <w:rPr>
+            <w:noProof/>
+            <w:webHidden/>
+          </w:rPr>
+          <w:t>3</w:t>
+        </w:r>
+        <w:r>
+          <w:rPr>
+            <w:noProof/>
+            <w:webHidden/>
+          </w:rPr>
+          <w:fldChar w:fldCharType="end"/>
+        </w:r>
+      </w:hyperlink>
+    </w:p>
+    <w:p>
+      <w:pPr>
+        <w:pStyle w:val="TOC2"/>
+        <w:tabs>
+          <w:tab w:val="right" w:leader="dot" w:pos="9350"/>
+        </w:tabs>
+        <w:rPr>
+          <w:rFonts w:eastAsiaTheme="minorEastAsia"/>
+          <w:noProof/>
+        </w:rPr>
+      </w:pPr>
+      <w:hyperlink w:anchor="_Toc115568923" w:history="1">
+        <w:r>
+          <w:rPr>
+            <w:rStyle w:val="Hyperlink"/>
+            <w:rFonts w:ascii="JetBrains Mono Light" w:hAnsi="JetBrains Mono Light" w:cs="JetBrains Mono Light"/>
+            <w:noProof/>
+            <w:lang w:val="es-ES"/>
+          </w:rPr>
+          <w:t>Características de Python</w:t>
+        </w:r>
+        <w:r>
+          <w:rPr>
+            <w:noProof/>
+            <w:webHidden/>
+          </w:rPr>
+          <w:tab/>
+        </w:r>
+        <w:r>
+          <w:rPr>
+            <w:noProof/>
+            <w:webHidden/>
+          </w:rPr>
+          <w:fldChar w:fldCharType="begin"/>
+        </w:r>
+        <w:r>
+          <w:rPr>
+            <w:noProof/>
+            <w:webHidden/>
+          </w:rPr>
+          <w:instrText xml:space="preserve"> PAGEREF _Toc115568923 \h </w:instrText>
+        </w:r>
+        <w:r>
+          <w:rPr>
+            <w:noProof/>
+            <w:webHidden/>
+          </w:rPr>
+        </w:r>
+        <w:r>
+          <w:rPr>
+            <w:noProof/>
+            <w:webHidden/>
+          </w:rPr>
+          <w:fldChar w:fldCharType="separate"/>
+        </w:r>
+        <w:r>
+          <w:rPr>
+            <w:noProof/>
+            <w:webHidden/>
+          </w:rPr>
+          <w:t>4</w:t>
+        </w:r>
+        <w:r>
+          <w:rPr>
+            <w:noProof/>
+            <w:webHidden/>
+          </w:rPr>
+          <w:fldChar w:fldCharType="end"/>
+        </w:r>
+      </w:hyperlink>
+    </w:p>
+    <w:p>
+      <w:pPr>
+        <w:pStyle w:val="TOC2"/>
+        <w:tabs>
+          <w:tab w:val="right" w:leader="dot" w:pos="9350"/>
+        </w:tabs>
+        <w:rPr>
+          <w:rFonts w:eastAsiaTheme="minorEastAsia"/>
+          <w:noProof/>
+        </w:rPr>
+      </w:pPr>
+      <w:hyperlink w:anchor="_Toc115568924" w:history="1">
+        <w:r>
+          <w:rPr>
+            <w:rStyle w:val="Hyperlink"/>
+            <w:rFonts w:ascii="JetBrains Mono Light" w:hAnsi="JetBrains Mono Light" w:cs="JetBrains Mono Light"/>
+            <w:noProof/>
+            <w:lang w:val="es-ES"/>
+          </w:rPr>
+          <w:t>Qué se necesita para comenzar a programar en Python</w:t>
+        </w:r>
+        <w:r>
+          <w:rPr>
+            <w:noProof/>
+            <w:webHidden/>
+          </w:rPr>
+          <w:tab/>
+        </w:r>
+        <w:r>
+          <w:rPr>
+            <w:noProof/>
+            <w:webHidden/>
+          </w:rPr>
+          <w:fldChar w:fldCharType="begin"/>
+        </w:r>
+        <w:r>
+          <w:rPr>
+            <w:noProof/>
+            <w:webHidden/>
+          </w:rPr>
+          <w:instrText xml:space="preserve"> PAGEREF _Toc115568924 \h </w:instrText>
+        </w:r>
+        <w:r>
+          <w:rPr>
+            <w:noProof/>
+            <w:webHidden/>
+          </w:rPr>
+        </w:r>
+        <w:r>
+          <w:rPr>
+            <w:noProof/>
+            <w:webHidden/>
+          </w:rPr>
+          <w:fldChar w:fldCharType="separate"/>
+        </w:r>
+        <w:r>
+          <w:rPr>
+            <w:noProof/>
+            <w:webHidden/>
+          </w:rPr>
+          <w:t>4</w:t>
+        </w:r>
+        <w:r>
+          <w:rPr>
+            <w:noProof/>
+            <w:webHidden/>
+          </w:rPr>
+          <w:fldChar w:fldCharType="end"/>
+        </w:r>
+      </w:hyperlink>
+    </w:p>
+    <w:p>
+      <w:pPr>
+        <w:pStyle w:val="TOC2"/>
+        <w:tabs>
+          <w:tab w:val="right" w:leader="dot" w:pos="9350"/>
+        </w:tabs>
+        <w:rPr>
+          <w:rFonts w:eastAsiaTheme="minorEastAsia"/>
+          <w:noProof/>
+        </w:rPr>
+      </w:pPr>
+      <w:hyperlink w:anchor="_Toc115568925" w:history="1">
+        <w:r>
+          <w:rPr>
+            <w:rStyle w:val="Hyperlink"/>
+            <w:rFonts w:ascii="JetBrains Mono Light" w:hAnsi="JetBrains Mono Light" w:cs="JetBrains Mono Light"/>
+            <w:noProof/>
+            <w:lang w:val="es-ES"/>
+          </w:rPr>
+          <w:t>Historia y evolución de Java</w:t>
+        </w:r>
+        <w:r>
+          <w:rPr>
+            <w:noProof/>
+            <w:webHidden/>
+          </w:rPr>
+          <w:tab/>
+        </w:r>
+        <w:r>
+          <w:rPr>
+            <w:noProof/>
+            <w:webHidden/>
+          </w:rPr>
+          <w:fldChar w:fldCharType="begin"/>
+        </w:r>
+        <w:r>
+          <w:rPr>
+            <w:noProof/>
+            <w:webHidden/>
+          </w:rPr>
+          <w:instrText xml:space="preserve"> PAGEREF _Toc115568925 \h </w:instrText>
+        </w:r>
+        <w:r>
+          <w:rPr>
+            <w:noProof/>
+            <w:webHidden/>
+          </w:rPr>
+        </w:r>
+        <w:r>
+          <w:rPr>
+            <w:noProof/>
+            <w:webHidden/>
+          </w:rPr>
+          <w:fldChar w:fldCharType="separate"/>
+        </w:r>
+        <w:r>
+          <w:rPr>
+            <w:noProof/>
+            <w:webHidden/>
+          </w:rPr>
+          <w:t>5</w:t>
+        </w:r>
+        <w:r>
+          <w:rPr>
+            <w:noProof/>
+            <w:webHidden/>
+          </w:rPr>
+          <w:fldChar w:fldCharType="end"/>
+        </w:r>
+      </w:hyperlink>
+    </w:p>
+    <w:p>
+      <w:pPr>
+        <w:pStyle w:val="TOC2"/>
+        <w:tabs>
+          <w:tab w:val="right" w:leader="dot" w:pos="9350"/>
+        </w:tabs>
+        <w:rPr>
+          <w:rFonts w:eastAsiaTheme="minorEastAsia"/>
+          <w:noProof/>
+        </w:rPr>
+      </w:pPr>
+      <w:hyperlink w:anchor="_Toc115568926" w:history="1">
+        <w:r>
+          <w:rPr>
+            <w:rStyle w:val="Hyperlink"/>
+            <w:rFonts w:ascii="JetBrains Mono Light" w:hAnsi="JetBrains Mono Light" w:cs="JetBrains Mono Light"/>
+            <w:noProof/>
+            <w:lang w:val="es-ES"/>
+          </w:rPr>
+          <w:t>Características de Java</w:t>
+        </w:r>
+        <w:r>
+          <w:rPr>
+            <w:noProof/>
+            <w:webHidden/>
+          </w:rPr>
+          <w:tab/>
+        </w:r>
+        <w:r>
+          <w:rPr>
+            <w:noProof/>
+            <w:webHidden/>
+          </w:rPr>
+          <w:fldChar w:fldCharType="begin"/>
+        </w:r>
+        <w:r>
+          <w:rPr>
+            <w:noProof/>
+            <w:webHidden/>
+          </w:rPr>
+          <w:instrText xml:space="preserve"> PAGEREF _Toc115568926 \h </w:instrText>
+        </w:r>
+        <w:r>
+          <w:rPr>
+            <w:noProof/>
+            <w:webHidden/>
+          </w:rPr>
+        </w:r>
+        <w:r>
+          <w:rPr>
+            <w:noProof/>
+            <w:webHidden/>
+          </w:rPr>
+          <w:fldChar w:fldCharType="separate"/>
+        </w:r>
+        <w:r>
+          <w:rPr>
+            <w:noProof/>
+            <w:webHidden/>
+          </w:rPr>
+          <w:t>6</w:t>
+        </w:r>
+        <w:r>
+          <w:rPr>
+            <w:noProof/>
+            <w:webHidden/>
+          </w:rPr>
+          <w:fldChar w:fldCharType="end"/>
+        </w:r>
+      </w:hyperlink>
+    </w:p>
+    <w:p>
+      <w:pPr>
+        <w:pStyle w:val="TOC2"/>
+        <w:tabs>
+          <w:tab w:val="right" w:leader="dot" w:pos="9350"/>
+        </w:tabs>
+        <w:rPr>
+          <w:rFonts w:eastAsiaTheme="minorEastAsia"/>
+          <w:noProof/>
+        </w:rPr>
+      </w:pPr>
+      <w:hyperlink w:anchor="_Toc115568927" w:history="1">
+        <w:r>
+          <w:rPr>
+            <w:rStyle w:val="Hyperlink"/>
+            <w:rFonts w:ascii="JetBrains Mono Light" w:hAnsi="JetBrains Mono Light" w:cs="JetBrains Mono Light"/>
+            <w:noProof/>
+            <w:lang w:val="es-ES"/>
+          </w:rPr>
+          <w:t>Qué se necesita para comenzar a programar</w:t>
+        </w:r>
+        <w:r>
+          <w:rPr>
+            <w:noProof/>
+            <w:webHidden/>
+          </w:rPr>
+          <w:tab/>
+        </w:r>
+        <w:r>
+          <w:rPr>
+            <w:noProof/>
+            <w:webHidden/>
+          </w:rPr>
+          <w:fldChar w:fldCharType="begin"/>
+        </w:r>
+        <w:r>
+          <w:rPr>
+            <w:noProof/>
+            <w:webHidden/>
+          </w:rPr>
+          <w:instrText xml:space="preserve"> PAGEREF _Toc115568927 \h </w:instrText>
+        </w:r>
+        <w:r>
+          <w:rPr>
+            <w:noProof/>
+            <w:webHidden/>
+          </w:rPr>
+        </w:r>
+        <w:r>
+          <w:rPr>
+            <w:noProof/>
+            <w:webHidden/>
+          </w:rPr>
+          <w:fldChar w:fldCharType="separate"/>
+        </w:r>
+        <w:r>
+          <w:rPr>
+            <w:noProof/>
+            <w:webHidden/>
+          </w:rPr>
+          <w:t>7</w:t>
+        </w:r>
+        <w:r>
+          <w:rPr>
+            <w:noProof/>
+            <w:webHidden/>
+          </w:rPr>
+          <w:fldChar w:fldCharType="end"/>
+        </w:r>
+      </w:hyperlink>
+    </w:p>
+    <w:p>
+      <w:pPr>
+        <w:pStyle w:val="TOC2"/>
+        <w:tabs>
+          <w:tab w:val="right" w:leader="dot" w:pos="9350"/>
+        </w:tabs>
+        <w:rPr>
+          <w:rFonts w:eastAsiaTheme="minorEastAsia"/>
+          <w:noProof/>
+        </w:rPr>
+      </w:pPr>
+      <w:hyperlink w:anchor="_Toc115568928" w:history="1">
+        <w:r>
+          <w:rPr>
+            <w:rStyle w:val="Hyperlink"/>
+            <w:rFonts w:ascii="JetBrains Mono Light" w:hAnsi="JetBrains Mono Light" w:cs="JetBrains Mono Light"/>
+            <w:noProof/>
+            <w:lang w:val="es-ES"/>
+          </w:rPr>
+          <w:t>Configuración del entorno Visual Studio Code con Java</w:t>
+        </w:r>
+        <w:r>
+          <w:rPr>
+            <w:noProof/>
+            <w:webHidden/>
+          </w:rPr>
+          <w:tab/>
+        </w:r>
+        <w:r>
+          <w:rPr>
+            <w:noProof/>
+            <w:webHidden/>
+          </w:rPr>
+          <w:fldChar w:fldCharType="begin"/>
+        </w:r>
+        <w:r>
+          <w:rPr>
+            <w:noProof/>
+            <w:webHidden/>
+          </w:rPr>
+          <w:instrText xml:space="preserve"> PAGEREF _Toc115568928 \h </w:instrText>
+        </w:r>
+        <w:r>
+          <w:rPr>
+            <w:noProof/>
+            <w:webHidden/>
+          </w:rPr>
+        </w:r>
+        <w:r>
+          <w:rPr>
+            <w:noProof/>
+            <w:webHidden/>
+          </w:rPr>
+          <w:fldChar w:fldCharType="separate"/>
+        </w:r>
+        <w:r>
+          <w:rPr>
+            <w:noProof/>
+            <w:webHidden/>
+          </w:rPr>
+          <w:t>7</w:t>
+        </w:r>
+        <w:r>
+          <w:rPr>
+            <w:noProof/>
+            <w:webHidden/>
+          </w:rPr>
+          <w:fldChar w:fldCharType="end"/>
+        </w:r>
+      </w:hyperlink>
+    </w:p>
+    <w:p>
+      <w:pPr>
+        <w:spacing w:line="240" w:lineRule="auto"/>
+      </w:pPr>
+      <w:r>
+        <w:rPr>
+          <w:rFonts w:ascii="JetBrains Mono Light" w:hAnsi="JetBrains Mono Light" w:cs="JetBrains Mono Light"/>
+          <w:lang w:val="es-ES"/>
+        </w:rPr>
+        <w:fldChar w:fldCharType="end"/>
+      </w:r>
+    </w:p>
+    <w:p>
+      <w:pPr>
+        <w:jc w:val="both"/>
+        <w:rPr>
+          <w:rFonts w:ascii="JetBrains Mono Light" w:hAnsi="JetBrains Mono Light" w:cs="JetBrains Mono Light"/>
+          <w:b/>
+          <w:bCs/>
+          <w:sz w:val="28"/>
+          <w:szCs w:val="28"/>
+        </w:rPr>
+      </w:pPr>
+    </w:p>
+    <w:p>
+      <w:pPr>
+        <w:jc w:val="both"/>
+        <w:rPr>
+          <w:rFonts w:ascii="JetBrains Mono Light" w:hAnsi="JetBrains Mono Light" w:cs="JetBrains Mono Light"/>
+          <w:b/>
+          <w:bCs/>
+          <w:sz w:val="28"/>
+          <w:szCs w:val="28"/>
+        </w:rPr>
+      </w:pPr>
+    </w:p>
+    <w:p>
+      <w:pPr>
+        <w:jc w:val="both"/>
+        <w:rPr>
+          <w:rFonts w:ascii="JetBrains Mono Light" w:hAnsi="JetBrains Mono Light" w:cs="JetBrains Mono Light"/>
+          <w:b/>
+          <w:bCs/>
+          <w:sz w:val="28"/>
+          <w:szCs w:val="28"/>
+        </w:rPr>
+      </w:pPr>
+    </w:p>
+    <w:p>
+      <w:pPr>
+        <w:jc w:val="both"/>
+        <w:rPr>
+          <w:rFonts w:ascii="JetBrains Mono Light" w:hAnsi="JetBrains Mono Light" w:cs="JetBrains Mono Light"/>
+          <w:b/>
+          <w:bCs/>
+          <w:sz w:val="28"/>
+          <w:szCs w:val="28"/>
+        </w:rPr>
+      </w:pPr>
+    </w:p>
+    <w:p>
+      <w:pPr>
+        <w:jc w:val="both"/>
+        <w:rPr>
+          <w:rFonts w:ascii="JetBrains Mono Light" w:hAnsi="JetBrains Mono Light" w:cs="JetBrains Mono Light"/>
+          <w:b/>
+          <w:bCs/>
+          <w:sz w:val="28"/>
+          <w:szCs w:val="28"/>
+        </w:rPr>
+      </w:pPr>
+    </w:p>
+    <w:p>
+      <w:pPr>
+        <w:jc w:val="both"/>
+        <w:rPr>
+          <w:rFonts w:ascii="JetBrains Mono Light" w:hAnsi="JetBrains Mono Light" w:cs="JetBrains Mono Light"/>
+          <w:b/>
+          <w:bCs/>
+          <w:sz w:val="28"/>
+          <w:szCs w:val="28"/>
+        </w:rPr>
+      </w:pPr>
+    </w:p>
+    <w:p>
+      <w:pPr>
+        <w:jc w:val="both"/>
+        <w:rPr>
+          <w:rFonts w:ascii="JetBrains Mono Light" w:hAnsi="JetBrains Mono Light" w:cs="JetBrains Mono Light"/>
+          <w:b/>
+          <w:bCs/>
+          <w:sz w:val="28"/>
+          <w:szCs w:val="28"/>
+        </w:rPr>
+      </w:pPr>
+    </w:p>
+    <w:p>
+      <w:pPr>
+        <w:jc w:val="both"/>
+        <w:rPr>
+          <w:rFonts w:ascii="JetBrains Mono Light" w:hAnsi="JetBrains Mono Light" w:cs="JetBrains Mono Light"/>
+          <w:b/>
+          <w:bCs/>
+          <w:sz w:val="28"/>
+          <w:szCs w:val="28"/>
+        </w:rPr>
+      </w:pPr>
+    </w:p>
+    <w:p>
+      <w:pPr>
+        <w:jc w:val="both"/>
+        <w:rPr>
+          <w:rFonts w:ascii="JetBrains Mono Light" w:hAnsi="JetBrains Mono Light" w:cs="JetBrains Mono Light"/>
+          <w:b/>
+          <w:bCs/>
+          <w:sz w:val="28"/>
+          <w:szCs w:val="28"/>
+        </w:rPr>
+      </w:pPr>
+    </w:p>
+    <w:p>
+      <w:pPr>
+        <w:jc w:val="both"/>
+        <w:rPr>
+          <w:rFonts w:ascii="JetBrains Mono Light" w:hAnsi="JetBrains Mono Light" w:cs="JetBrains Mono Light"/>
+          <w:b/>
+          <w:bCs/>
+          <w:sz w:val="28"/>
+          <w:szCs w:val="28"/>
+        </w:rPr>
+      </w:pPr>
+    </w:p>
+    <w:p>
+      <w:pPr>
+        <w:jc w:val="both"/>
+        <w:rPr>
+          <w:rFonts w:ascii="JetBrains Mono Light" w:hAnsi="JetBrains Mono Light" w:cs="JetBrains Mono Light"/>
+          <w:b/>
+          <w:bCs/>
+          <w:sz w:val="28"/>
+          <w:szCs w:val="28"/>
+        </w:rPr>
+      </w:pPr>
+    </w:p>
+    <w:p>
+      <w:pPr>
+        <w:jc w:val="both"/>
+        <w:rPr>
+          <w:rFonts w:ascii="JetBrains Mono Light" w:hAnsi="JetBrains Mono Light" w:cs="JetBrains Mono Light"/>
+          <w:b/>
+          <w:bCs/>
+          <w:sz w:val="28"/>
+          <w:szCs w:val="28"/>
+        </w:rPr>
+      </w:pPr>
+    </w:p>
+    <w:p>
+      <w:pPr>
+        <w:jc w:val="both"/>
+        <w:rPr>
+          <w:rFonts w:ascii="JetBrains Mono Light" w:hAnsi="JetBrains Mono Light" w:cs="JetBrains Mono Light"/>
+          <w:b/>
+          <w:bCs/>
+          <w:sz w:val="28"/>
+          <w:szCs w:val="28"/>
+        </w:rPr>
+      </w:pPr>
+    </w:p>
+    <w:p>
+      <w:pPr>
+        <w:jc w:val="both"/>
+        <w:rPr>
+          <w:rFonts w:ascii="JetBrains Mono Light" w:hAnsi="JetBrains Mono Light" w:cs="JetBrains Mono Light"/>
+          <w:b/>
+          <w:bCs/>
+          <w:sz w:val="28"/>
+          <w:szCs w:val="28"/>
+        </w:rPr>
+      </w:pPr>
+    </w:p>
+    <w:p>
+      <w:pPr>
+        <w:jc w:val="both"/>
+        <w:rPr>
+          <w:rFonts w:ascii="JetBrains Mono Light" w:hAnsi="JetBrains Mono Light" w:cs="JetBrains Mono Light"/>
+          <w:b/>
+          <w:bCs/>
+          <w:sz w:val="28"/>
+          <w:szCs w:val="28"/>
+        </w:rPr>
+      </w:pPr>
+    </w:p>
+    <w:p>
+      <w:pPr>
+        <w:jc w:val="both"/>
+        <w:rPr>
+          <w:rFonts w:ascii="JetBrains Mono Light" w:hAnsi="JetBrains Mono Light" w:cs="JetBrains Mono Light"/>
+          <w:b/>
+          <w:bCs/>
+          <w:sz w:val="28"/>
+          <w:szCs w:val="28"/>
+        </w:rPr>
+      </w:pPr>
+    </w:p>
+    <w:p>
+      <w:pPr>
+        <w:pStyle w:val="Heading1"/>
+        <w:rPr>
+          <w:rStyle w:val="Heading1Char"/>
+          <w:rFonts w:ascii="JetBrains Mono Light" w:hAnsi="JetBrains Mono Light" w:cs="JetBrains Mono Light"/>
+          <w:b/>
+          <w:bCs/>
+          <w:color w:val="auto"/>
+          <w:sz w:val="28"/>
+          <w:szCs w:val="28"/>
+          <w:lang w:val="es-ES"/>
+        </w:rPr>
+      </w:pPr>
+      <w:bookmarkStart w:id="0" w:name="_Toc115568921"/>
+      <w:r>
+        <w:rPr>
+          <w:rStyle w:val="Heading1Char"/>
+          <w:rFonts w:ascii="JetBrains Mono Light" w:hAnsi="JetBrains Mono Light" w:cs="JetBrains Mono Light"/>
+          <w:b/>
+          <w:bCs/>
+          <w:color w:val="auto"/>
+          <w:sz w:val="28"/>
+          <w:szCs w:val="28"/>
+          <w:lang w:val="es-ES"/>
+        </w:rPr>
+        <w:lastRenderedPageBreak/>
+        <w:t>Investiga sobre los lenguajes Python y Java</w:t>
+      </w:r>
+      <w:bookmarkEnd w:id="0"/>
+    </w:p>
+    <w:p>
+      <w:pPr>
+        <w:rPr>
+          <w:lang w:val="es-ES"/>
+        </w:rPr>
+      </w:pPr>
+    </w:p>
+    <w:p>
+      <w:pPr>
+        <w:pStyle w:val="Heading2"/>
+        <w:rPr>
+          <w:rFonts w:ascii="JetBrains Mono Light" w:hAnsi="JetBrains Mono Light" w:cs="JetBrains Mono Light"/>
+          <w:b/>
+          <w:bCs/>
+          <w:color w:val="auto"/>
+          <w:sz w:val="24"/>
+          <w:szCs w:val="24"/>
+          <w:lang w:val="es-ES"/>
+        </w:rPr>
+      </w:pPr>
+      <w:bookmarkStart w:id="1" w:name="_Toc115568922"/>
+      <w:r>
+        <w:rPr>
+          <w:rFonts w:ascii="JetBrains Mono Light" w:hAnsi="JetBrains Mono Light" w:cs="JetBrains Mono Light"/>
+          <w:b/>
+          <w:bCs/>
+          <w:color w:val="auto"/>
+          <w:sz w:val="24"/>
+          <w:szCs w:val="24"/>
+          <w:lang w:val="es-ES"/>
+        </w:rPr>
+        <w:t>Historia y evolución de Python</w:t>
+      </w:r>
+      <w:bookmarkEnd w:id="1"/>
+    </w:p>
+    <w:p>
+      <w:pPr>
+        <w:jc w:val="both"/>
+        <w:rPr>
+          <w:rFonts w:ascii="JetBrains Mono Light" w:hAnsi="JetBrains Mono Light" w:cs="JetBrains Mono Light"/>
+          <w:lang w:val="es-ES"/>
+        </w:rPr>
+      </w:pPr>
+      <w:r>
+        <w:rPr>
+          <w:rFonts w:ascii="JetBrains Mono Light" w:hAnsi="JetBrains Mono Light" w:cs="JetBrains Mono Light"/>
+          <w:lang w:val="es-ES"/>
+        </w:rPr>
+        <w:t xml:space="preserve">Python es un lenguaje de programación de alto nivel interpretado cuya filosofía se enfoca en la legibilidad de código, es usado para el desarrollo de todo tipo de aplicaciones como Netflix, Spotify, entre otros. Es un lenguaje que soporta varios paradigmas de programación, a destacar, soporta parcialmente la programación orientada a objetos, la programación imperativa y con poco soporte, la programación funcional. </w:t>
+      </w:r>
+    </w:p>
+    <w:p>
+      <w:pPr>
+        <w:jc w:val="both"/>
+        <w:rPr>
+          <w:rFonts w:ascii="JetBrains Mono Light" w:hAnsi="JetBrains Mono Light" w:cs="JetBrains Mono Light"/>
+          <w:lang w:val="es-ES"/>
+        </w:rPr>
+      </w:pPr>
+      <w:r>
+        <w:rPr>
+          <w:rFonts w:ascii="JetBrains Mono Light" w:hAnsi="JetBrains Mono Light" w:cs="JetBrains Mono Light"/>
+          <w:lang w:val="es-ES"/>
+        </w:rPr>
+        <w:t xml:space="preserve">Fue creado por Guido Van Rossum en el </w:t>
+      </w:r>
+      <w:proofErr w:type="spellStart"/>
+      <w:r>
+        <w:rPr>
+          <w:rFonts w:ascii="JetBrains Mono Light" w:hAnsi="JetBrains Mono Light" w:cs="JetBrains Mono Light"/>
+          <w:i/>
+          <w:iCs/>
+          <w:lang w:val="es-ES"/>
+        </w:rPr>
+        <w:t>Centrum</w:t>
+      </w:r>
+      <w:proofErr w:type="spellEnd"/>
+      <w:r>
+        <w:rPr>
+          <w:rFonts w:ascii="JetBrains Mono Light" w:hAnsi="JetBrains Mono Light" w:cs="JetBrains Mono Light"/>
+          <w:i/>
+          <w:iCs/>
+          <w:lang w:val="es-ES"/>
+        </w:rPr>
+        <w:t xml:space="preserve"> </w:t>
+      </w:r>
+      <w:proofErr w:type="spellStart"/>
+      <w:r>
+        <w:rPr>
+          <w:rFonts w:ascii="JetBrains Mono Light" w:hAnsi="JetBrains Mono Light" w:cs="JetBrains Mono Light"/>
+          <w:i/>
+          <w:iCs/>
+          <w:lang w:val="es-ES"/>
+        </w:rPr>
+        <w:t>Wiskunde</w:t>
+      </w:r>
+      <w:proofErr w:type="spellEnd"/>
+      <w:r>
+        <w:rPr>
+          <w:rFonts w:ascii="JetBrains Mono Light" w:hAnsi="JetBrains Mono Light" w:cs="JetBrains Mono Light"/>
+          <w:i/>
+          <w:iCs/>
+          <w:lang w:val="es-ES"/>
+        </w:rPr>
+        <w:t xml:space="preserve"> and </w:t>
+      </w:r>
+      <w:proofErr w:type="spellStart"/>
+      <w:r>
+        <w:rPr>
+          <w:rFonts w:ascii="JetBrains Mono Light" w:hAnsi="JetBrains Mono Light" w:cs="JetBrains Mono Light"/>
+          <w:i/>
+          <w:iCs/>
+          <w:lang w:val="es-ES"/>
+        </w:rPr>
+        <w:t>Informatica</w:t>
+      </w:r>
+      <w:proofErr w:type="spellEnd"/>
+      <w:r>
+        <w:rPr>
+          <w:rFonts w:ascii="JetBrains Mono Light" w:hAnsi="JetBrains Mono Light" w:cs="JetBrains Mono Light"/>
+          <w:lang w:val="es-ES"/>
+        </w:rPr>
+        <w:t xml:space="preserve">, en los Países Bajos. Python surgió como sucesor de ABC, un lenguaje capaz de controlar excepciones e interactuar con </w:t>
+      </w:r>
+      <w:proofErr w:type="spellStart"/>
+      <w:r>
+        <w:rPr>
+          <w:rFonts w:ascii="JetBrains Mono Light" w:hAnsi="JetBrains Mono Light" w:cs="JetBrains Mono Light"/>
+          <w:lang w:val="es-ES"/>
+        </w:rPr>
+        <w:t>Amoeba</w:t>
+      </w:r>
+      <w:proofErr w:type="spellEnd"/>
+      <w:r>
+        <w:rPr>
+          <w:rFonts w:ascii="JetBrains Mono Light" w:hAnsi="JetBrains Mono Light" w:cs="JetBrains Mono Light"/>
+          <w:lang w:val="es-ES"/>
+        </w:rPr>
+        <w:t xml:space="preserve">, un sistema operativo basado en una arquitectura de micronúcleo. En 20 de febrero de 1991, van Rossum publicó la primera versión de Python en </w:t>
+      </w:r>
+      <w:proofErr w:type="spellStart"/>
+      <w:proofErr w:type="gramStart"/>
+      <w:r>
+        <w:rPr>
+          <w:rFonts w:ascii="JetBrains Mono Light" w:hAnsi="JetBrains Mono Light" w:cs="JetBrains Mono Light"/>
+          <w:lang w:val="es-ES"/>
+        </w:rPr>
+        <w:t>alt.sources</w:t>
+      </w:r>
+      <w:proofErr w:type="spellEnd"/>
+      <w:proofErr w:type="gramEnd"/>
+      <w:r>
+        <w:rPr>
+          <w:rFonts w:ascii="JetBrains Mono Light" w:hAnsi="JetBrains Mono Light" w:cs="JetBrains Mono Light"/>
+          <w:lang w:val="es-ES"/>
+        </w:rPr>
+        <w:t xml:space="preserve">. Ya constaba ofrecía soporte para herencia sobre clases, para el manejo de excepciones, para funciones e incorporaba los tipos modulares (clases) </w:t>
+      </w:r>
+      <w:r>
+        <w:rPr>
+          <w:rFonts w:ascii="JetBrains Mono Light" w:hAnsi="JetBrains Mono Light" w:cs="JetBrains Mono Light"/>
+          <w:lang w:val="es-ES"/>
+        </w:rPr>
+        <w:t>“</w:t>
+      </w:r>
+      <w:proofErr w:type="spellStart"/>
+      <w:r>
+        <w:rPr>
+          <w:rFonts w:ascii="JetBrains Mono Light" w:hAnsi="JetBrains Mono Light" w:cs="JetBrains Mono Light"/>
+          <w:lang w:val="es-ES"/>
+        </w:rPr>
+        <w:t>str</w:t>
+      </w:r>
+      <w:proofErr w:type="spellEnd"/>
+      <w:r>
+        <w:rPr>
+          <w:rFonts w:ascii="JetBrains Mono Light" w:hAnsi="JetBrains Mono Light" w:cs="JetBrains Mono Light"/>
+          <w:lang w:val="es-ES"/>
+        </w:rPr>
+        <w:t>”</w:t>
+      </w:r>
+      <w:r>
+        <w:rPr>
+          <w:rFonts w:ascii="JetBrains Mono Light" w:hAnsi="JetBrains Mono Light" w:cs="JetBrains Mono Light"/>
+          <w:lang w:val="es-ES"/>
+        </w:rPr>
+        <w:t xml:space="preserve"> (para el tratamiento de cadenas de caracteres, </w:t>
+      </w:r>
+      <w:r>
+        <w:rPr>
+          <w:rFonts w:ascii="JetBrains Mono Light" w:hAnsi="JetBrains Mono Light" w:cs="JetBrains Mono Light"/>
+          <w:lang w:val="es-ES"/>
+        </w:rPr>
+        <w:t>“</w:t>
+      </w:r>
+      <w:proofErr w:type="spellStart"/>
+      <w:r>
+        <w:rPr>
+          <w:rFonts w:ascii="JetBrains Mono Light" w:hAnsi="JetBrains Mono Light" w:cs="JetBrains Mono Light"/>
+          <w:lang w:val="es-ES"/>
+        </w:rPr>
+        <w:t>list</w:t>
+      </w:r>
+      <w:proofErr w:type="spellEnd"/>
+      <w:r>
+        <w:rPr>
+          <w:rFonts w:ascii="JetBrains Mono Light" w:hAnsi="JetBrains Mono Light" w:cs="JetBrains Mono Light"/>
+          <w:lang w:val="es-ES"/>
+        </w:rPr>
+        <w:t>”</w:t>
+      </w:r>
+      <w:r>
+        <w:rPr>
+          <w:rFonts w:ascii="JetBrains Mono Light" w:hAnsi="JetBrains Mono Light" w:cs="JetBrains Mono Light"/>
+          <w:lang w:val="es-ES"/>
+        </w:rPr>
+        <w:t xml:space="preserve"> (para el manejo de arreglos de elementos), </w:t>
+      </w:r>
+      <w:r>
+        <w:rPr>
+          <w:rFonts w:ascii="JetBrains Mono Light" w:hAnsi="JetBrains Mono Light" w:cs="JetBrains Mono Light"/>
+          <w:lang w:val="es-ES"/>
+        </w:rPr>
+        <w:t>“</w:t>
+      </w:r>
+      <w:proofErr w:type="spellStart"/>
+      <w:r>
+        <w:rPr>
+          <w:rFonts w:ascii="JetBrains Mono Light" w:hAnsi="JetBrains Mono Light" w:cs="JetBrains Mono Light"/>
+          <w:lang w:val="es-ES"/>
+        </w:rPr>
+        <w:t>dict</w:t>
+      </w:r>
+      <w:proofErr w:type="spellEnd"/>
+      <w:r>
+        <w:rPr>
+          <w:rFonts w:ascii="JetBrains Mono Light" w:hAnsi="JetBrains Mono Light" w:cs="JetBrains Mono Light"/>
+          <w:lang w:val="es-ES"/>
+        </w:rPr>
+        <w:t>”</w:t>
+      </w:r>
+      <w:r>
+        <w:rPr>
+          <w:rFonts w:ascii="JetBrains Mono Light" w:hAnsi="JetBrains Mono Light" w:cs="JetBrains Mono Light"/>
+          <w:lang w:val="es-ES"/>
+        </w:rPr>
+        <w:t xml:space="preserve"> (de diccionario, estructura para el almacenamiento de elementos por clave y valor), entre otros. En el año 1994 se formó el principal foro de discusión de Python, cosa que apoyo al crecimiento de usuarios de este lenguaje. En ese año también se publicó la versión 1.0 de Python que ofrecía las herramientas principales para el soporte de la programación funcional en Python, a destacar, los elementos "lambdas" (funciones sin nombre), "reduce", </w:t>
+      </w:r>
+      <w:r>
+        <w:rPr>
+          <w:rFonts w:ascii="JetBrains Mono Light" w:hAnsi="JetBrains Mono Light" w:cs="JetBrains Mono Light"/>
+          <w:lang w:val="es-ES"/>
+        </w:rPr>
+        <w:t>“</w:t>
+      </w:r>
+      <w:proofErr w:type="spellStart"/>
+      <w:r>
+        <w:rPr>
+          <w:rFonts w:ascii="JetBrains Mono Light" w:hAnsi="JetBrains Mono Light" w:cs="JetBrains Mono Light"/>
+          <w:lang w:val="es-ES"/>
+        </w:rPr>
+        <w:t>filter</w:t>
+      </w:r>
+      <w:proofErr w:type="spellEnd"/>
+      <w:r>
+        <w:rPr>
+          <w:rFonts w:ascii="JetBrains Mono Light" w:hAnsi="JetBrains Mono Light" w:cs="JetBrains Mono Light"/>
+          <w:lang w:val="es-ES"/>
+        </w:rPr>
+        <w:t>”</w:t>
+      </w:r>
+      <w:r>
+        <w:rPr>
+          <w:rFonts w:ascii="JetBrains Mono Light" w:hAnsi="JetBrains Mono Light" w:cs="JetBrains Mono Light"/>
+          <w:lang w:val="es-ES"/>
+        </w:rPr>
+        <w:t xml:space="preserve">, y </w:t>
+      </w:r>
+      <w:r>
+        <w:rPr>
+          <w:rFonts w:ascii="JetBrains Mono Light" w:hAnsi="JetBrains Mono Light" w:cs="JetBrains Mono Light"/>
+          <w:lang w:val="es-ES"/>
+        </w:rPr>
+        <w:t>“</w:t>
+      </w:r>
+      <w:proofErr w:type="spellStart"/>
+      <w:r>
+        <w:rPr>
+          <w:rFonts w:ascii="JetBrains Mono Light" w:hAnsi="JetBrains Mono Light" w:cs="JetBrains Mono Light"/>
+          <w:lang w:val="es-ES"/>
+        </w:rPr>
+        <w:t>map</w:t>
+      </w:r>
+      <w:proofErr w:type="spellEnd"/>
+      <w:r>
+        <w:rPr>
+          <w:rFonts w:ascii="JetBrains Mono Light" w:hAnsi="JetBrains Mono Light" w:cs="JetBrains Mono Light"/>
+          <w:lang w:val="es-ES"/>
+        </w:rPr>
+        <w:t>”</w:t>
+      </w:r>
+      <w:r>
+        <w:rPr>
+          <w:rFonts w:ascii="JetBrains Mono Light" w:hAnsi="JetBrains Mono Light" w:cs="JetBrains Mono Light"/>
+          <w:lang w:val="es-ES"/>
+        </w:rPr>
+        <w:t>.</w:t>
+      </w:r>
+    </w:p>
+    <w:p>
+      <w:pPr>
+        <w:jc w:val="both"/>
+        <w:rPr>
+          <w:rFonts w:ascii="JetBrains Mono Light" w:hAnsi="JetBrains Mono Light" w:cs="JetBrains Mono Light"/>
+          <w:lang w:val="es-ES"/>
+        </w:rPr>
+      </w:pPr>
+      <w:r>
+        <w:rPr>
+          <w:rFonts w:ascii="JetBrains Mono Light" w:hAnsi="JetBrains Mono Light" w:cs="JetBrains Mono Light"/>
+          <w:lang w:val="es-ES"/>
+        </w:rPr>
+        <w:t>Python 2.0 surgió en el año 2000, lanzado por BenOpen.com. Esta versión de Python también introduce un elemento característico del lenguaje de programación funcional Haskell, las listas de compresión. Aunque la sintaxis es muy similar, Python las implementa de una manera diferente. Otro aspecto importante a destacar es que esta versión introduce un sistema de recolección de basura (</w:t>
+      </w:r>
+      <w:r>
+        <w:rPr>
+          <w:rFonts w:ascii="JetBrains Mono Light" w:hAnsi="JetBrains Mono Light" w:cs="JetBrains Mono Light"/>
+          <w:i/>
+          <w:iCs/>
+          <w:lang w:val="es-ES"/>
+        </w:rPr>
+        <w:t>garbage collector</w:t>
+      </w:r>
+      <w:r>
+        <w:rPr>
+          <w:rFonts w:ascii="JetBrains Mono Light" w:hAnsi="JetBrains Mono Light" w:cs="JetBrains Mono Light"/>
+          <w:lang w:val="es-ES"/>
+        </w:rPr>
+        <w:t xml:space="preserve"> en inglés), un sistema que ayuda a la gestión de memoria. Python 2.2 unifica los tipos de Python, también los generadores, una rutina especial que se puede usar para controlar el comportamiento de un iterador en un bucle, característica heredada del lenguaje </w:t>
+      </w:r>
+      <w:proofErr w:type="spellStart"/>
+      <w:r>
+        <w:rPr>
+          <w:rFonts w:ascii="JetBrains Mono Light" w:hAnsi="JetBrains Mono Light" w:cs="JetBrains Mono Light"/>
+          <w:lang w:val="es-ES"/>
+        </w:rPr>
+        <w:t>Icon</w:t>
+      </w:r>
+      <w:proofErr w:type="spellEnd"/>
+      <w:r>
+        <w:rPr>
+          <w:rFonts w:ascii="JetBrains Mono Light" w:hAnsi="JetBrains Mono Light" w:cs="JetBrains Mono Light"/>
+          <w:lang w:val="es-ES"/>
+        </w:rPr>
+        <w:t>. Python 2 fue oficialmente descontinuado con la versión 2.7.x el 1 de enero de 2020, lo que implica que las versiones de la misma rama dejarían de recibir soporte desde entonces. En la actualidad solo reciben actualizaciones la rama de Python 3.6.x y versiones posteriores a esta.</w:t>
+      </w:r>
+    </w:p>
+    <w:p>
+      <w:pPr>
+        <w:jc w:val="both"/>
+        <w:rPr>
+          <w:rFonts w:ascii="JetBrains Mono Light" w:hAnsi="JetBrains Mono Light" w:cs="JetBrains Mono Light"/>
+          <w:lang w:val="es-ES"/>
+        </w:rPr>
+      </w:pPr>
+    </w:p>
+    <w:p>
+      <w:pPr>
+        <w:pStyle w:val="Heading2"/>
+        <w:rPr>
+          <w:rFonts w:ascii="JetBrains Mono Light" w:hAnsi="JetBrains Mono Light" w:cs="JetBrains Mono Light"/>
+          <w:b/>
+          <w:bCs/>
+          <w:color w:val="auto"/>
+          <w:sz w:val="24"/>
+          <w:szCs w:val="24"/>
+          <w:lang w:val="es-ES"/>
+        </w:rPr>
+      </w:pPr>
+      <w:bookmarkStart w:id="2" w:name="_Toc115568923"/>
+      <w:r>
+        <w:rPr>
+          <w:rFonts w:ascii="JetBrains Mono Light" w:hAnsi="JetBrains Mono Light" w:cs="JetBrains Mono Light"/>
+          <w:b/>
+          <w:bCs/>
+          <w:color w:val="auto"/>
+          <w:sz w:val="24"/>
+          <w:szCs w:val="24"/>
+          <w:lang w:val="es-ES"/>
+        </w:rPr>
+        <w:t>Características de</w:t>
+      </w:r>
+      <w:r>
+        <w:rPr>
+          <w:rFonts w:ascii="JetBrains Mono Light" w:hAnsi="JetBrains Mono Light" w:cs="JetBrains Mono Light"/>
+          <w:b/>
+          <w:bCs/>
+          <w:color w:val="auto"/>
+          <w:sz w:val="24"/>
+          <w:szCs w:val="24"/>
+          <w:lang w:val="es-ES"/>
+        </w:rPr>
+        <w:t xml:space="preserve"> Python</w:t>
+      </w:r>
+      <w:bookmarkEnd w:id="2"/>
+    </w:p>
+    <w:p>
+      <w:pPr>
+        <w:jc w:val="both"/>
+        <w:rPr>
+          <w:rFonts w:ascii="JetBrains Mono Light" w:hAnsi="JetBrains Mono Light" w:cs="JetBrains Mono Light"/>
+          <w:lang w:val="es-ES"/>
+        </w:rPr>
+      </w:pPr>
+      <w:r>
+        <w:rPr>
+          <w:rFonts w:ascii="JetBrains Mono Light" w:hAnsi="JetBrains Mono Light" w:cs="JetBrains Mono Light"/>
+          <w:lang w:val="es-ES"/>
+        </w:rPr>
+        <w:t xml:space="preserve">Python es un lenguaje de programación multiparadigma, esto es, que permite varios estilos de programación sin forzar al programador a optar por uno en concreto. </w:t>
+      </w:r>
+    </w:p>
+    <w:p>
+      <w:pPr>
+        <w:jc w:val="both"/>
+        <w:rPr>
+          <w:rFonts w:ascii="JetBrains Mono Light" w:hAnsi="JetBrains Mono Light" w:cs="JetBrains Mono Light"/>
+          <w:lang w:val="es-ES"/>
+        </w:rPr>
+      </w:pPr>
+      <w:r>
+        <w:rPr>
+          <w:rFonts w:ascii="JetBrains Mono Light" w:hAnsi="JetBrains Mono Light" w:cs="JetBrains Mono Light"/>
+          <w:lang w:val="es-ES"/>
+        </w:rPr>
+        <w:t xml:space="preserve">Utiliza el tipado dinámico, es decir, sus variables pueden tomar valores de distintos tipos durante la ejecución del programa. Utiliza un sistema de conteo de referencias (en inglés </w:t>
+      </w:r>
+      <w:proofErr w:type="spellStart"/>
+      <w:r>
+        <w:rPr>
+          <w:rFonts w:ascii="JetBrains Mono Light" w:hAnsi="JetBrains Mono Light" w:cs="JetBrains Mono Light"/>
+          <w:i/>
+          <w:iCs/>
+          <w:lang w:val="es-ES"/>
+        </w:rPr>
+        <w:t>reference</w:t>
+      </w:r>
+      <w:proofErr w:type="spellEnd"/>
+      <w:r>
+        <w:rPr>
+          <w:rFonts w:ascii="JetBrains Mono Light" w:hAnsi="JetBrains Mono Light" w:cs="JetBrains Mono Light"/>
+          <w:i/>
+          <w:iCs/>
+          <w:lang w:val="es-ES"/>
+        </w:rPr>
+        <w:t xml:space="preserve"> </w:t>
+      </w:r>
+      <w:proofErr w:type="spellStart"/>
+      <w:r>
+        <w:rPr>
+          <w:rFonts w:ascii="JetBrains Mono Light" w:hAnsi="JetBrains Mono Light" w:cs="JetBrains Mono Light"/>
+          <w:i/>
+          <w:iCs/>
+          <w:lang w:val="es-ES"/>
+        </w:rPr>
+        <w:t>counting</w:t>
+      </w:r>
+      <w:proofErr w:type="spellEnd"/>
+      <w:r>
+        <w:rPr>
+          <w:rFonts w:ascii="JetBrains Mono Light" w:hAnsi="JetBrains Mono Light" w:cs="JetBrains Mono Light"/>
+          <w:lang w:val="es-ES"/>
+        </w:rPr>
+        <w:t>) para la gestión de memoria, entonces los objetos que ocupan memoria se liberan cuando el número de referencias a este se reduce a 0, ninguna variable contiene el objeto en este caso.</w:t>
+      </w:r>
+    </w:p>
+    <w:p>
+      <w:pPr>
+        <w:jc w:val="both"/>
+        <w:rPr>
+          <w:rFonts w:ascii="JetBrains Mono Light" w:hAnsi="JetBrains Mono Light" w:cs="JetBrains Mono Light"/>
+          <w:lang w:val="es-ES"/>
+        </w:rPr>
+      </w:pPr>
+    </w:p>
+    <w:p>
+      <w:pPr>
+        <w:pStyle w:val="Heading2"/>
+        <w:rPr>
+          <w:rFonts w:ascii="JetBrains Mono Light" w:hAnsi="JetBrains Mono Light" w:cs="JetBrains Mono Light"/>
+          <w:b/>
+          <w:bCs/>
+          <w:color w:val="auto"/>
+          <w:sz w:val="24"/>
+          <w:szCs w:val="24"/>
+          <w:lang w:val="es-ES"/>
+        </w:rPr>
+      </w:pPr>
+      <w:bookmarkStart w:id="3" w:name="_Toc115568924"/>
+      <w:r>
+        <w:rPr>
+          <w:rFonts w:ascii="JetBrains Mono Light" w:hAnsi="JetBrains Mono Light" w:cs="JetBrains Mono Light"/>
+          <w:b/>
+          <w:bCs/>
+          <w:color w:val="auto"/>
+          <w:sz w:val="24"/>
+          <w:szCs w:val="24"/>
+          <w:lang w:val="es-ES"/>
+        </w:rPr>
+        <w:t>Qué se necesita para comenzar a programar</w:t>
+      </w:r>
+      <w:r>
+        <w:rPr>
+          <w:rFonts w:ascii="JetBrains Mono Light" w:hAnsi="JetBrains Mono Light" w:cs="JetBrains Mono Light"/>
+          <w:b/>
+          <w:bCs/>
+          <w:color w:val="auto"/>
+          <w:sz w:val="24"/>
+          <w:szCs w:val="24"/>
+          <w:lang w:val="es-ES"/>
+        </w:rPr>
+        <w:t xml:space="preserve"> en Python</w:t>
+      </w:r>
+      <w:bookmarkEnd w:id="3"/>
+    </w:p>
+    <w:p>
+      <w:pPr>
+        <w:jc w:val="both"/>
+        <w:rPr>
+          <w:rFonts w:ascii="JetBrains Mono Light" w:hAnsi="JetBrains Mono Light" w:cs="JetBrains Mono Light"/>
+          <w:lang w:val="es-ES"/>
+        </w:rPr>
+      </w:pPr>
+      <w:r>
+        <w:rPr>
+          <w:rFonts w:ascii="JetBrains Mono Light" w:hAnsi="JetBrains Mono Light" w:cs="JetBrains Mono Light"/>
+          <w:lang w:val="es-ES"/>
+        </w:rPr>
+        <w:t>Para empezar a programar en Python primero necesitamos crearnos un entorno de programación en nuestro sistema operativo de preferencia. Para ello necesitaremos primero instalar el intérprete de Python, es recomendable descargar siempre la última versión estable que podremos encontrar siempre en su página oficial. Los pasos a seguir serían:</w:t>
+      </w:r>
+    </w:p>
+    <w:p>
+      <w:pPr>
+        <w:jc w:val="both"/>
+        <w:rPr>
+          <w:rFonts w:ascii="JetBrains Mono Light" w:hAnsi="JetBrains Mono Light" w:cs="JetBrains Mono Light"/>
+          <w:lang w:val="es-ES"/>
+        </w:rPr>
+      </w:pPr>
+    </w:p>
+    <w:p>
+      <w:pPr>
+        <w:pStyle w:val="ListParagraph"/>
+        <w:numPr>
+          <w:ilvl w:val="0"/>
+          <w:numId w:val="1"/>
+        </w:numPr>
+        <w:jc w:val="both"/>
+        <w:rPr>
+          <w:rFonts w:ascii="JetBrains Mono Light" w:hAnsi="JetBrains Mono Light" w:cs="JetBrains Mono Light"/>
+          <w:lang w:val="es-ES"/>
+        </w:rPr>
+      </w:pPr>
+      <w:r>
+        <w:rPr>
+          <w:rFonts w:ascii="JetBrains Mono Light" w:hAnsi="JetBrains Mono Light" w:cs="JetBrains Mono Light"/>
+          <w:lang w:val="es-ES"/>
+        </w:rPr>
+        <w:t xml:space="preserve"> Abrimos nuestro navegador favorito y accedemos a Google.</w:t>
+      </w:r>
+    </w:p>
+    <w:p>
+      <w:pPr>
+        <w:pStyle w:val="ListParagraph"/>
+        <w:numPr>
+          <w:ilvl w:val="0"/>
+          <w:numId w:val="1"/>
+        </w:numPr>
+        <w:jc w:val="both"/>
+        <w:rPr>
+          <w:rFonts w:ascii="JetBrains Mono Light" w:hAnsi="JetBrains Mono Light" w:cs="JetBrains Mono Light"/>
+          <w:lang w:val="es-ES"/>
+        </w:rPr>
+      </w:pPr>
+      <w:r>
+        <w:rPr>
+          <w:rFonts w:ascii="JetBrains Mono Light" w:hAnsi="JetBrains Mono Light" w:cs="JetBrains Mono Light"/>
+          <w:lang w:val="es-ES"/>
+        </w:rPr>
+        <w:t xml:space="preserve">Buscamos por Python, seleccionamos la opción </w:t>
+      </w:r>
+      <w:r>
+        <w:rPr>
+          <w:rFonts w:ascii="JetBrains Mono Light" w:hAnsi="JetBrains Mono Light" w:cs="JetBrains Mono Light"/>
+          <w:lang w:val="es-ES"/>
+        </w:rPr>
+        <w:t>“</w:t>
+      </w:r>
+      <w:proofErr w:type="spellStart"/>
+      <w:r>
+        <w:rPr>
+          <w:rFonts w:ascii="JetBrains Mono Light" w:hAnsi="JetBrains Mono Light" w:cs="JetBrains Mono Light"/>
+          <w:lang w:val="es-ES"/>
+        </w:rPr>
+        <w:t>Download</w:t>
+      </w:r>
+      <w:proofErr w:type="spellEnd"/>
+      <w:r>
+        <w:rPr>
+          <w:rFonts w:ascii="JetBrains Mono Light" w:hAnsi="JetBrains Mono Light" w:cs="JetBrains Mono Light"/>
+          <w:lang w:val="es-ES"/>
+        </w:rPr>
+        <w:t xml:space="preserve"> Python - Python.org</w:t>
+      </w:r>
+      <w:r>
+        <w:rPr>
+          <w:rFonts w:ascii="JetBrains Mono Light" w:hAnsi="JetBrains Mono Light" w:cs="JetBrains Mono Light"/>
+          <w:lang w:val="es-ES"/>
+        </w:rPr>
+        <w:t xml:space="preserve">” </w:t>
+      </w:r>
+      <w:r>
+        <w:rPr>
+          <w:rFonts w:ascii="JetBrains Mono Light" w:hAnsi="JetBrains Mono Light" w:cs="JetBrains Mono Light"/>
+          <w:lang w:val="es-ES"/>
+        </w:rPr>
+        <w:t>y nos dirigirá a la página oficial de descarga de Python.</w:t>
+      </w:r>
+    </w:p>
+    <w:p>
+      <w:pPr>
+        <w:pStyle w:val="ListParagraph"/>
+        <w:numPr>
+          <w:ilvl w:val="0"/>
+          <w:numId w:val="1"/>
+        </w:numPr>
+        <w:jc w:val="both"/>
+        <w:rPr>
+          <w:rFonts w:ascii="JetBrains Mono Light" w:hAnsi="JetBrains Mono Light" w:cs="JetBrains Mono Light"/>
+          <w:lang w:val="es-ES"/>
+        </w:rPr>
+      </w:pPr>
+      <w:r>
+        <w:rPr>
+          <w:rFonts w:ascii="JetBrains Mono Light" w:hAnsi="JetBrains Mono Light" w:cs="JetBrains Mono Light"/>
+          <w:lang w:val="es-ES"/>
+        </w:rPr>
+        <w:t xml:space="preserve">En Windows nos saldría el mensaje </w:t>
+      </w:r>
+      <w:r>
+        <w:rPr>
+          <w:rFonts w:ascii="JetBrains Mono Light" w:hAnsi="JetBrains Mono Light" w:cs="JetBrains Mono Light"/>
+          <w:lang w:val="es-ES"/>
+        </w:rPr>
+        <w:t>“</w:t>
+      </w:r>
+      <w:proofErr w:type="spellStart"/>
+      <w:r>
+        <w:rPr>
+          <w:rFonts w:ascii="JetBrains Mono Light" w:hAnsi="JetBrains Mono Light" w:cs="JetBrains Mono Light"/>
+          <w:lang w:val="es-ES"/>
+        </w:rPr>
+        <w:t>Download</w:t>
+      </w:r>
+      <w:proofErr w:type="spellEnd"/>
+      <w:r>
+        <w:rPr>
+          <w:rFonts w:ascii="JetBrains Mono Light" w:hAnsi="JetBrains Mono Light" w:cs="JetBrains Mono Light"/>
+          <w:lang w:val="es-ES"/>
+        </w:rPr>
+        <w:t xml:space="preserve"> </w:t>
+      </w:r>
+      <w:proofErr w:type="spellStart"/>
+      <w:r>
+        <w:rPr>
+          <w:rFonts w:ascii="JetBrains Mono Light" w:hAnsi="JetBrains Mono Light" w:cs="JetBrains Mono Light"/>
+          <w:lang w:val="es-ES"/>
+        </w:rPr>
+        <w:t>the</w:t>
+      </w:r>
+      <w:proofErr w:type="spellEnd"/>
+      <w:r>
+        <w:rPr>
+          <w:rFonts w:ascii="JetBrains Mono Light" w:hAnsi="JetBrains Mono Light" w:cs="JetBrains Mono Light"/>
+          <w:lang w:val="es-ES"/>
+        </w:rPr>
+        <w:t xml:space="preserve"> </w:t>
+      </w:r>
+      <w:proofErr w:type="spellStart"/>
+      <w:r>
+        <w:rPr>
+          <w:rFonts w:ascii="JetBrains Mono Light" w:hAnsi="JetBrains Mono Light" w:cs="JetBrains Mono Light"/>
+          <w:lang w:val="es-ES"/>
+        </w:rPr>
+        <w:t>latest</w:t>
+      </w:r>
+      <w:proofErr w:type="spellEnd"/>
+      <w:r>
+        <w:rPr>
+          <w:rFonts w:ascii="JetBrains Mono Light" w:hAnsi="JetBrains Mono Light" w:cs="JetBrains Mono Light"/>
+          <w:lang w:val="es-ES"/>
+        </w:rPr>
+        <w:t xml:space="preserve"> </w:t>
+      </w:r>
+      <w:proofErr w:type="spellStart"/>
+      <w:r>
+        <w:rPr>
+          <w:rFonts w:ascii="JetBrains Mono Light" w:hAnsi="JetBrains Mono Light" w:cs="JetBrains Mono Light"/>
+          <w:lang w:val="es-ES"/>
+        </w:rPr>
+        <w:t>version</w:t>
+      </w:r>
+      <w:proofErr w:type="spellEnd"/>
+      <w:r>
+        <w:rPr>
+          <w:rFonts w:ascii="JetBrains Mono Light" w:hAnsi="JetBrains Mono Light" w:cs="JetBrains Mono Light"/>
+          <w:lang w:val="es-ES"/>
+        </w:rPr>
+        <w:t xml:space="preserve"> </w:t>
+      </w:r>
+      <w:proofErr w:type="spellStart"/>
+      <w:r>
+        <w:rPr>
+          <w:rFonts w:ascii="JetBrains Mono Light" w:hAnsi="JetBrains Mono Light" w:cs="JetBrains Mono Light"/>
+          <w:lang w:val="es-ES"/>
+        </w:rPr>
+        <w:t>for</w:t>
+      </w:r>
+      <w:proofErr w:type="spellEnd"/>
+      <w:r>
+        <w:rPr>
+          <w:rFonts w:ascii="JetBrains Mono Light" w:hAnsi="JetBrains Mono Light" w:cs="JetBrains Mono Light"/>
+          <w:lang w:val="es-ES"/>
+        </w:rPr>
+        <w:t xml:space="preserve"> Windows</w:t>
+      </w:r>
+      <w:r>
+        <w:rPr>
+          <w:rFonts w:ascii="JetBrains Mono Light" w:hAnsi="JetBrains Mono Light" w:cs="JetBrains Mono Light"/>
+          <w:lang w:val="es-ES"/>
+        </w:rPr>
+        <w:t>”</w:t>
+      </w:r>
+      <w:r>
+        <w:rPr>
+          <w:rFonts w:ascii="JetBrains Mono Light" w:hAnsi="JetBrains Mono Light" w:cs="JetBrains Mono Light"/>
+          <w:lang w:val="es-ES"/>
+        </w:rPr>
+        <w:t>, hacemos</w:t>
+      </w:r>
+      <w:r>
+        <w:rPr>
+          <w:rFonts w:ascii="JetBrains Mono Light" w:hAnsi="JetBrains Mono Light" w:cs="JetBrains Mono Light"/>
+          <w:lang w:val="es-ES"/>
+        </w:rPr>
+        <w:t xml:space="preserve"> </w:t>
+      </w:r>
+      <w:r>
+        <w:rPr>
+          <w:rFonts w:ascii="JetBrains Mono Light" w:hAnsi="JetBrains Mono Light" w:cs="JetBrains Mono Light"/>
+          <w:lang w:val="es-ES"/>
+        </w:rPr>
+        <w:t>clic sobre el botón amarillo justo debajo de este mensaje (</w:t>
+      </w:r>
+      <w:proofErr w:type="spellStart"/>
+      <w:r>
+        <w:rPr>
+          <w:rFonts w:ascii="JetBrains Mono Light" w:hAnsi="JetBrains Mono Light" w:cs="JetBrains Mono Light"/>
+          <w:lang w:val="es-ES"/>
+        </w:rPr>
+        <w:t>Download</w:t>
+      </w:r>
+      <w:proofErr w:type="spellEnd"/>
+      <w:r>
+        <w:rPr>
+          <w:rFonts w:ascii="JetBrains Mono Light" w:hAnsi="JetBrains Mono Light" w:cs="JetBrains Mono Light"/>
+          <w:lang w:val="es-ES"/>
+        </w:rPr>
+        <w:t xml:space="preserve"> Python 3.10.x) y se</w:t>
+      </w:r>
+    </w:p>
+    <w:p>
+      <w:pPr>
+        <w:jc w:val="both"/>
+        <w:rPr>
+          <w:rFonts w:ascii="JetBrains Mono Light" w:hAnsi="JetBrains Mono Light" w:cs="JetBrains Mono Light"/>
+          <w:lang w:val="es-ES"/>
+        </w:rPr>
+      </w:pPr>
+      <w:r>
+        <w:rPr>
+          <w:rFonts w:ascii="JetBrains Mono Light" w:hAnsi="JetBrains Mono Light" w:cs="JetBrains Mono Light"/>
+          <w:lang w:val="es-ES"/>
+        </w:rPr>
+        <w:tab/>
+        <w:t>empezará a descargar Python.</w:t>
+      </w:r>
+    </w:p>
+    <w:p>
+      <w:pPr>
+        <w:pStyle w:val="ListParagraph"/>
+        <w:numPr>
+          <w:ilvl w:val="0"/>
+          <w:numId w:val="1"/>
+        </w:numPr>
+        <w:jc w:val="both"/>
+        <w:rPr>
+          <w:rFonts w:ascii="JetBrains Mono Light" w:hAnsi="JetBrains Mono Light" w:cs="JetBrains Mono Light"/>
+          <w:lang w:val="es-ES"/>
+        </w:rPr>
+      </w:pPr>
+      <w:r>
+        <w:rPr>
+          <w:rFonts w:ascii="JetBrains Mono Light" w:hAnsi="JetBrains Mono Light" w:cs="JetBrains Mono Light"/>
+          <w:lang w:val="es-ES"/>
+        </w:rPr>
+        <w:t>Nos dirigimos a la carpeta donde se ha realizado la descarga y abrimos el ejecutable para</w:t>
+      </w:r>
+      <w:r>
+        <w:rPr>
+          <w:rFonts w:ascii="JetBrains Mono Light" w:hAnsi="JetBrains Mono Light" w:cs="JetBrains Mono Light"/>
+          <w:lang w:val="es-ES"/>
+        </w:rPr>
+        <w:t xml:space="preserve"> </w:t>
+      </w:r>
+      <w:r>
+        <w:rPr>
+          <w:rFonts w:ascii="JetBrains Mono Light" w:hAnsi="JetBrains Mono Light" w:cs="JetBrains Mono Light"/>
+          <w:lang w:val="es-ES"/>
+        </w:rPr>
+        <w:t>comenzar el proceso de instalación.</w:t>
+      </w:r>
+    </w:p>
+    <w:p>
+      <w:pPr>
+        <w:pStyle w:val="ListParagraph"/>
+        <w:numPr>
+          <w:ilvl w:val="0"/>
+          <w:numId w:val="1"/>
+        </w:numPr>
+        <w:jc w:val="both"/>
+        <w:rPr>
+          <w:rFonts w:ascii="JetBrains Mono Light" w:hAnsi="JetBrains Mono Light" w:cs="JetBrains Mono Light"/>
+          <w:lang w:val="es-ES"/>
+        </w:rPr>
+      </w:pPr>
+      <w:r>
+        <w:rPr>
+          <w:rFonts w:ascii="JetBrains Mono Light" w:hAnsi="JetBrains Mono Light" w:cs="JetBrains Mono Light"/>
+          <w:lang w:val="es-ES"/>
+        </w:rPr>
+        <w:t xml:space="preserve">Ya en la ventana de instalación dejamos marcadas las dos opciones </w:t>
+      </w:r>
+      <w:r>
+        <w:rPr>
+          <w:rFonts w:ascii="JetBrains Mono Light" w:hAnsi="JetBrains Mono Light" w:cs="JetBrains Mono Light"/>
+          <w:lang w:val="es-ES"/>
+        </w:rPr>
+        <w:t>“</w:t>
+      </w:r>
+      <w:proofErr w:type="spellStart"/>
+      <w:r>
+        <w:rPr>
+          <w:rFonts w:ascii="JetBrains Mono Light" w:hAnsi="JetBrains Mono Light" w:cs="JetBrains Mono Light"/>
+          <w:lang w:val="es-ES"/>
+        </w:rPr>
+        <w:t>Install</w:t>
+      </w:r>
+      <w:proofErr w:type="spellEnd"/>
+      <w:r>
+        <w:rPr>
+          <w:rFonts w:ascii="JetBrains Mono Light" w:hAnsi="JetBrains Mono Light" w:cs="JetBrains Mono Light"/>
+          <w:lang w:val="es-ES"/>
+        </w:rPr>
+        <w:t xml:space="preserve"> </w:t>
+      </w:r>
+      <w:proofErr w:type="spellStart"/>
+      <w:r>
+        <w:rPr>
+          <w:rFonts w:ascii="JetBrains Mono Light" w:hAnsi="JetBrains Mono Light" w:cs="JetBrains Mono Light"/>
+          <w:lang w:val="es-ES"/>
+        </w:rPr>
+        <w:t>launcher</w:t>
+      </w:r>
+      <w:proofErr w:type="spellEnd"/>
+      <w:r>
+        <w:rPr>
+          <w:rFonts w:ascii="JetBrains Mono Light" w:hAnsi="JetBrains Mono Light" w:cs="JetBrains Mono Light"/>
+          <w:lang w:val="es-ES"/>
+        </w:rPr>
+        <w:t xml:space="preserve"> </w:t>
+      </w:r>
+      <w:proofErr w:type="spellStart"/>
+      <w:r>
+        <w:rPr>
+          <w:rFonts w:ascii="JetBrains Mono Light" w:hAnsi="JetBrains Mono Light" w:cs="JetBrains Mono Light"/>
+          <w:lang w:val="es-ES"/>
+        </w:rPr>
+        <w:t>for</w:t>
+      </w:r>
+      <w:proofErr w:type="spellEnd"/>
+      <w:r>
+        <w:rPr>
+          <w:rFonts w:ascii="JetBrains Mono Light" w:hAnsi="JetBrains Mono Light" w:cs="JetBrains Mono Light"/>
+          <w:lang w:val="es-ES"/>
+        </w:rPr>
+        <w:t xml:space="preserve"> </w:t>
+      </w:r>
+      <w:proofErr w:type="spellStart"/>
+      <w:r>
+        <w:rPr>
+          <w:rFonts w:ascii="JetBrains Mono Light" w:hAnsi="JetBrains Mono Light" w:cs="JetBrains Mono Light"/>
+          <w:lang w:val="es-ES"/>
+        </w:rPr>
+        <w:t>all</w:t>
+      </w:r>
+      <w:proofErr w:type="spellEnd"/>
+      <w:r>
+        <w:rPr>
+          <w:rFonts w:ascii="JetBrains Mono Light" w:hAnsi="JetBrains Mono Light" w:cs="JetBrains Mono Light"/>
+          <w:lang w:val="es-ES"/>
+        </w:rPr>
+        <w:t xml:space="preserve"> </w:t>
+      </w:r>
+      <w:proofErr w:type="spellStart"/>
+      <w:r>
+        <w:rPr>
+          <w:rFonts w:ascii="JetBrains Mono Light" w:hAnsi="JetBrains Mono Light" w:cs="JetBrains Mono Light"/>
+          <w:lang w:val="es-ES"/>
+        </w:rPr>
+        <w:t>users</w:t>
+      </w:r>
+      <w:proofErr w:type="spellEnd"/>
+      <w:r>
+        <w:rPr>
+          <w:rFonts w:ascii="JetBrains Mono Light" w:hAnsi="JetBrains Mono Light" w:cs="JetBrains Mono Light"/>
+          <w:lang w:val="es-ES"/>
+        </w:rPr>
+        <w:t xml:space="preserve"> (</w:t>
+      </w:r>
+      <w:proofErr w:type="spellStart"/>
+      <w:r>
+        <w:rPr>
+          <w:rFonts w:ascii="JetBrains Mono Light" w:hAnsi="JetBrains Mono Light" w:cs="JetBrains Mono Light"/>
+          <w:lang w:val="es-ES"/>
+        </w:rPr>
+        <w:t>recommended</w:t>
+      </w:r>
+      <w:proofErr w:type="spellEnd"/>
+      <w:r>
+        <w:rPr>
+          <w:rFonts w:ascii="JetBrains Mono Light" w:hAnsi="JetBrains Mono Light" w:cs="JetBrains Mono Light"/>
+          <w:lang w:val="es-ES"/>
+        </w:rPr>
+        <w:t>)</w:t>
+      </w:r>
+      <w:r>
+        <w:rPr>
+          <w:rFonts w:ascii="JetBrains Mono Light" w:hAnsi="JetBrains Mono Light" w:cs="JetBrains Mono Light"/>
+          <w:lang w:val="es-ES"/>
+        </w:rPr>
+        <w:t>”</w:t>
+      </w:r>
+      <w:r>
+        <w:rPr>
+          <w:rFonts w:ascii="JetBrains Mono Light" w:hAnsi="JetBrains Mono Light" w:cs="JetBrains Mono Light"/>
+          <w:lang w:val="es-ES"/>
+        </w:rPr>
+        <w:t xml:space="preserve"> y </w:t>
+      </w:r>
+      <w:r>
+        <w:rPr>
+          <w:rFonts w:ascii="JetBrains Mono Light" w:hAnsi="JetBrains Mono Light" w:cs="JetBrains Mono Light"/>
+          <w:lang w:val="es-ES"/>
+        </w:rPr>
+        <w:t>“</w:t>
+      </w:r>
+      <w:proofErr w:type="spellStart"/>
+      <w:r>
+        <w:rPr>
+          <w:rFonts w:ascii="JetBrains Mono Light" w:hAnsi="JetBrains Mono Light" w:cs="JetBrains Mono Light"/>
+          <w:lang w:val="es-ES"/>
+        </w:rPr>
+        <w:t>Add</w:t>
+      </w:r>
+      <w:proofErr w:type="spellEnd"/>
+      <w:r>
+        <w:rPr>
+          <w:rFonts w:ascii="JetBrains Mono Light" w:hAnsi="JetBrains Mono Light" w:cs="JetBrains Mono Light"/>
+          <w:lang w:val="es-ES"/>
+        </w:rPr>
+        <w:t xml:space="preserve"> Python 3.10.x </w:t>
+      </w:r>
+      <w:proofErr w:type="spellStart"/>
+      <w:r>
+        <w:rPr>
+          <w:rFonts w:ascii="JetBrains Mono Light" w:hAnsi="JetBrains Mono Light" w:cs="JetBrains Mono Light"/>
+          <w:lang w:val="es-ES"/>
+        </w:rPr>
+        <w:t>to</w:t>
+      </w:r>
+      <w:proofErr w:type="spellEnd"/>
+      <w:r>
+        <w:rPr>
+          <w:rFonts w:ascii="JetBrains Mono Light" w:hAnsi="JetBrains Mono Light" w:cs="JetBrains Mono Light"/>
+          <w:lang w:val="es-ES"/>
+        </w:rPr>
+        <w:t xml:space="preserve"> PATH</w:t>
+      </w:r>
+      <w:r>
+        <w:rPr>
+          <w:rFonts w:ascii="JetBrains Mono Light" w:hAnsi="JetBrains Mono Light" w:cs="JetBrains Mono Light"/>
+          <w:lang w:val="es-ES"/>
+        </w:rPr>
+        <w:t>”</w:t>
+      </w:r>
+      <w:r>
+        <w:rPr>
+          <w:rFonts w:ascii="JetBrains Mono Light" w:hAnsi="JetBrains Mono Light" w:cs="JetBrains Mono Light"/>
+          <w:lang w:val="es-ES"/>
+        </w:rPr>
+        <w:t xml:space="preserve">, estas opciones son para no reinstalar Python por cada nuevo usuario del sistema y para que poder invocar el intérprete de Python desde la línea de comandos, aun así esta última no suele ser recomendable sobre cuando todo cuando tenemos varias versiones del intérprete de Python las cuales nos </w:t>
+      </w:r>
+      <w:r>
+        <w:rPr>
+          <w:rFonts w:ascii="JetBrains Mono Light" w:hAnsi="JetBrains Mono Light" w:cs="JetBrains Mono Light"/>
+          <w:lang w:val="es-ES"/>
+        </w:rPr>
+        <w:lastRenderedPageBreak/>
+        <w:t>gustaría poder usar de manera simultánea desde la línea de comandos.</w:t>
+      </w:r>
+    </w:p>
+    <w:p>
+      <w:pPr>
+        <w:pStyle w:val="ListParagraph"/>
+        <w:numPr>
+          <w:ilvl w:val="0"/>
+          <w:numId w:val="1"/>
+        </w:numPr>
+        <w:jc w:val="both"/>
+        <w:rPr>
+          <w:rFonts w:ascii="JetBrains Mono Light" w:hAnsi="JetBrains Mono Light" w:cs="JetBrains Mono Light"/>
+          <w:lang w:val="es-ES"/>
+        </w:rPr>
+      </w:pPr>
+      <w:r>
+        <w:rPr>
+          <w:rFonts w:ascii="JetBrains Mono Light" w:hAnsi="JetBrains Mono Light" w:cs="JetBrains Mono Light"/>
+          <w:lang w:val="es-ES"/>
+        </w:rPr>
+        <w:t xml:space="preserve">Finalmente hacemos clic sobre </w:t>
+      </w:r>
+      <w:r>
+        <w:rPr>
+          <w:rFonts w:ascii="JetBrains Mono Light" w:hAnsi="JetBrains Mono Light" w:cs="JetBrains Mono Light"/>
+          <w:lang w:val="es-ES"/>
+        </w:rPr>
+        <w:t>“</w:t>
+      </w:r>
+      <w:proofErr w:type="spellStart"/>
+      <w:r>
+        <w:rPr>
+          <w:rFonts w:ascii="JetBrains Mono Light" w:hAnsi="JetBrains Mono Light" w:cs="JetBrains Mono Light"/>
+          <w:lang w:val="es-ES"/>
+        </w:rPr>
+        <w:t>Install</w:t>
+      </w:r>
+      <w:proofErr w:type="spellEnd"/>
+      <w:r>
+        <w:rPr>
+          <w:rFonts w:ascii="JetBrains Mono Light" w:hAnsi="JetBrains Mono Light" w:cs="JetBrains Mono Light"/>
+          <w:lang w:val="es-ES"/>
+        </w:rPr>
+        <w:t xml:space="preserve"> </w:t>
+      </w:r>
+      <w:proofErr w:type="spellStart"/>
+      <w:r>
+        <w:rPr>
+          <w:rFonts w:ascii="JetBrains Mono Light" w:hAnsi="JetBrains Mono Light" w:cs="JetBrains Mono Light"/>
+          <w:lang w:val="es-ES"/>
+        </w:rPr>
+        <w:t>Now</w:t>
+      </w:r>
+      <w:proofErr w:type="spellEnd"/>
+      <w:r>
+        <w:rPr>
+          <w:rFonts w:ascii="JetBrains Mono Light" w:hAnsi="JetBrains Mono Light" w:cs="JetBrains Mono Light"/>
+          <w:lang w:val="es-ES"/>
+        </w:rPr>
+        <w:t>”</w:t>
+      </w:r>
+      <w:r>
+        <w:rPr>
+          <w:rFonts w:ascii="JetBrains Mono Light" w:hAnsi="JetBrains Mono Light" w:cs="JetBrains Mono Light"/>
+          <w:lang w:val="es-ES"/>
+        </w:rPr>
+        <w:t xml:space="preserve"> y esperamos a que acabe el proceso de instalación.</w:t>
+      </w:r>
+    </w:p>
+    <w:p>
+      <w:pPr>
+        <w:pStyle w:val="ListParagraph"/>
+        <w:numPr>
+          <w:ilvl w:val="0"/>
+          <w:numId w:val="1"/>
+        </w:numPr>
+        <w:jc w:val="both"/>
+        <w:rPr>
+          <w:rFonts w:ascii="JetBrains Mono Light" w:hAnsi="JetBrains Mono Light" w:cs="JetBrains Mono Light"/>
+          <w:lang w:val="es-ES"/>
+        </w:rPr>
+      </w:pPr>
+      <w:r>
+        <w:rPr>
+          <w:rFonts w:ascii="JetBrains Mono Light" w:hAnsi="JetBrains Mono Light" w:cs="JetBrains Mono Light"/>
+          <w:lang w:val="es-ES"/>
+        </w:rPr>
+        <w:t xml:space="preserve">Una vez instalado, abrimos nuestro </w:t>
+      </w:r>
+      <w:proofErr w:type="spellStart"/>
+      <w:r>
+        <w:rPr>
+          <w:rFonts w:ascii="JetBrains Mono Light" w:hAnsi="JetBrains Mono Light" w:cs="JetBrains Mono Light"/>
+          <w:lang w:val="es-ES"/>
+        </w:rPr>
+        <w:t>cmd</w:t>
+      </w:r>
+      <w:proofErr w:type="spellEnd"/>
+      <w:r>
+        <w:rPr>
+          <w:rFonts w:ascii="JetBrains Mono Light" w:hAnsi="JetBrains Mono Light" w:cs="JetBrains Mono Light"/>
+          <w:lang w:val="es-ES"/>
+        </w:rPr>
+        <w:t xml:space="preserve"> (Tecla Windows y luego escribimos </w:t>
+      </w:r>
+      <w:r>
+        <w:rPr>
+          <w:rFonts w:ascii="JetBrains Mono Light" w:hAnsi="JetBrains Mono Light" w:cs="JetBrains Mono Light"/>
+          <w:lang w:val="es-ES"/>
+        </w:rPr>
+        <w:t>“</w:t>
+      </w:r>
+      <w:proofErr w:type="spellStart"/>
+      <w:r>
+        <w:rPr>
+          <w:rFonts w:ascii="JetBrains Mono Light" w:hAnsi="JetBrains Mono Light" w:cs="JetBrains Mono Light"/>
+          <w:lang w:val="es-ES"/>
+        </w:rPr>
+        <w:t>cmd</w:t>
+      </w:r>
+      <w:proofErr w:type="spellEnd"/>
+      <w:r>
+        <w:rPr>
+          <w:rFonts w:ascii="JetBrains Mono Light" w:hAnsi="JetBrains Mono Light" w:cs="JetBrains Mono Light"/>
+          <w:lang w:val="es-ES"/>
+        </w:rPr>
+        <w:t>”</w:t>
+      </w:r>
+      <w:r>
+        <w:rPr>
+          <w:rFonts w:ascii="JetBrains Mono Light" w:hAnsi="JetBrains Mono Light" w:cs="JetBrains Mono Light"/>
+          <w:lang w:val="es-ES"/>
+        </w:rPr>
+        <w:t xml:space="preserve">, nos saldrá el Símbolo de Sistema). Ahora escribimos </w:t>
+      </w:r>
+      <w:r>
+        <w:rPr>
+          <w:rFonts w:ascii="JetBrains Mono Light" w:hAnsi="JetBrains Mono Light" w:cs="JetBrains Mono Light"/>
+          <w:lang w:val="es-ES"/>
+        </w:rPr>
+        <w:t>“</w:t>
+      </w:r>
+      <w:r>
+        <w:rPr>
+          <w:rFonts w:ascii="JetBrains Mono Light" w:hAnsi="JetBrains Mono Light" w:cs="JetBrains Mono Light"/>
+          <w:lang w:val="es-ES"/>
+        </w:rPr>
+        <w:t xml:space="preserve">Python </w:t>
+      </w:r>
+      <w:r>
+        <w:rPr>
+          <w:rFonts w:ascii="JetBrains Mono Light" w:hAnsi="JetBrains Mono Light" w:cs="JetBrains Mono Light"/>
+          <w:lang w:val="es-ES"/>
+        </w:rPr>
+        <w:t>–-</w:t>
+      </w:r>
+      <w:proofErr w:type="spellStart"/>
+      <w:r>
+        <w:rPr>
+          <w:rFonts w:ascii="JetBrains Mono Light" w:hAnsi="JetBrains Mono Light" w:cs="JetBrains Mono Light"/>
+          <w:lang w:val="es-ES"/>
+        </w:rPr>
+        <w:t>version</w:t>
+      </w:r>
+      <w:proofErr w:type="spellEnd"/>
+      <w:r>
+        <w:rPr>
+          <w:rFonts w:ascii="JetBrains Mono Light" w:hAnsi="JetBrains Mono Light" w:cs="JetBrains Mono Light"/>
+          <w:lang w:val="es-ES"/>
+        </w:rPr>
+        <w:t>”</w:t>
+      </w:r>
+      <w:r>
+        <w:rPr>
+          <w:rFonts w:ascii="JetBrains Mono Light" w:hAnsi="JetBrains Mono Light" w:cs="JetBrains Mono Light"/>
+          <w:lang w:val="es-ES"/>
+        </w:rPr>
+        <w:t xml:space="preserve"> y nos debería mostrar una serie de números en pantalla, que sería la versión de nuestro intérprete, por ejemplo, 3.10.7.</w:t>
+      </w:r>
+    </w:p>
+    <w:p>
+      <w:pPr>
+        <w:jc w:val="both"/>
+        <w:rPr>
+          <w:rFonts w:ascii="JetBrains Mono Light" w:hAnsi="JetBrains Mono Light" w:cs="JetBrains Mono Light"/>
+          <w:lang w:val="es-ES"/>
+        </w:rPr>
+      </w:pPr>
+      <w:r>
+        <w:rPr>
+          <w:rFonts w:ascii="JetBrains Mono Light" w:hAnsi="JetBrains Mono Light" w:cs="JetBrains Mono Light"/>
+          <w:lang w:val="es-ES"/>
+        </w:rPr>
+        <w:t xml:space="preserve">Una vez instalado el intérprete, lo podemos aprovechar en entornos de desarrollo interactivos como </w:t>
+      </w:r>
+      <w:proofErr w:type="spellStart"/>
+      <w:r>
+        <w:rPr>
+          <w:rFonts w:ascii="JetBrains Mono Light" w:hAnsi="JetBrains Mono Light" w:cs="JetBrains Mono Light"/>
+          <w:i/>
+          <w:iCs/>
+          <w:lang w:val="es-ES"/>
+        </w:rPr>
+        <w:t>PyCharm</w:t>
+      </w:r>
+      <w:proofErr w:type="spellEnd"/>
+      <w:r>
+        <w:rPr>
+          <w:rFonts w:ascii="JetBrains Mono Light" w:hAnsi="JetBrains Mono Light" w:cs="JetBrains Mono Light"/>
+          <w:lang w:val="es-ES"/>
+        </w:rPr>
+        <w:t xml:space="preserve">, </w:t>
+      </w:r>
+      <w:r>
+        <w:rPr>
+          <w:rFonts w:ascii="JetBrains Mono Light" w:hAnsi="JetBrains Mono Light" w:cs="JetBrains Mono Light"/>
+          <w:i/>
+          <w:iCs/>
+          <w:lang w:val="es-ES"/>
+        </w:rPr>
+        <w:t xml:space="preserve">Visual Studio </w:t>
+      </w:r>
+      <w:proofErr w:type="spellStart"/>
+      <w:r>
+        <w:rPr>
+          <w:rFonts w:ascii="JetBrains Mono Light" w:hAnsi="JetBrains Mono Light" w:cs="JetBrains Mono Light"/>
+          <w:i/>
+          <w:iCs/>
+          <w:lang w:val="es-ES"/>
+        </w:rPr>
+        <w:t>Community</w:t>
+      </w:r>
+      <w:proofErr w:type="spellEnd"/>
+      <w:r>
+        <w:rPr>
+          <w:rFonts w:ascii="JetBrains Mono Light" w:hAnsi="JetBrains Mono Light" w:cs="JetBrains Mono Light"/>
+          <w:lang w:val="es-ES"/>
+        </w:rPr>
+        <w:t xml:space="preserve"> o </w:t>
+      </w:r>
+      <w:r>
+        <w:rPr>
+          <w:rFonts w:ascii="JetBrains Mono Light" w:hAnsi="JetBrains Mono Light" w:cs="JetBrains Mono Light"/>
+          <w:i/>
+          <w:iCs/>
+          <w:lang w:val="es-ES"/>
+        </w:rPr>
+        <w:t>Visual Studio Code</w:t>
+      </w:r>
+      <w:r>
+        <w:rPr>
+          <w:rFonts w:ascii="JetBrains Mono Light" w:hAnsi="JetBrains Mono Light" w:cs="JetBrains Mono Light"/>
+          <w:lang w:val="es-ES"/>
+        </w:rPr>
+        <w:t xml:space="preserve"> para poder ejecutar, editar y depurar nuestros códigos con más comodidad. </w:t>
+      </w:r>
+    </w:p>
+    <w:p>
+      <w:pPr>
+        <w:jc w:val="both"/>
+        <w:rPr>
+          <w:rFonts w:ascii="JetBrains Mono Light" w:hAnsi="JetBrains Mono Light" w:cs="JetBrains Mono Light"/>
+          <w:lang w:val="es-ES"/>
+        </w:rPr>
+      </w:pPr>
+      <w:r>
+        <w:rPr>
+          <w:rFonts w:ascii="JetBrains Mono Light" w:hAnsi="JetBrains Mono Light" w:cs="JetBrains Mono Light"/>
+          <w:lang w:val="es-ES"/>
+        </w:rPr>
+        <w:tab/>
+        <w:t>Python ofrece varias guías para programadores, entre ellas una guía para principiantes:</w:t>
+      </w:r>
+      <w:r>
+        <w:rPr>
+          <w:rFonts w:ascii="JetBrains Mono Light" w:hAnsi="JetBrains Mono Light" w:cs="JetBrains Mono Light"/>
+          <w:lang w:val="es-ES"/>
+        </w:rPr>
+        <w:t xml:space="preserve"> </w:t>
+      </w:r>
+      <w:hyperlink r:id="rId7" w:history="1">
+        <w:proofErr w:type="spellStart"/>
+        <w:r>
+          <w:rPr>
+            <w:rStyle w:val="Hyperlink"/>
+            <w:rFonts w:ascii="JetBrains Mono Light" w:hAnsi="JetBrains Mono Light" w:cs="JetBrains Mono Light"/>
+            <w:lang w:val="es-ES"/>
+          </w:rPr>
+          <w:t>Be</w:t>
+        </w:r>
+        <w:r>
+          <w:rPr>
+            <w:rStyle w:val="Hyperlink"/>
+            <w:rFonts w:ascii="JetBrains Mono Light" w:hAnsi="JetBrains Mono Light" w:cs="JetBrains Mono Light"/>
+            <w:lang w:val="es-ES"/>
+          </w:rPr>
+          <w:t>g</w:t>
+        </w:r>
+        <w:r>
+          <w:rPr>
+            <w:rStyle w:val="Hyperlink"/>
+            <w:rFonts w:ascii="JetBrains Mono Light" w:hAnsi="JetBrains Mono Light" w:cs="JetBrains Mono Light"/>
+            <w:lang w:val="es-ES"/>
+          </w:rPr>
+          <w:t>uiners</w:t>
+        </w:r>
+        <w:proofErr w:type="spellEnd"/>
+        <w:r>
+          <w:rPr>
+            <w:rStyle w:val="Hyperlink"/>
+            <w:rFonts w:ascii="JetBrains Mono Light" w:hAnsi="JetBrains Mono Light" w:cs="JetBrains Mono Light"/>
+            <w:lang w:val="es-ES"/>
+          </w:rPr>
+          <w:t xml:space="preserve"> Guide</w:t>
+        </w:r>
+      </w:hyperlink>
+    </w:p>
+    <w:p>
+      <w:pPr>
+        <w:jc w:val="both"/>
+        <w:rPr>
+          <w:rFonts w:ascii="JetBrains Mono Light" w:hAnsi="JetBrains Mono Light" w:cs="JetBrains Mono Light"/>
+          <w:lang w:val="es-ES"/>
+        </w:rPr>
+      </w:pPr>
+    </w:p>
+    <w:p>
+      <w:pPr>
+        <w:pStyle w:val="Heading2"/>
+        <w:rPr>
+          <w:rFonts w:ascii="JetBrains Mono Light" w:hAnsi="JetBrains Mono Light" w:cs="JetBrains Mono Light"/>
+          <w:b/>
+          <w:bCs/>
+          <w:color w:val="auto"/>
+          <w:sz w:val="24"/>
+          <w:szCs w:val="24"/>
+          <w:lang w:val="es-ES"/>
+        </w:rPr>
+      </w:pPr>
+      <w:bookmarkStart w:id="4" w:name="_Toc115568925"/>
+      <w:r>
+        <w:rPr>
+          <w:rFonts w:ascii="JetBrains Mono Light" w:hAnsi="JetBrains Mono Light" w:cs="JetBrains Mono Light"/>
+          <w:b/>
+          <w:bCs/>
+          <w:color w:val="auto"/>
+          <w:sz w:val="24"/>
+          <w:szCs w:val="24"/>
+          <w:lang w:val="es-ES"/>
+        </w:rPr>
+        <w:t>Historia y evolución de Java</w:t>
+      </w:r>
+      <w:bookmarkEnd w:id="4"/>
+    </w:p>
+    <w:p>
+      <w:pPr>
+        <w:jc w:val="both"/>
+        <w:rPr>
+          <w:rFonts w:ascii="JetBrains Mono Light" w:hAnsi="JetBrains Mono Light" w:cs="JetBrains Mono Light"/>
+          <w:lang w:val="es-ES"/>
+        </w:rPr>
+      </w:pPr>
+      <w:r>
+        <w:rPr>
+          <w:rFonts w:ascii="JetBrains Mono Light" w:hAnsi="JetBrains Mono Light" w:cs="JetBrains Mono Light"/>
+          <w:lang w:val="es-ES"/>
+        </w:rPr>
+        <w:t xml:space="preserve">Es un lenguaje de programación muy utilizado en el desarrollo de aplicaciones web, es multiplataforma y soporta principalmente el paradigma de la programación orientada objetos. Se utiliza también para el desarrollo de aplicaciones móviles y de escritorio. Java en sí es considerado una plataforma por ser un sistema que sirve como base para hacer funcionar ciertos módulos de hardware y software con los que es compatible. Fue comercializado por primera vez en 1995 por </w:t>
+      </w:r>
+      <w:proofErr w:type="spellStart"/>
+      <w:r>
+        <w:rPr>
+          <w:rFonts w:ascii="JetBrains Mono Light" w:hAnsi="JetBrains Mono Light" w:cs="JetBrains Mono Light"/>
+          <w:lang w:val="es-ES"/>
+        </w:rPr>
+        <w:t>Sun</w:t>
+      </w:r>
+      <w:proofErr w:type="spellEnd"/>
+      <w:r>
+        <w:rPr>
+          <w:rFonts w:ascii="JetBrains Mono Light" w:hAnsi="JetBrains Mono Light" w:cs="JetBrains Mono Light"/>
+          <w:lang w:val="es-ES"/>
+        </w:rPr>
+        <w:t xml:space="preserve"> Microsystems y desarrollado originalmente por James Gosling. Su sintaxis deriva en gran parte de C y C++, pero ofrece menos soporte para utilidades de bajo nivel que ambos. Las aplicaciones en Java se compilan a bytecode que puede interpretar cualquier máquina virtual de Java indistintamente de la arquitectura del computador en cuestión.</w:t>
+      </w:r>
+    </w:p>
+    <w:p>
+      <w:pPr>
+        <w:jc w:val="both"/>
+        <w:rPr>
+          <w:rFonts w:ascii="JetBrains Mono Light" w:hAnsi="JetBrains Mono Light" w:cs="JetBrains Mono Light"/>
+          <w:lang w:val="es-ES"/>
+        </w:rPr>
+      </w:pPr>
+      <w:proofErr w:type="spellStart"/>
+      <w:r>
+        <w:rPr>
+          <w:rFonts w:ascii="JetBrains Mono Light" w:hAnsi="JetBrains Mono Light" w:cs="JetBrains Mono Light"/>
+          <w:lang w:val="es-ES"/>
+        </w:rPr>
+        <w:t>Sun</w:t>
+      </w:r>
+      <w:proofErr w:type="spellEnd"/>
+      <w:r>
+        <w:rPr>
+          <w:rFonts w:ascii="JetBrains Mono Light" w:hAnsi="JetBrains Mono Light" w:cs="JetBrains Mono Light"/>
+          <w:lang w:val="es-ES"/>
+        </w:rPr>
+        <w:t xml:space="preserve"> definió por primera vez la implementación de referencia original para los compiladores de Java, máquinas virtuales y librerías, trabajo que se publicó en 1995.</w:t>
+      </w:r>
+    </w:p>
+    <w:p>
+      <w:pPr>
+        <w:jc w:val="both"/>
+        <w:rPr>
+          <w:rFonts w:ascii="JetBrains Mono Light" w:hAnsi="JetBrains Mono Light" w:cs="JetBrains Mono Light"/>
+          <w:lang w:val="es-ES"/>
+        </w:rPr>
+      </w:pPr>
+      <w:r>
+        <w:rPr>
+          <w:rFonts w:ascii="JetBrains Mono Light" w:hAnsi="JetBrains Mono Light" w:cs="JetBrains Mono Light"/>
+          <w:lang w:val="es-ES"/>
+        </w:rPr>
+        <w:t xml:space="preserve">Originalmente Java se creó para utilizar en un proyecto sobre un decodificador de señales de televisión en la operación </w:t>
+      </w:r>
+      <w:proofErr w:type="spellStart"/>
+      <w:r>
+        <w:rPr>
+          <w:rFonts w:ascii="JetBrains Mono Light" w:hAnsi="JetBrains Mono Light" w:cs="JetBrains Mono Light"/>
+          <w:lang w:val="es-ES"/>
+        </w:rPr>
+        <w:t>The</w:t>
+      </w:r>
+      <w:proofErr w:type="spellEnd"/>
+      <w:r>
+        <w:rPr>
+          <w:rFonts w:ascii="JetBrains Mono Light" w:hAnsi="JetBrains Mono Light" w:cs="JetBrains Mono Light"/>
+          <w:lang w:val="es-ES"/>
+        </w:rPr>
+        <w:t xml:space="preserve"> Green Project en el año 1991. En un principio se llamó </w:t>
+      </w:r>
+      <w:proofErr w:type="spellStart"/>
+      <w:r>
+        <w:rPr>
+          <w:rFonts w:ascii="JetBrains Mono Light" w:hAnsi="JetBrains Mono Light" w:cs="JetBrains Mono Light"/>
+          <w:lang w:val="es-ES"/>
+        </w:rPr>
+        <w:t>Oak</w:t>
+      </w:r>
+      <w:proofErr w:type="spellEnd"/>
+      <w:r>
+        <w:rPr>
+          <w:rFonts w:ascii="JetBrains Mono Light" w:hAnsi="JetBrains Mono Light" w:cs="JetBrains Mono Light"/>
+          <w:lang w:val="es-ES"/>
+        </w:rPr>
+        <w:t xml:space="preserve">, se pasó a llamar Green tras darse cuenta de que </w:t>
+      </w:r>
+      <w:proofErr w:type="spellStart"/>
+      <w:r>
+        <w:rPr>
+          <w:rFonts w:ascii="JetBrains Mono Light" w:hAnsi="JetBrains Mono Light" w:cs="JetBrains Mono Light"/>
+          <w:lang w:val="es-ES"/>
+        </w:rPr>
+        <w:t>Oak</w:t>
+      </w:r>
+      <w:proofErr w:type="spellEnd"/>
+      <w:r>
+        <w:rPr>
+          <w:rFonts w:ascii="JetBrains Mono Light" w:hAnsi="JetBrains Mono Light" w:cs="JetBrains Mono Light"/>
+          <w:lang w:val="es-ES"/>
+        </w:rPr>
+        <w:t xml:space="preserve"> ya existía y pertenecía a una marca comercial de adaptadores de tarjetas gráficas, entonces se acabó llamando Java</w:t>
+      </w:r>
+      <w:r>
+        <w:rPr>
+          <w:rFonts w:ascii="JetBrains Mono Light" w:hAnsi="JetBrains Mono Light" w:cs="JetBrains Mono Light"/>
+          <w:lang w:val="es-ES"/>
+        </w:rPr>
+        <w:t xml:space="preserve">. Hay muchas teorías sobre la elección de este último nombre, sin embargo, </w:t>
+      </w:r>
+      <w:r>
+        <w:rPr>
+          <w:rFonts w:ascii="JetBrains Mono Light" w:hAnsi="JetBrains Mono Light" w:cs="JetBrains Mono Light"/>
+          <w:lang w:val="es-ES"/>
+        </w:rPr>
+        <w:lastRenderedPageBreak/>
+        <w:t>destaca más el hecho de que el nombre tiene origen en un tipo de café de una cafetería que frecuentaban sus desarrolladores.</w:t>
+      </w:r>
+      <w:r>
+        <w:rPr>
+          <w:rFonts w:ascii="JetBrains Mono Light" w:hAnsi="JetBrains Mono Light" w:cs="JetBrains Mono Light"/>
+          <w:lang w:val="es-ES"/>
+        </w:rPr>
+        <w:t xml:space="preserve"> </w:t>
+      </w:r>
+      <w:r>
+        <w:rPr>
+          <w:rFonts w:ascii="JetBrains Mono Light" w:hAnsi="JetBrains Mono Light" w:cs="JetBrains Mono Light"/>
+          <w:lang w:val="es-ES"/>
+        </w:rPr>
+        <w:t xml:space="preserve">El objetivo en un principio era diseñar un lenguaje de programación con una estructura similar a la de C++, </w:t>
+      </w:r>
+      <w:proofErr w:type="spellStart"/>
+      <w:r>
+        <w:rPr>
+          <w:rFonts w:ascii="JetBrains Mono Light" w:hAnsi="JetBrains Mono Light" w:cs="JetBrains Mono Light"/>
+          <w:lang w:val="es-ES"/>
+        </w:rPr>
+        <w:t>aún</w:t>
+      </w:r>
+      <w:proofErr w:type="spellEnd"/>
+      <w:r>
+        <w:rPr>
+          <w:rFonts w:ascii="JetBrains Mono Light" w:hAnsi="JetBrains Mono Light" w:cs="JetBrains Mono Light"/>
+          <w:lang w:val="es-ES"/>
+        </w:rPr>
+        <w:t xml:space="preserve"> así en 1994, sus desarrolladores acabaron orientándolo al entorno Web, porque creyeron que el navegador web Mosaic haría del internet un medio más interactivo, concepto que se asimilaba mucho a la televisión por cable, idea inicial del proyecto de Java. </w:t>
+      </w:r>
+      <w:proofErr w:type="spellStart"/>
+      <w:r>
+        <w:rPr>
+          <w:rFonts w:ascii="JetBrains Mono Light" w:hAnsi="JetBrains Mono Light" w:cs="JetBrains Mono Light"/>
+          <w:lang w:val="es-ES"/>
+        </w:rPr>
+        <w:t>Naughton</w:t>
+      </w:r>
+      <w:proofErr w:type="spellEnd"/>
+      <w:r>
+        <w:rPr>
+          <w:rFonts w:ascii="JetBrains Mono Light" w:hAnsi="JetBrains Mono Light" w:cs="JetBrains Mono Light"/>
+          <w:lang w:val="es-ES"/>
+        </w:rPr>
+        <w:t xml:space="preserve">, uno de los desarrolladores de Java, creó entonces un prototipo de navegador, </w:t>
+      </w:r>
+      <w:proofErr w:type="spellStart"/>
+      <w:r>
+        <w:rPr>
+          <w:rFonts w:ascii="JetBrains Mono Light" w:hAnsi="JetBrains Mono Light" w:cs="JetBrains Mono Light"/>
+          <w:lang w:val="es-ES"/>
+        </w:rPr>
+        <w:t>WebRunner</w:t>
+      </w:r>
+      <w:proofErr w:type="spellEnd"/>
+      <w:r>
+        <w:rPr>
+          <w:rFonts w:ascii="JetBrains Mono Light" w:hAnsi="JetBrains Mono Light" w:cs="JetBrains Mono Light"/>
+          <w:lang w:val="es-ES"/>
+        </w:rPr>
+        <w:t xml:space="preserve">, que más tarde se conocería con el nombre de </w:t>
+      </w:r>
+      <w:proofErr w:type="spellStart"/>
+      <w:r>
+        <w:rPr>
+          <w:rFonts w:ascii="JetBrains Mono Light" w:hAnsi="JetBrains Mono Light" w:cs="JetBrains Mono Light"/>
+          <w:lang w:val="es-ES"/>
+        </w:rPr>
+        <w:t>HotJava</w:t>
+      </w:r>
+      <w:proofErr w:type="spellEnd"/>
+      <w:r>
+        <w:rPr>
+          <w:rFonts w:ascii="JetBrains Mono Light" w:hAnsi="JetBrains Mono Light" w:cs="JetBrains Mono Light"/>
+          <w:lang w:val="es-ES"/>
+        </w:rPr>
+        <w:t>.</w:t>
+      </w:r>
+    </w:p>
+    <w:p>
+      <w:pPr>
+        <w:jc w:val="both"/>
+        <w:rPr>
+          <w:rFonts w:ascii="JetBrains Mono Light" w:hAnsi="JetBrains Mono Light" w:cs="JetBrains Mono Light"/>
+          <w:lang w:val="es-ES"/>
+        </w:rPr>
+      </w:pPr>
+      <w:r>
+        <w:rPr>
+          <w:rFonts w:ascii="JetBrains Mono Light" w:hAnsi="JetBrains Mono Light" w:cs="JetBrains Mono Light"/>
+          <w:lang w:val="es-ES"/>
+        </w:rPr>
+        <w:t>La promesa inicial de Gosling era “</w:t>
+      </w:r>
+      <w:proofErr w:type="spellStart"/>
+      <w:r>
+        <w:rPr>
+          <w:rFonts w:ascii="JetBrains Mono Light" w:hAnsi="JetBrains Mono Light" w:cs="JetBrains Mono Light"/>
+          <w:lang w:val="es-ES"/>
+        </w:rPr>
+        <w:t>Write</w:t>
+      </w:r>
+      <w:proofErr w:type="spellEnd"/>
+      <w:r>
+        <w:rPr>
+          <w:rFonts w:ascii="JetBrains Mono Light" w:hAnsi="JetBrains Mono Light" w:cs="JetBrains Mono Light"/>
+          <w:lang w:val="es-ES"/>
+        </w:rPr>
+        <w:t xml:space="preserve"> once, Run </w:t>
+      </w:r>
+      <w:proofErr w:type="spellStart"/>
+      <w:r>
+        <w:rPr>
+          <w:rFonts w:ascii="JetBrains Mono Light" w:hAnsi="JetBrains Mono Light" w:cs="JetBrains Mono Light"/>
+          <w:lang w:val="es-ES"/>
+        </w:rPr>
+        <w:t>Anywhere</w:t>
+      </w:r>
+      <w:proofErr w:type="spellEnd"/>
+      <w:r>
+        <w:rPr>
+          <w:rFonts w:ascii="JetBrains Mono Light" w:hAnsi="JetBrains Mono Light" w:cs="JetBrains Mono Light"/>
+          <w:lang w:val="es-ES"/>
+        </w:rPr>
+        <w:t xml:space="preserve">” (Escríbelo una vez, ejecútalo en cualquier plataforma), un concepto que promovía la transportabilidad, es decir, la capacidad de ejecutar los mismos códigos en cualquier plataforma que ofreciese soporte para el entorno de ejecución de Java, pudiendo compartir de esta forma los mismos binarios si tener que reescribir el código fuente. </w:t>
+      </w:r>
+    </w:p>
+    <w:p>
+      <w:pPr>
+        <w:jc w:val="both"/>
+        <w:rPr>
+          <w:rFonts w:ascii="JetBrains Mono Light" w:hAnsi="JetBrains Mono Light" w:cs="JetBrains Mono Light"/>
+          <w:lang w:val="es-ES"/>
+        </w:rPr>
+      </w:pPr>
+      <w:r>
+        <w:rPr>
+          <w:rFonts w:ascii="JetBrains Mono Light" w:hAnsi="JetBrains Mono Light" w:cs="JetBrains Mono Light"/>
+          <w:lang w:val="es-ES"/>
+        </w:rPr>
+        <w:t>Desde la versión 1.0 del JDK (</w:t>
+      </w:r>
+      <w:r>
+        <w:rPr>
+          <w:rFonts w:ascii="JetBrains Mono Light" w:hAnsi="JetBrains Mono Light" w:cs="JetBrains Mono Light"/>
+          <w:i/>
+          <w:iCs/>
+          <w:lang w:val="es-ES"/>
+        </w:rPr>
+        <w:t xml:space="preserve">Java </w:t>
+      </w:r>
+      <w:proofErr w:type="spellStart"/>
+      <w:r>
+        <w:rPr>
+          <w:rFonts w:ascii="JetBrains Mono Light" w:hAnsi="JetBrains Mono Light" w:cs="JetBrains Mono Light"/>
+          <w:i/>
+          <w:iCs/>
+          <w:lang w:val="es-ES"/>
+        </w:rPr>
+        <w:t>Development</w:t>
+      </w:r>
+      <w:proofErr w:type="spellEnd"/>
+      <w:r>
+        <w:rPr>
+          <w:rFonts w:ascii="JetBrains Mono Light" w:hAnsi="JetBrains Mono Light" w:cs="JetBrains Mono Light"/>
+          <w:i/>
+          <w:iCs/>
+          <w:lang w:val="es-ES"/>
+        </w:rPr>
+        <w:t xml:space="preserve"> Kit</w:t>
+      </w:r>
+      <w:r>
+        <w:rPr>
+          <w:rFonts w:ascii="JetBrains Mono Light" w:hAnsi="JetBrains Mono Light" w:cs="JetBrains Mono Light"/>
+          <w:lang w:val="es-ES"/>
+        </w:rPr>
+        <w:t xml:space="preserve">), lanzada en enero de 1996, Java ha experimentado números cambios sobre todo en las clases que ofrece su librería estándar. En diciembre de 1998 se lanzó el JDK 1.2 bajo los nombres de </w:t>
+      </w:r>
+      <w:r>
+        <w:rPr>
+          <w:rFonts w:ascii="JetBrains Mono Light" w:hAnsi="JetBrains Mono Light" w:cs="JetBrains Mono Light"/>
+          <w:i/>
+          <w:iCs/>
+          <w:lang w:val="es-ES"/>
+        </w:rPr>
+        <w:t xml:space="preserve">Java 2 </w:t>
+      </w:r>
+      <w:r>
+        <w:rPr>
+          <w:rFonts w:ascii="JetBrains Mono Light" w:hAnsi="JetBrains Mono Light" w:cs="JetBrains Mono Light"/>
+          <w:lang w:val="es-ES"/>
+        </w:rPr>
+        <w:t xml:space="preserve">y </w:t>
+      </w:r>
+      <w:r>
+        <w:rPr>
+          <w:rFonts w:ascii="JetBrains Mono Light" w:hAnsi="JetBrains Mono Light" w:cs="JetBrains Mono Light"/>
+          <w:i/>
+          <w:iCs/>
+          <w:lang w:val="es-ES"/>
+        </w:rPr>
+        <w:t>J2SE</w:t>
+      </w:r>
+      <w:r>
+        <w:rPr>
+          <w:rFonts w:ascii="JetBrains Mono Light" w:hAnsi="JetBrains Mono Light" w:cs="JetBrains Mono Light"/>
+          <w:lang w:val="es-ES"/>
+        </w:rPr>
+        <w:t xml:space="preserve"> (</w:t>
+      </w:r>
+      <w:r>
+        <w:rPr>
+          <w:rFonts w:ascii="JetBrains Mono Light" w:hAnsi="JetBrains Mono Light" w:cs="JetBrains Mono Light"/>
+          <w:i/>
+          <w:iCs/>
+          <w:lang w:val="es-ES"/>
+        </w:rPr>
+        <w:t xml:space="preserve">Java 2 </w:t>
+      </w:r>
+      <w:proofErr w:type="spellStart"/>
+      <w:r>
+        <w:rPr>
+          <w:rFonts w:ascii="JetBrains Mono Light" w:hAnsi="JetBrains Mono Light" w:cs="JetBrains Mono Light"/>
+          <w:i/>
+          <w:iCs/>
+          <w:lang w:val="es-ES"/>
+        </w:rPr>
+        <w:t>Platform</w:t>
+      </w:r>
+      <w:proofErr w:type="spellEnd"/>
+      <w:r>
+        <w:rPr>
+          <w:rFonts w:ascii="JetBrains Mono Light" w:hAnsi="JetBrains Mono Light" w:cs="JetBrains Mono Light"/>
+          <w:i/>
+          <w:iCs/>
+          <w:lang w:val="es-ES"/>
+        </w:rPr>
+        <w:t xml:space="preserve">, Standard </w:t>
+      </w:r>
+      <w:proofErr w:type="spellStart"/>
+      <w:r>
+        <w:rPr>
+          <w:rFonts w:ascii="JetBrains Mono Light" w:hAnsi="JetBrains Mono Light" w:cs="JetBrains Mono Light"/>
+          <w:i/>
+          <w:iCs/>
+          <w:lang w:val="es-ES"/>
+        </w:rPr>
+        <w:t>Edition</w:t>
+      </w:r>
+      <w:proofErr w:type="spellEnd"/>
+      <w:r>
+        <w:rPr>
+          <w:rFonts w:ascii="JetBrains Mono Light" w:hAnsi="JetBrains Mono Light" w:cs="JetBrains Mono Light"/>
+          <w:lang w:val="es-ES"/>
+        </w:rPr>
+        <w:t>), esto con el objetivo de distinguir la plataforma base de las ediciones J2EE (</w:t>
+      </w:r>
+      <w:r>
+        <w:rPr>
+          <w:rFonts w:ascii="JetBrains Mono Light" w:hAnsi="JetBrains Mono Light" w:cs="JetBrains Mono Light"/>
+          <w:i/>
+          <w:iCs/>
+          <w:lang w:val="es-ES"/>
+        </w:rPr>
+        <w:t xml:space="preserve">Java 2 </w:t>
+      </w:r>
+      <w:proofErr w:type="spellStart"/>
+      <w:r>
+        <w:rPr>
+          <w:rFonts w:ascii="JetBrains Mono Light" w:hAnsi="JetBrains Mono Light" w:cs="JetBrains Mono Light"/>
+          <w:i/>
+          <w:iCs/>
+          <w:lang w:val="es-ES"/>
+        </w:rPr>
+        <w:t>Platform</w:t>
+      </w:r>
+      <w:proofErr w:type="spellEnd"/>
+      <w:r>
+        <w:rPr>
+          <w:rFonts w:ascii="JetBrains Mono Light" w:hAnsi="JetBrains Mono Light" w:cs="JetBrains Mono Light"/>
+          <w:i/>
+          <w:iCs/>
+          <w:lang w:val="es-ES"/>
+        </w:rPr>
+        <w:t xml:space="preserve">, Enterprise </w:t>
+      </w:r>
+      <w:proofErr w:type="spellStart"/>
+      <w:r>
+        <w:rPr>
+          <w:rFonts w:ascii="JetBrains Mono Light" w:hAnsi="JetBrains Mono Light" w:cs="JetBrains Mono Light"/>
+          <w:i/>
+          <w:iCs/>
+          <w:lang w:val="es-ES"/>
+        </w:rPr>
+        <w:t>Edition</w:t>
+      </w:r>
+      <w:proofErr w:type="spellEnd"/>
+      <w:r>
+        <w:rPr>
+          <w:rFonts w:ascii="JetBrains Mono Light" w:hAnsi="JetBrains Mono Light" w:cs="JetBrains Mono Light"/>
+          <w:lang w:val="es-ES"/>
+        </w:rPr>
+        <w:t>) y J2ME (</w:t>
+      </w:r>
+      <w:r>
+        <w:rPr>
+          <w:rFonts w:ascii="JetBrains Mono Light" w:hAnsi="JetBrains Mono Light" w:cs="JetBrains Mono Light"/>
+          <w:i/>
+          <w:iCs/>
+          <w:lang w:val="es-ES"/>
+        </w:rPr>
+        <w:t xml:space="preserve">Java 2 </w:t>
+      </w:r>
+      <w:proofErr w:type="spellStart"/>
+      <w:r>
+        <w:rPr>
+          <w:rFonts w:ascii="JetBrains Mono Light" w:hAnsi="JetBrains Mono Light" w:cs="JetBrains Mono Light"/>
+          <w:i/>
+          <w:iCs/>
+          <w:lang w:val="es-ES"/>
+        </w:rPr>
+        <w:t>Platform</w:t>
+      </w:r>
+      <w:proofErr w:type="spellEnd"/>
+      <w:r>
+        <w:rPr>
+          <w:rFonts w:ascii="JetBrains Mono Light" w:hAnsi="JetBrains Mono Light" w:cs="JetBrains Mono Light"/>
+          <w:i/>
+          <w:iCs/>
+          <w:lang w:val="es-ES"/>
+        </w:rPr>
+        <w:t xml:space="preserve">, Micro </w:t>
+      </w:r>
+      <w:proofErr w:type="spellStart"/>
+      <w:r>
+        <w:rPr>
+          <w:rFonts w:ascii="JetBrains Mono Light" w:hAnsi="JetBrains Mono Light" w:cs="JetBrains Mono Light"/>
+          <w:i/>
+          <w:iCs/>
+          <w:lang w:val="es-ES"/>
+        </w:rPr>
+        <w:t>Edition</w:t>
+      </w:r>
+      <w:proofErr w:type="spellEnd"/>
+      <w:r>
+        <w:rPr>
+          <w:rFonts w:ascii="JetBrains Mono Light" w:hAnsi="JetBrains Mono Light" w:cs="JetBrains Mono Light"/>
+          <w:lang w:val="es-ES"/>
+        </w:rPr>
+        <w:t>).</w:t>
+      </w:r>
+    </w:p>
+    <w:p>
+      <w:pPr>
+        <w:jc w:val="both"/>
+        <w:rPr>
+          <w:rFonts w:ascii="JetBrains Mono Light" w:hAnsi="JetBrains Mono Light" w:cs="JetBrains Mono Light"/>
+          <w:lang w:val="es-ES"/>
+        </w:rPr>
+      </w:pPr>
+    </w:p>
+    <w:p>
+      <w:pPr>
+        <w:pStyle w:val="Heading2"/>
+        <w:rPr>
+          <w:rFonts w:ascii="JetBrains Mono Light" w:hAnsi="JetBrains Mono Light" w:cs="JetBrains Mono Light"/>
+          <w:b/>
+          <w:bCs/>
+          <w:color w:val="auto"/>
+          <w:sz w:val="24"/>
+          <w:szCs w:val="24"/>
+          <w:lang w:val="es-ES"/>
+        </w:rPr>
+      </w:pPr>
+      <w:bookmarkStart w:id="5" w:name="_Toc115568926"/>
+      <w:r>
+        <w:rPr>
+          <w:rFonts w:ascii="JetBrains Mono Light" w:hAnsi="JetBrains Mono Light" w:cs="JetBrains Mono Light"/>
+          <w:b/>
+          <w:bCs/>
+          <w:color w:val="auto"/>
+          <w:sz w:val="24"/>
+          <w:szCs w:val="24"/>
+          <w:lang w:val="es-ES"/>
+        </w:rPr>
+        <w:t>Características de Java</w:t>
+      </w:r>
+      <w:bookmarkEnd w:id="5"/>
+    </w:p>
+    <w:p>
+      <w:pPr>
+        <w:jc w:val="both"/>
+        <w:rPr>
+          <w:rFonts w:ascii="JetBrains Mono Light" w:hAnsi="JetBrains Mono Light" w:cs="JetBrains Mono Light"/>
+          <w:lang w:val="es-ES"/>
+        </w:rPr>
+      </w:pPr>
+      <w:r>
+        <w:rPr>
+          <w:rFonts w:ascii="JetBrains Mono Light" w:hAnsi="JetBrains Mono Light" w:cs="JetBrains Mono Light"/>
+          <w:lang w:val="es-ES"/>
+        </w:rPr>
+        <w:t>Entre las características de Java podemos destacar que es fuertemente orientado a objetos, en efecto, el programa principal es un objeto que viene encapsulado en forma de clase. Aquí los objetos son generalmente clases que constan de atributos y los métodos que nos sirven para poder operar sobre estos atributos. Otro aspecto importante a destacar en este aspecto es el soporte para objetos genéricos que se pueden reaprovechar para otras aplicaciones, cosa que agiliza el desarrollo de estas.</w:t>
+      </w:r>
+    </w:p>
+    <w:p>
+      <w:pPr>
+        <w:jc w:val="both"/>
+        <w:rPr>
+          <w:rFonts w:ascii="JetBrains Mono Light" w:hAnsi="JetBrains Mono Light" w:cs="JetBrains Mono Light"/>
+          <w:lang w:val="es-ES"/>
+        </w:rPr>
+      </w:pPr>
+      <w:r>
+        <w:rPr>
+          <w:rFonts w:ascii="JetBrains Mono Light" w:hAnsi="JetBrains Mono Light" w:cs="JetBrains Mono Light"/>
+          <w:lang w:val="es-ES"/>
+        </w:rPr>
+        <w:t xml:space="preserve">Java ofrece independencia de plataforma, por tanto, programas escritos en este lenguaje se pueden ejecutar en cualquier plataforma indistintamente del hardware, siempre y cuando haya soporte para la máquina virtual de Java en la plataforma destino. Para ello los compiladores de Java, traducen los archivos de código fuente de Java a </w:t>
+      </w:r>
+      <w:r>
+        <w:rPr>
+          <w:rFonts w:ascii="JetBrains Mono Light" w:hAnsi="JetBrains Mono Light" w:cs="JetBrains Mono Light"/>
+          <w:lang w:val="es-ES"/>
+        </w:rPr>
+        <w:lastRenderedPageBreak/>
+        <w:t xml:space="preserve">binarios con extensión </w:t>
+      </w:r>
+      <w:r>
+        <w:rPr>
+          <w:rFonts w:ascii="JetBrains Mono Light" w:hAnsi="JetBrains Mono Light" w:cs="JetBrains Mono Light"/>
+          <w:i/>
+          <w:iCs/>
+          <w:lang w:val="es-ES"/>
+        </w:rPr>
+        <w:t>.class</w:t>
+      </w:r>
+      <w:r>
+        <w:rPr>
+          <w:rFonts w:ascii="JetBrains Mono Light" w:hAnsi="JetBrains Mono Light" w:cs="JetBrains Mono Light"/>
+          <w:lang w:val="es-ES"/>
+        </w:rPr>
+        <w:t xml:space="preserve">, los cuáles contienen </w:t>
+      </w:r>
+      <w:r>
+        <w:rPr>
+          <w:rFonts w:ascii="JetBrains Mono Light" w:hAnsi="JetBrains Mono Light" w:cs="JetBrains Mono Light"/>
+          <w:i/>
+          <w:iCs/>
+          <w:lang w:val="es-ES"/>
+        </w:rPr>
+        <w:t>bytecode</w:t>
+      </w:r>
+      <w:r>
+        <w:rPr>
+          <w:rFonts w:ascii="JetBrains Mono Light" w:hAnsi="JetBrains Mono Light" w:cs="JetBrains Mono Light"/>
+          <w:lang w:val="es-ES"/>
+        </w:rPr>
+        <w:t>, un tipo de instrucciones interpretables por la máquina virtual de Java.</w:t>
+      </w:r>
+    </w:p>
+    <w:p>
+      <w:pPr>
+        <w:jc w:val="both"/>
+        <w:rPr>
+          <w:rFonts w:ascii="JetBrains Mono Light" w:hAnsi="JetBrains Mono Light" w:cs="JetBrains Mono Light"/>
+          <w:lang w:val="es-ES"/>
+        </w:rPr>
+      </w:pPr>
+      <w:r>
+        <w:rPr>
+          <w:rFonts w:ascii="JetBrains Mono Light" w:hAnsi="JetBrains Mono Light" w:cs="JetBrains Mono Light"/>
+          <w:lang w:val="es-ES"/>
+        </w:rPr>
+        <w:t xml:space="preserve">A diferencia de C++, lenguaje del cuál Java hereda muchos aspectos sobre el paradigma de la programación orientada a objetos, Java proporciona un recolector de basura para solucionar el problema de las fugas de memoria, error muy común entre programadores de C++. Las fugas de memoria suceden cuando alojamos memoria de forma dinámica (en tiempo de ejecución) y no la desalojamos acabado su uso, esto se convierte entonces en memoria ocupada pero no aprovechable. El </w:t>
+      </w:r>
+      <w:r>
+        <w:rPr>
+          <w:rFonts w:ascii="JetBrains Mono Light" w:hAnsi="JetBrains Mono Light" w:cs="JetBrains Mono Light"/>
+          <w:i/>
+          <w:iCs/>
+          <w:lang w:val="es-ES"/>
+        </w:rPr>
+        <w:t>garbage collector</w:t>
+      </w:r>
+      <w:r>
+        <w:rPr>
+          <w:rFonts w:ascii="JetBrains Mono Light" w:hAnsi="JetBrains Mono Light" w:cs="JetBrains Mono Light"/>
+          <w:i/>
+          <w:iCs/>
+          <w:lang w:val="es-ES"/>
+        </w:rPr>
+        <w:t xml:space="preserve"> </w:t>
+      </w:r>
+      <w:r>
+        <w:rPr>
+          <w:rFonts w:ascii="JetBrains Mono Light" w:hAnsi="JetBrains Mono Light" w:cs="JetBrains Mono Light"/>
+          <w:lang w:val="es-ES"/>
+        </w:rPr>
+        <w:t>(recolector de basura) de Java se ocupa de este problema.</w:t>
+      </w:r>
+    </w:p>
+    <w:p>
+      <w:pPr>
+        <w:jc w:val="both"/>
+        <w:rPr>
+          <w:rFonts w:ascii="JetBrains Mono Light" w:hAnsi="JetBrains Mono Light" w:cs="JetBrains Mono Light"/>
+          <w:lang w:val="es-ES"/>
+        </w:rPr>
+      </w:pPr>
+    </w:p>
+    <w:p>
+      <w:pPr>
+        <w:pStyle w:val="Heading2"/>
+        <w:rPr>
+          <w:rFonts w:ascii="JetBrains Mono Light" w:hAnsi="JetBrains Mono Light" w:cs="JetBrains Mono Light"/>
+          <w:b/>
+          <w:bCs/>
+          <w:color w:val="auto"/>
+          <w:sz w:val="24"/>
+          <w:szCs w:val="24"/>
+          <w:lang w:val="es-ES"/>
+        </w:rPr>
+      </w:pPr>
+      <w:bookmarkStart w:id="6" w:name="_Toc115568927"/>
+      <w:r>
+        <w:rPr>
+          <w:rFonts w:ascii="JetBrains Mono Light" w:hAnsi="JetBrains Mono Light" w:cs="JetBrains Mono Light"/>
+          <w:b/>
+          <w:bCs/>
+          <w:color w:val="auto"/>
+          <w:sz w:val="24"/>
+          <w:szCs w:val="24"/>
+          <w:lang w:val="es-ES"/>
+        </w:rPr>
+        <w:t>Qué se necesita para comenzar a programar</w:t>
+      </w:r>
+      <w:bookmarkEnd w:id="6"/>
+    </w:p>
+    <w:p>
+      <w:pPr>
+        <w:jc w:val="both"/>
+        <w:rPr>
+          <w:rFonts w:ascii="JetBrains Mono Light" w:hAnsi="JetBrains Mono Light" w:cs="JetBrains Mono Light"/>
+          <w:lang w:val="es-ES"/>
+        </w:rPr>
+      </w:pPr>
+      <w:r>
+        <w:rPr>
+          <w:rFonts w:ascii="JetBrains Mono Light" w:hAnsi="JetBrains Mono Light" w:cs="JetBrains Mono Light"/>
+          <w:lang w:val="es-ES"/>
+        </w:rPr>
+        <w:t>Para empezar a desarrollar aplicaciones en Java lo primero que debemos hacer es decidirnos por una edición, la que más se ajuste a nuestras necesidades (mencionadas con anterioridad). Tenemos entonces a elegir: J2ME, J2SE o J2EE. Esta última se reserva para aplicaciones web más complejas con accesos a bases de datos, entre otros aspectos. Para aplicaciones menos complejas y más o menos completas que se puedan ejecutar en PC, la edición J2SE sería suficiente.</w:t>
+      </w:r>
+    </w:p>
+    <w:p>
+      <w:pPr>
+        <w:jc w:val="both"/>
+        <w:rPr>
+          <w:rFonts w:ascii="JetBrains Mono Light" w:hAnsi="JetBrains Mono Light" w:cs="JetBrains Mono Light"/>
+          <w:lang w:val="es-ES"/>
+        </w:rPr>
+      </w:pPr>
+      <w:r>
+        <w:rPr>
+          <w:rFonts w:ascii="JetBrains Mono Light" w:hAnsi="JetBrains Mono Light" w:cs="JetBrains Mono Light"/>
+          <w:lang w:val="es-ES"/>
+        </w:rPr>
+        <w:t>Ya escogido J2SE, debemos descargarnos el SDK (</w:t>
+      </w:r>
+      <w:r>
+        <w:rPr>
+          <w:rFonts w:ascii="JetBrains Mono Light" w:hAnsi="JetBrains Mono Light" w:cs="JetBrains Mono Light"/>
+          <w:i/>
+          <w:iCs/>
+          <w:lang w:val="es-ES"/>
+        </w:rPr>
+        <w:t xml:space="preserve">Software </w:t>
+      </w:r>
+      <w:proofErr w:type="spellStart"/>
+      <w:r>
+        <w:rPr>
+          <w:rFonts w:ascii="JetBrains Mono Light" w:hAnsi="JetBrains Mono Light" w:cs="JetBrains Mono Light"/>
+          <w:i/>
+          <w:iCs/>
+          <w:lang w:val="es-ES"/>
+        </w:rPr>
+        <w:t>Development</w:t>
+      </w:r>
+      <w:proofErr w:type="spellEnd"/>
+      <w:r>
+        <w:rPr>
+          <w:rFonts w:ascii="JetBrains Mono Light" w:hAnsi="JetBrains Mono Light" w:cs="JetBrains Mono Light"/>
+          <w:i/>
+          <w:iCs/>
+          <w:lang w:val="es-ES"/>
+        </w:rPr>
+        <w:t xml:space="preserve"> Kit</w:t>
+      </w:r>
+      <w:r>
+        <w:rPr>
+          <w:rFonts w:ascii="JetBrains Mono Light" w:hAnsi="JetBrains Mono Light" w:cs="JetBrains Mono Light"/>
+          <w:lang w:val="es-ES"/>
+        </w:rPr>
+        <w:t>) de Java que incluye herramientas para desarrollo de aplicaciones Java como el compilador, el depurador, entre otras.</w:t>
+      </w:r>
+    </w:p>
+    <w:p>
+      <w:pPr>
+        <w:jc w:val="both"/>
+        <w:rPr>
+          <w:rFonts w:ascii="JetBrains Mono Light" w:hAnsi="JetBrains Mono Light" w:cs="JetBrains Mono Light"/>
+          <w:lang w:val="es-ES"/>
+        </w:rPr>
+      </w:pPr>
+    </w:p>
+    <w:p>
+      <w:pPr>
+        <w:pStyle w:val="Heading2"/>
+        <w:rPr>
+          <w:rFonts w:ascii="JetBrains Mono Light" w:hAnsi="JetBrains Mono Light" w:cs="JetBrains Mono Light"/>
+          <w:b/>
+          <w:bCs/>
+          <w:color w:val="auto"/>
+          <w:sz w:val="24"/>
+          <w:szCs w:val="24"/>
+          <w:lang w:val="es-ES"/>
+        </w:rPr>
+      </w:pPr>
+      <w:bookmarkStart w:id="7" w:name="_Toc115568928"/>
+      <w:r>
+        <w:rPr>
+          <w:rFonts w:ascii="JetBrains Mono Light" w:hAnsi="JetBrains Mono Light" w:cs="JetBrains Mono Light"/>
+          <w:b/>
+          <w:bCs/>
+          <w:color w:val="auto"/>
+          <w:sz w:val="24"/>
+          <w:szCs w:val="24"/>
+          <w:lang w:val="es-ES"/>
+        </w:rPr>
+        <w:t>Configuración</w:t>
+      </w:r>
+      <w:r>
+        <w:rPr>
+          <w:rFonts w:ascii="JetBrains Mono Light" w:hAnsi="JetBrains Mono Light" w:cs="JetBrains Mono Light"/>
+          <w:b/>
+          <w:bCs/>
+          <w:color w:val="auto"/>
+          <w:sz w:val="24"/>
+          <w:szCs w:val="24"/>
+          <w:lang w:val="es-ES"/>
+        </w:rPr>
+        <w:t xml:space="preserve"> </w:t>
+      </w:r>
+      <w:r>
+        <w:rPr>
+          <w:rFonts w:ascii="JetBrains Mono Light" w:hAnsi="JetBrains Mono Light" w:cs="JetBrains Mono Light"/>
+          <w:b/>
+          <w:bCs/>
+          <w:color w:val="auto"/>
+          <w:sz w:val="24"/>
+          <w:szCs w:val="24"/>
+          <w:lang w:val="es-ES"/>
+        </w:rPr>
+        <w:t>d</w:t>
+      </w:r>
+      <w:r>
+        <w:rPr>
+          <w:rFonts w:ascii="JetBrains Mono Light" w:hAnsi="JetBrains Mono Light" w:cs="JetBrains Mono Light"/>
+          <w:b/>
+          <w:bCs/>
+          <w:color w:val="auto"/>
+          <w:sz w:val="24"/>
+          <w:szCs w:val="24"/>
+          <w:lang w:val="es-ES"/>
+        </w:rPr>
+        <w:t>el entorno Visual Studio Code con Java</w:t>
+      </w:r>
+      <w:bookmarkEnd w:id="7"/>
+    </w:p>
+    <w:p>
+      <w:pPr>
+        <w:jc w:val="both"/>
+        <w:rPr>
+          <w:rFonts w:ascii="JetBrains Mono Light" w:hAnsi="JetBrains Mono Light" w:cs="JetBrains Mono Light"/>
+          <w:lang w:val="es-ES"/>
+        </w:rPr>
+      </w:pPr>
+      <w:r>
+        <w:rPr>
+          <w:rFonts w:ascii="JetBrains Mono Light" w:hAnsi="JetBrains Mono Light" w:cs="JetBrains Mono Light"/>
+          <w:lang w:val="es-ES"/>
+        </w:rPr>
+        <w:t>Para configurar el entorno de Visual Studio Code en nuestro ordenador debemos instalar el editor de texto en cuestión, VS Code, seguido del JDK (</w:t>
+      </w:r>
+      <w:r>
+        <w:rPr>
+          <w:rFonts w:ascii="JetBrains Mono Light" w:hAnsi="JetBrains Mono Light" w:cs="JetBrains Mono Light"/>
+          <w:i/>
+          <w:iCs/>
+          <w:lang w:val="es-ES"/>
+        </w:rPr>
+        <w:t xml:space="preserve">Java </w:t>
+      </w:r>
+      <w:proofErr w:type="spellStart"/>
+      <w:r>
+        <w:rPr>
+          <w:rFonts w:ascii="JetBrains Mono Light" w:hAnsi="JetBrains Mono Light" w:cs="JetBrains Mono Light"/>
+          <w:i/>
+          <w:iCs/>
+          <w:lang w:val="es-ES"/>
+        </w:rPr>
+        <w:t>Development</w:t>
+      </w:r>
+      <w:proofErr w:type="spellEnd"/>
+      <w:r>
+        <w:rPr>
+          <w:rFonts w:ascii="JetBrains Mono Light" w:hAnsi="JetBrains Mono Light" w:cs="JetBrains Mono Light"/>
+          <w:i/>
+          <w:iCs/>
+          <w:lang w:val="es-ES"/>
+        </w:rPr>
+        <w:t xml:space="preserve"> Kit</w:t>
+      </w:r>
+      <w:r>
+        <w:rPr>
+          <w:rFonts w:ascii="JetBrains Mono Light" w:hAnsi="JetBrains Mono Light" w:cs="JetBrains Mono Light"/>
+          <w:lang w:val="es-ES"/>
+        </w:rPr>
+        <w:t xml:space="preserve">) y las extensiones de Java necesarias. Nos dirigimos entonces a la página del siguiente enlace: </w:t>
+      </w:r>
+      <w:r>
+        <w:fldChar w:fldCharType="begin"/>
+      </w:r>
+      <w:r>
+        <w:rPr>
+          <w:lang w:val="es-ES"/>
+        </w:rPr>
+        <w:instrText xml:space="preserve"> HYPERLINK "https://code.visualstudio.com/docs/java/java-tutorial" </w:instrText>
+      </w:r>
+      <w:r>
+        <w:fldChar w:fldCharType="separate"/>
+      </w:r>
+      <w:r>
+        <w:rPr>
+          <w:rStyle w:val="Hyperlink"/>
+          <w:rFonts w:ascii="JetBrains Mono Light" w:hAnsi="JetBrains Mono Light" w:cs="JetBrains Mono Light"/>
+          <w:lang w:val="es-ES"/>
+        </w:rPr>
+        <w:t>VS Code Tutorial</w:t>
+      </w:r>
+      <w:r>
+        <w:rPr>
+          <w:rStyle w:val="Hyperlink"/>
+          <w:rFonts w:ascii="JetBrains Mono Light" w:hAnsi="JetBrains Mono Light" w:cs="JetBrains Mono Light"/>
+          <w:lang w:val="es-ES"/>
+        </w:rPr>
+        <w:fldChar w:fldCharType="end"/>
+      </w:r>
+      <w:r>
+        <w:rPr>
+          <w:rFonts w:ascii="JetBrains Mono Light" w:hAnsi="JetBrains Mono Light" w:cs="JetBrains Mono Light"/>
+          <w:lang w:val="es-ES"/>
+        </w:rPr>
+        <w:t>.</w:t>
+      </w:r>
+    </w:p>
+    <w:p>
+      <w:pPr>
+        <w:jc w:val="center"/>
+        <w:rPr>
+          <w:rFonts w:ascii="JetBrains Mono Light" w:hAnsi="JetBrains Mono Light" w:cs="JetBrains Mono Light"/>
+          <w:lang w:val="es-ES"/>
+        </w:rPr>
+      </w:pPr>
+      <w:r>
+        <w:rPr>
+          <w:rFonts w:ascii="JetBrains Mono Light" w:hAnsi="JetBrains Mono Light" w:cs="JetBrains Mono Light"/>
+          <w:noProof/>
+          <w:lang w:val="es-ES"/>
+        </w:rPr>
+        <w:lastRenderedPageBreak/>
+        <w:drawing>
+          <wp:inline distT="0" distB="0" distL="0" distR="0" wp14:anchorId="2B7FDBD0" wp14:editId="00380D18">
+            <wp:extent cx="5853430" cy="3081655"/>
+            <wp:effectExtent l="0" t="0" r="0" b="4445"/>
+            <wp:docPr id="7" name="Picture 7"/>
+            <wp:cNvGraphicFramePr>
+              <a:graphicFrameLocks xmlns:a="http://schemas.openxmlformats.org/drawingml/2006/main" noChangeAspect="1"/>
+            </wp:cNvGraphicFramePr>
+            <a:graphic xmlns:a="http://schemas.openxmlformats.org/drawingml/2006/main">
+              <a:graphicData uri="http://schemas.openxmlformats.org/drawingml/2006/picture">
+                <pic:pic xmlns:pic="http://schemas.openxmlformats.org/drawingml/2006/picture">
+                  <pic:nvPicPr>
+                    <pic:cNvPr id="0" name="Picture 1"/>
+                    <pic:cNvPicPr>
+                      <a:picLocks noChangeAspect="1" noChangeArrowheads="1"/>
+                    </pic:cNvPicPr>
+                  </pic:nvPicPr>
+                  <pic:blipFill>
+                    <a:blip r:embed="rId8" cstate="print">
+                      <a:extLst>
+                        <a:ext uri="{28A0092B-C50C-407E-A947-70E740481C1C}">
+                          <a14:useLocalDpi xmlns:a14="http://schemas.microsoft.com/office/drawing/2010/main" val="0"/>
+                        </a:ext>
+                      </a:extLst>
+                    </a:blip>
+                    <a:srcRect/>
+                    <a:stretch>
+                      <a:fillRect/>
+                    </a:stretch>
+                  </pic:blipFill>
+                  <pic:spPr bwMode="auto">
+                    <a:xfrm>
+                      <a:off x="0" y="0"/>
+                      <a:ext cx="5853430" cy="3081655"/>
+                    </a:xfrm>
+                    <a:prstGeom prst="rect">
+                      <a:avLst/>
+                    </a:prstGeom>
+                    <a:noFill/>
+                    <a:ln>
+                      <a:noFill/>
+                    </a:ln>
+                  </pic:spPr>
+                </pic:pic>
+              </a:graphicData>
+            </a:graphic>
+          </wp:inline>
+        </w:drawing>
+      </w:r>
+    </w:p>
+    <w:p>
+      <w:pPr>
+        <w:jc w:val="center"/>
+        <w:rPr>
+          <w:rFonts w:ascii="JetBrains Mono Light" w:hAnsi="JetBrains Mono Light" w:cs="JetBrains Mono Light"/>
+          <w:lang w:val="es-ES"/>
+        </w:rPr>
+      </w:pPr>
+    </w:p>
+    <w:p>
+      <w:pPr>
+        <w:jc w:val="both"/>
+        <w:rPr>
+          <w:rFonts w:ascii="JetBrains Mono Light" w:hAnsi="JetBrains Mono Light" w:cs="JetBrains Mono Light"/>
+          <w:lang w:val="es-ES"/>
+        </w:rPr>
+      </w:pPr>
+      <w:r>
+        <w:rPr>
+          <w:rFonts w:ascii="JetBrains Mono Light" w:hAnsi="JetBrains Mono Light" w:cs="JetBrains Mono Light"/>
+          <w:lang w:val="es-ES"/>
+        </w:rPr>
+        <w:t>Debemos asegurarnos primero de que tenemos el JDK instalado, para ello abrimos una terminal (Tecla Windows y escribimos “</w:t>
+      </w:r>
+      <w:proofErr w:type="spellStart"/>
+      <w:r>
+        <w:rPr>
+          <w:rFonts w:ascii="JetBrains Mono Light" w:hAnsi="JetBrains Mono Light" w:cs="JetBrains Mono Light"/>
+          <w:b/>
+          <w:bCs/>
+          <w:lang w:val="es-ES"/>
+        </w:rPr>
+        <w:t>cmd</w:t>
+      </w:r>
+      <w:proofErr w:type="spellEnd"/>
+      <w:r>
+        <w:rPr>
+          <w:rFonts w:ascii="JetBrains Mono Light" w:hAnsi="JetBrains Mono Light" w:cs="JetBrains Mono Light"/>
+          <w:lang w:val="es-ES"/>
+        </w:rPr>
+        <w:t>”), ahora escribimos el siguiente comando sin las comillas: “</w:t>
+      </w:r>
+      <w:r>
+        <w:rPr>
+          <w:rFonts w:ascii="JetBrains Mono Light" w:hAnsi="JetBrains Mono Light" w:cs="JetBrains Mono Light"/>
+          <w:b/>
+          <w:bCs/>
+          <w:lang w:val="es-ES"/>
+        </w:rPr>
+        <w:t>java --</w:t>
+      </w:r>
+      <w:proofErr w:type="spellStart"/>
+      <w:r>
+        <w:rPr>
+          <w:rFonts w:ascii="JetBrains Mono Light" w:hAnsi="JetBrains Mono Light" w:cs="JetBrains Mono Light"/>
+          <w:b/>
+          <w:bCs/>
+          <w:lang w:val="es-ES"/>
+        </w:rPr>
+        <w:t>version</w:t>
+      </w:r>
+      <w:proofErr w:type="spellEnd"/>
+      <w:r>
+        <w:rPr>
+          <w:rFonts w:ascii="JetBrains Mono Light" w:hAnsi="JetBrains Mono Light" w:cs="JetBrains Mono Light"/>
+          <w:lang w:val="es-ES"/>
+        </w:rPr>
+        <w:t>”, nos debería salir un mensaje como el siguiente:</w:t>
+      </w:r>
+    </w:p>
+    <w:p>
+      <w:pPr>
+        <w:jc w:val="both"/>
+        <w:rPr>
+          <w:rFonts w:ascii="JetBrains Mono Light" w:hAnsi="JetBrains Mono Light" w:cs="JetBrains Mono Light"/>
+          <w:lang w:val="es-ES"/>
+        </w:rPr>
+      </w:pPr>
+    </w:p>
+    <w:p>
+      <w:pPr>
+        <w:jc w:val="center"/>
+        <w:rPr>
+          <w:rFonts w:ascii="JetBrains Mono Light" w:hAnsi="JetBrains Mono Light" w:cs="JetBrains Mono Light"/>
+          <w:lang w:val="es-ES"/>
+        </w:rPr>
+      </w:pPr>
+      <w:r>
+        <w:rPr>
+          <w:rFonts w:ascii="JetBrains Mono Light" w:hAnsi="JetBrains Mono Light" w:cs="JetBrains Mono Light"/>
+          <w:noProof/>
+          <w:lang w:val="es-ES"/>
+        </w:rPr>
+        <w:drawing>
+          <wp:inline distT="0" distB="0" distL="0" distR="0" wp14:anchorId="632094B4" wp14:editId="5678F231">
+            <wp:extent cx="5868035" cy="612140"/>
+            <wp:effectExtent l="0" t="0" r="0" b="0"/>
+            <wp:docPr id="6" name="Picture 6"/>
+            <wp:cNvGraphicFramePr>
+              <a:graphicFrameLocks xmlns:a="http://schemas.openxmlformats.org/drawingml/2006/main" noChangeAspect="1"/>
+            </wp:cNvGraphicFramePr>
+            <a:graphic xmlns:a="http://schemas.openxmlformats.org/drawingml/2006/main">
+              <a:graphicData uri="http://schemas.openxmlformats.org/drawingml/2006/picture">
+                <pic:pic xmlns:pic="http://schemas.openxmlformats.org/drawingml/2006/picture">
+                  <pic:nvPicPr>
+                    <pic:cNvPr id="0" name="Picture 5"/>
+                    <pic:cNvPicPr>
+                      <a:picLocks noChangeAspect="1" noChangeArrowheads="1"/>
+                    </pic:cNvPicPr>
+                  </pic:nvPicPr>
+                  <pic:blipFill>
+                    <a:blip r:embed="rId9">
+                      <a:extLst>
+                        <a:ext uri="{28A0092B-C50C-407E-A947-70E740481C1C}">
+                          <a14:useLocalDpi xmlns:a14="http://schemas.microsoft.com/office/drawing/2010/main" val="0"/>
+                        </a:ext>
+                      </a:extLst>
+                    </a:blip>
+                    <a:srcRect/>
+                    <a:stretch>
+                      <a:fillRect/>
+                    </a:stretch>
+                  </pic:blipFill>
+                  <pic:spPr bwMode="auto">
+                    <a:xfrm>
+                      <a:off x="0" y="0"/>
+                      <a:ext cx="5868035" cy="612140"/>
+                    </a:xfrm>
+                    <a:prstGeom prst="rect">
+                      <a:avLst/>
+                    </a:prstGeom>
+                    <a:noFill/>
+                    <a:ln>
+                      <a:noFill/>
+                    </a:ln>
+                  </pic:spPr>
+                </pic:pic>
+              </a:graphicData>
+            </a:graphic>
+          </wp:inline>
+        </w:drawing>
+      </w:r>
+    </w:p>
+    <w:p>
+      <w:pPr>
+        <w:jc w:val="center"/>
+        <w:rPr>
+          <w:rFonts w:ascii="JetBrains Mono Light" w:hAnsi="JetBrains Mono Light" w:cs="JetBrains Mono Light"/>
+          <w:lang w:val="es-ES"/>
+        </w:rPr>
+      </w:pPr>
+    </w:p>
+    <w:p>
+      <w:pPr>
+        <w:jc w:val="both"/>
+        <w:rPr>
+          <w:rFonts w:ascii="JetBrains Mono Light" w:hAnsi="JetBrains Mono Light" w:cs="JetBrains Mono Light"/>
+          <w:lang w:val="es-ES"/>
+        </w:rPr>
+      </w:pPr>
+      <w:r>
+        <w:rPr>
+          <w:rFonts w:ascii="JetBrains Mono Light" w:hAnsi="JetBrains Mono Light" w:cs="JetBrains Mono Light"/>
+          <w:lang w:val="es-ES"/>
+        </w:rPr>
+        <w:t xml:space="preserve">Si no nos sale el mensaje, muy probablemente no tengamos el JDK instalado. Podemos conseguir uno de forma gratuita desde la página mencionada anteriormente. Deslizando un poco hacia abajo, encontraremos un listado de </w:t>
+      </w:r>
+      <w:proofErr w:type="spellStart"/>
+      <w:r>
+        <w:rPr>
+          <w:rFonts w:ascii="JetBrains Mono Light" w:hAnsi="JetBrains Mono Light" w:cs="JetBrains Mono Light"/>
+          <w:lang w:val="es-ES"/>
+        </w:rPr>
+        <w:t>JDKs</w:t>
+      </w:r>
+      <w:proofErr w:type="spellEnd"/>
+      <w:r>
+        <w:rPr>
+          <w:rFonts w:ascii="JetBrains Mono Light" w:hAnsi="JetBrains Mono Light" w:cs="JetBrains Mono Light"/>
+          <w:lang w:val="es-ES"/>
+        </w:rPr>
+        <w:t xml:space="preserve"> que podemos descargar, hacemos clic sobre el enlace que está señalado con la marca verde en la imagen de abajo, nos redirigirá a la página a través de la cuál podremos descargar e instalar nuestro JDK.</w:t>
+      </w:r>
+    </w:p>
+    <w:p>
+      <w:pPr>
+        <w:jc w:val="center"/>
+        <w:rPr>
+          <w:rFonts w:ascii="JetBrains Mono Light" w:hAnsi="JetBrains Mono Light" w:cs="JetBrains Mono Light"/>
+          <w:lang w:val="es-ES"/>
+        </w:rPr>
+      </w:pPr>
+      <w:r>
+        <w:rPr>
+          <w:rFonts w:ascii="JetBrains Mono Light" w:hAnsi="JetBrains Mono Light" w:cs="JetBrains Mono Light"/>
+          <w:noProof/>
+          <w:lang w:val="es-ES"/>
+        </w:rPr>
+        <w:lastRenderedPageBreak/>
+        <w:drawing>
+          <wp:inline distT="0" distB="0" distL="0" distR="0" wp14:anchorId="73F59B93" wp14:editId="0829A727">
+            <wp:extent cx="4399280" cy="1706245"/>
+            <wp:effectExtent l="0" t="0" r="1270" b="8255"/>
+            <wp:docPr id="5" name="Picture 5"/>
+            <wp:cNvGraphicFramePr>
+              <a:graphicFrameLocks xmlns:a="http://schemas.openxmlformats.org/drawingml/2006/main" noChangeAspect="1"/>
+            </wp:cNvGraphicFramePr>
+            <a:graphic xmlns:a="http://schemas.openxmlformats.org/drawingml/2006/main">
+              <a:graphicData uri="http://schemas.openxmlformats.org/drawingml/2006/picture">
+                <pic:pic xmlns:pic="http://schemas.openxmlformats.org/drawingml/2006/picture">
+                  <pic:nvPicPr>
+                    <pic:cNvPr id="0" name="Picture 7"/>
+                    <pic:cNvPicPr>
+                      <a:picLocks noChangeAspect="1" noChangeArrowheads="1"/>
+                    </pic:cNvPicPr>
+                  </pic:nvPicPr>
+                  <pic:blipFill>
+                    <a:blip r:embed="rId10">
+                      <a:extLst>
+                        <a:ext uri="{28A0092B-C50C-407E-A947-70E740481C1C}">
+                          <a14:useLocalDpi xmlns:a14="http://schemas.microsoft.com/office/drawing/2010/main" val="0"/>
+                        </a:ext>
+                      </a:extLst>
+                    </a:blip>
+                    <a:srcRect/>
+                    <a:stretch>
+                      <a:fillRect/>
+                    </a:stretch>
+                  </pic:blipFill>
+                  <pic:spPr bwMode="auto">
+                    <a:xfrm>
+                      <a:off x="0" y="0"/>
+                      <a:ext cx="4399280" cy="1706245"/>
+                    </a:xfrm>
+                    <a:prstGeom prst="rect">
+                      <a:avLst/>
+                    </a:prstGeom>
+                    <a:noFill/>
+                    <a:ln>
+                      <a:noFill/>
+                    </a:ln>
+                  </pic:spPr>
+                </pic:pic>
+              </a:graphicData>
+            </a:graphic>
+          </wp:inline>
+        </w:drawing>
+      </w:r>
+    </w:p>
+    <w:p>
+      <w:pPr>
+        <w:jc w:val="both"/>
+        <w:rPr>
+          <w:rFonts w:ascii="JetBrains Mono Light" w:hAnsi="JetBrains Mono Light" w:cs="JetBrains Mono Light"/>
+          <w:lang w:val="es-ES"/>
+        </w:rPr>
+      </w:pPr>
+      <w:r>
+        <w:rPr>
+          <w:rFonts w:ascii="JetBrains Mono Light" w:hAnsi="JetBrains Mono Light" w:cs="JetBrains Mono Light"/>
+          <w:lang w:val="es-ES"/>
+        </w:rPr>
+        <w:t>Una vez seguros de que tenemos nuestro JDK instalado, tendremos dos vías de instalación para el editor y las herramientas necesarias para desarrollar aplicaciones con Java: podemos descargarnos el ejecutable “</w:t>
+      </w:r>
+      <w:proofErr w:type="spellStart"/>
+      <w:r>
+        <w:rPr>
+          <w:rFonts w:ascii="JetBrains Mono Light" w:hAnsi="JetBrains Mono Light" w:cs="JetBrains Mono Light"/>
+          <w:b/>
+          <w:bCs/>
+          <w:lang w:val="es-ES"/>
+        </w:rPr>
+        <w:t>Coding</w:t>
+      </w:r>
+      <w:proofErr w:type="spellEnd"/>
+      <w:r>
+        <w:rPr>
+          <w:rFonts w:ascii="JetBrains Mono Light" w:hAnsi="JetBrains Mono Light" w:cs="JetBrains Mono Light"/>
+          <w:b/>
+          <w:bCs/>
+          <w:lang w:val="es-ES"/>
+        </w:rPr>
+        <w:t xml:space="preserve"> Pack </w:t>
+      </w:r>
+      <w:proofErr w:type="spellStart"/>
+      <w:r>
+        <w:rPr>
+          <w:rFonts w:ascii="JetBrains Mono Light" w:hAnsi="JetBrains Mono Light" w:cs="JetBrains Mono Light"/>
+          <w:b/>
+          <w:bCs/>
+          <w:lang w:val="es-ES"/>
+        </w:rPr>
+        <w:t>for</w:t>
+      </w:r>
+      <w:proofErr w:type="spellEnd"/>
+      <w:r>
+        <w:rPr>
+          <w:rFonts w:ascii="JetBrains Mono Light" w:hAnsi="JetBrains Mono Light" w:cs="JetBrains Mono Light"/>
+          <w:b/>
+          <w:bCs/>
+          <w:lang w:val="es-ES"/>
+        </w:rPr>
+        <w:t xml:space="preserve"> Java</w:t>
+      </w:r>
+      <w:r>
+        <w:rPr>
+          <w:rFonts w:ascii="JetBrains Mono Light" w:hAnsi="JetBrains Mono Light" w:cs="JetBrains Mono Light"/>
+          <w:lang w:val="es-ES"/>
+        </w:rPr>
+        <w:t>” (disponible sólo para Windows y MacOS), a través de los botones en magenta: “</w:t>
+      </w:r>
+      <w:proofErr w:type="spellStart"/>
+      <w:r>
+        <w:rPr>
+          <w:rFonts w:ascii="JetBrains Mono Light" w:hAnsi="JetBrains Mono Light" w:cs="JetBrains Mono Light"/>
+          <w:b/>
+          <w:bCs/>
+          <w:lang w:val="es-ES"/>
+        </w:rPr>
+        <w:t>Install</w:t>
+      </w:r>
+      <w:proofErr w:type="spellEnd"/>
+      <w:r>
+        <w:rPr>
+          <w:rFonts w:ascii="JetBrains Mono Light" w:hAnsi="JetBrains Mono Light" w:cs="JetBrains Mono Light"/>
+          <w:b/>
+          <w:bCs/>
+          <w:lang w:val="es-ES"/>
+        </w:rPr>
+        <w:t xml:space="preserve"> </w:t>
+      </w:r>
+      <w:proofErr w:type="spellStart"/>
+      <w:r>
+        <w:rPr>
+          <w:rFonts w:ascii="JetBrains Mono Light" w:hAnsi="JetBrains Mono Light" w:cs="JetBrains Mono Light"/>
+          <w:b/>
+          <w:bCs/>
+          <w:lang w:val="es-ES"/>
+        </w:rPr>
+        <w:t>the</w:t>
+      </w:r>
+      <w:proofErr w:type="spellEnd"/>
+      <w:r>
+        <w:rPr>
+          <w:rFonts w:ascii="JetBrains Mono Light" w:hAnsi="JetBrains Mono Light" w:cs="JetBrains Mono Light"/>
+          <w:b/>
+          <w:bCs/>
+          <w:lang w:val="es-ES"/>
+        </w:rPr>
+        <w:t xml:space="preserve"> </w:t>
+      </w:r>
+      <w:proofErr w:type="spellStart"/>
+      <w:r>
+        <w:rPr>
+          <w:rFonts w:ascii="JetBrains Mono Light" w:hAnsi="JetBrains Mono Light" w:cs="JetBrains Mono Light"/>
+          <w:b/>
+          <w:bCs/>
+          <w:lang w:val="es-ES"/>
+        </w:rPr>
+        <w:t>Coding</w:t>
+      </w:r>
+      <w:proofErr w:type="spellEnd"/>
+      <w:r>
+        <w:rPr>
+          <w:rFonts w:ascii="JetBrains Mono Light" w:hAnsi="JetBrains Mono Light" w:cs="JetBrains Mono Light"/>
+          <w:b/>
+          <w:bCs/>
+          <w:lang w:val="es-ES"/>
+        </w:rPr>
+        <w:t xml:space="preserve"> Pack </w:t>
+      </w:r>
+      <w:proofErr w:type="spellStart"/>
+      <w:r>
+        <w:rPr>
+          <w:rFonts w:ascii="JetBrains Mono Light" w:hAnsi="JetBrains Mono Light" w:cs="JetBrains Mono Light"/>
+          <w:b/>
+          <w:bCs/>
+          <w:lang w:val="es-ES"/>
+        </w:rPr>
+        <w:t>for</w:t>
+      </w:r>
+      <w:proofErr w:type="spellEnd"/>
+      <w:r>
+        <w:rPr>
+          <w:rFonts w:ascii="JetBrains Mono Light" w:hAnsi="JetBrains Mono Light" w:cs="JetBrains Mono Light"/>
+          <w:b/>
+          <w:bCs/>
+          <w:lang w:val="es-ES"/>
+        </w:rPr>
+        <w:t xml:space="preserve"> Java - Windows</w:t>
+      </w:r>
+      <w:r>
+        <w:rPr>
+          <w:rFonts w:ascii="JetBrains Mono Light" w:hAnsi="JetBrains Mono Light" w:cs="JetBrains Mono Light"/>
+          <w:lang w:val="es-ES"/>
+        </w:rPr>
+        <w:t>” y “</w:t>
+      </w:r>
+      <w:proofErr w:type="spellStart"/>
+      <w:r>
+        <w:rPr>
+          <w:rFonts w:ascii="JetBrains Mono Light" w:hAnsi="JetBrains Mono Light" w:cs="JetBrains Mono Light"/>
+          <w:b/>
+          <w:bCs/>
+          <w:lang w:val="es-ES"/>
+        </w:rPr>
+        <w:t>Install</w:t>
+      </w:r>
+      <w:proofErr w:type="spellEnd"/>
+      <w:r>
+        <w:rPr>
+          <w:rFonts w:ascii="JetBrains Mono Light" w:hAnsi="JetBrains Mono Light" w:cs="JetBrains Mono Light"/>
+          <w:b/>
+          <w:bCs/>
+          <w:lang w:val="es-ES"/>
+        </w:rPr>
+        <w:t xml:space="preserve"> </w:t>
+      </w:r>
+      <w:proofErr w:type="spellStart"/>
+      <w:r>
+        <w:rPr>
+          <w:rFonts w:ascii="JetBrains Mono Light" w:hAnsi="JetBrains Mono Light" w:cs="JetBrains Mono Light"/>
+          <w:b/>
+          <w:bCs/>
+          <w:lang w:val="es-ES"/>
+        </w:rPr>
+        <w:t>the</w:t>
+      </w:r>
+      <w:proofErr w:type="spellEnd"/>
+      <w:r>
+        <w:rPr>
+          <w:rFonts w:ascii="JetBrains Mono Light" w:hAnsi="JetBrains Mono Light" w:cs="JetBrains Mono Light"/>
+          <w:b/>
+          <w:bCs/>
+          <w:lang w:val="es-ES"/>
+        </w:rPr>
+        <w:t xml:space="preserve"> </w:t>
+      </w:r>
+      <w:proofErr w:type="spellStart"/>
+      <w:r>
+        <w:rPr>
+          <w:rFonts w:ascii="JetBrains Mono Light" w:hAnsi="JetBrains Mono Light" w:cs="JetBrains Mono Light"/>
+          <w:b/>
+          <w:bCs/>
+          <w:lang w:val="es-ES"/>
+        </w:rPr>
+        <w:t>Coding</w:t>
+      </w:r>
+      <w:proofErr w:type="spellEnd"/>
+      <w:r>
+        <w:rPr>
+          <w:rFonts w:ascii="JetBrains Mono Light" w:hAnsi="JetBrains Mono Light" w:cs="JetBrains Mono Light"/>
+          <w:b/>
+          <w:bCs/>
+          <w:lang w:val="es-ES"/>
+        </w:rPr>
+        <w:t xml:space="preserve"> Pack </w:t>
+      </w:r>
+      <w:proofErr w:type="spellStart"/>
+      <w:r>
+        <w:rPr>
+          <w:rFonts w:ascii="JetBrains Mono Light" w:hAnsi="JetBrains Mono Light" w:cs="JetBrains Mono Light"/>
+          <w:b/>
+          <w:bCs/>
+          <w:lang w:val="es-ES"/>
+        </w:rPr>
+        <w:t>for</w:t>
+      </w:r>
+      <w:proofErr w:type="spellEnd"/>
+      <w:r>
+        <w:rPr>
+          <w:rFonts w:ascii="JetBrains Mono Light" w:hAnsi="JetBrains Mono Light" w:cs="JetBrains Mono Light"/>
+          <w:b/>
+          <w:bCs/>
+          <w:lang w:val="es-ES"/>
+        </w:rPr>
+        <w:t xml:space="preserve"> Java - macOS</w:t>
+      </w:r>
+      <w:r>
+        <w:rPr>
+          <w:rFonts w:ascii="JetBrains Mono Light" w:hAnsi="JetBrains Mono Light" w:cs="JetBrains Mono Light"/>
+          <w:lang w:val="es-ES"/>
+        </w:rPr>
+        <w:t>”, y proceder con la instalación mediante esta aplicación; o podemos realizarla manualmente siguiendo los siguientes pasos:</w:t>
+      </w:r>
+    </w:p>
+    <w:p>
+      <w:pPr>
+        <w:pStyle w:val="ListParagraph"/>
+        <w:numPr>
+          <w:ilvl w:val="0"/>
+          <w:numId w:val="2"/>
+        </w:numPr>
+        <w:jc w:val="both"/>
+        <w:rPr>
+          <w:rFonts w:ascii="JetBrains Mono Light" w:hAnsi="JetBrains Mono Light" w:cs="JetBrains Mono Light"/>
+          <w:lang w:val="es-ES"/>
+        </w:rPr>
+      </w:pPr>
+      <w:r>
+        <w:rPr>
+          <w:rFonts w:ascii="JetBrains Mono Light" w:hAnsi="JetBrains Mono Light" w:cs="JetBrains Mono Light"/>
+          <w:lang w:val="es-ES"/>
+        </w:rPr>
+        <w:t>Hacemos clic sobre el botón azul en la esquina superior derecha de la pantalla que dice “</w:t>
+      </w:r>
+      <w:proofErr w:type="spellStart"/>
+      <w:r>
+        <w:rPr>
+          <w:rFonts w:ascii="JetBrains Mono Light" w:hAnsi="JetBrains Mono Light" w:cs="JetBrains Mono Light"/>
+          <w:b/>
+          <w:bCs/>
+          <w:lang w:val="es-ES"/>
+        </w:rPr>
+        <w:t>Download</w:t>
+      </w:r>
+      <w:proofErr w:type="spellEnd"/>
+      <w:r>
+        <w:rPr>
+          <w:rFonts w:ascii="JetBrains Mono Light" w:hAnsi="JetBrains Mono Light" w:cs="JetBrains Mono Light"/>
+          <w:lang w:val="es-ES"/>
+        </w:rPr>
+        <w:t>” y descargamos el instalador de Visual Studio Code:</w:t>
+      </w:r>
+    </w:p>
+    <w:p>
+      <w:pPr>
+        <w:pStyle w:val="ListParagraph"/>
+        <w:jc w:val="both"/>
+        <w:rPr>
+          <w:rFonts w:ascii="JetBrains Mono Light" w:hAnsi="JetBrains Mono Light" w:cs="JetBrains Mono Light"/>
+          <w:lang w:val="es-ES"/>
+        </w:rPr>
+      </w:pPr>
+    </w:p>
+    <w:p>
+      <w:pPr>
+        <w:pStyle w:val="ListParagraph"/>
+        <w:jc w:val="center"/>
+        <w:rPr>
+          <w:rFonts w:ascii="JetBrains Mono Light" w:hAnsi="JetBrains Mono Light" w:cs="JetBrains Mono Light"/>
+          <w:lang w:val="es-ES"/>
+        </w:rPr>
+      </w:pPr>
+      <w:r>
+        <w:rPr>
+          <w:rFonts w:ascii="JetBrains Mono Light" w:hAnsi="JetBrains Mono Light" w:cs="JetBrains Mono Light"/>
+          <w:noProof/>
+          <w:lang w:val="es-ES"/>
+        </w:rPr>
+        <w:drawing>
+          <wp:inline distT="0" distB="0" distL="0" distR="0" wp14:anchorId="305E3C9B" wp14:editId="1B707A70">
+            <wp:extent cx="5400040" cy="2663825"/>
+            <wp:effectExtent l="0" t="0" r="0" b="3175"/>
+            <wp:docPr id="4" name="Picture 4"/>
+            <wp:cNvGraphicFramePr>
+              <a:graphicFrameLocks xmlns:a="http://schemas.openxmlformats.org/drawingml/2006/main" noChangeAspect="1"/>
+            </wp:cNvGraphicFramePr>
+            <a:graphic xmlns:a="http://schemas.openxmlformats.org/drawingml/2006/main">
+              <a:graphicData uri="http://schemas.openxmlformats.org/drawingml/2006/picture">
+                <pic:pic xmlns:pic="http://schemas.openxmlformats.org/drawingml/2006/picture">
+                  <pic:nvPicPr>
+                    <pic:cNvPr id="0" name="Picture 3"/>
+                    <pic:cNvPicPr>
+                      <a:picLocks noChangeAspect="1" noChangeArrowheads="1"/>
+                    </pic:cNvPicPr>
+                  </pic:nvPicPr>
+                  <pic:blipFill>
+                    <a:blip r:embed="rId11" cstate="print">
+                      <a:extLst>
+                        <a:ext uri="{28A0092B-C50C-407E-A947-70E740481C1C}">
+                          <a14:useLocalDpi xmlns:a14="http://schemas.microsoft.com/office/drawing/2010/main" val="0"/>
+                        </a:ext>
+                      </a:extLst>
+                    </a:blip>
+                    <a:srcRect/>
+                    <a:stretch>
+                      <a:fillRect/>
+                    </a:stretch>
+                  </pic:blipFill>
+                  <pic:spPr bwMode="auto">
+                    <a:xfrm>
+                      <a:off x="0" y="0"/>
+                      <a:ext cx="5400040" cy="2663825"/>
+                    </a:xfrm>
+                    <a:prstGeom prst="rect">
+                      <a:avLst/>
+                    </a:prstGeom>
+                    <a:noFill/>
+                    <a:ln>
+                      <a:noFill/>
+                    </a:ln>
+                  </pic:spPr>
+                </pic:pic>
+              </a:graphicData>
+            </a:graphic>
+          </wp:inline>
+        </w:drawing>
+      </w:r>
+    </w:p>
+    <w:p>
+      <w:pPr>
+        <w:pStyle w:val="ListParagraph"/>
+        <w:jc w:val="both"/>
+        <w:rPr>
+          <w:rFonts w:ascii="JetBrains Mono Light" w:hAnsi="JetBrains Mono Light" w:cs="JetBrains Mono Light"/>
+          <w:lang w:val="es-ES"/>
+        </w:rPr>
+      </w:pPr>
+      <w:r>
+        <w:rPr>
+          <w:rFonts w:ascii="JetBrains Mono Light" w:hAnsi="JetBrains Mono Light" w:cs="JetBrains Mono Light"/>
+          <w:lang w:val="es-ES"/>
+        </w:rPr>
+        <w:t>Aquí escogemos el instalador dependiendo de nuestro sistema operativo: el primero es para sistemas operativos Windows, el segundo para sistemas operativos Linux y el tercero para Mac, hacemos clic sobre los recuadros en azul grandes para descargar nuestro instalador e instalamos VS Code.</w:t>
+      </w:r>
+    </w:p>
+    <w:p>
+      <w:pPr>
+        <w:pStyle w:val="ListParagraph"/>
+        <w:numPr>
+          <w:ilvl w:val="0"/>
+          <w:numId w:val="2"/>
+        </w:numPr>
+        <w:jc w:val="both"/>
+        <w:rPr>
+          <w:rFonts w:ascii="JetBrains Mono Light" w:hAnsi="JetBrains Mono Light" w:cs="JetBrains Mono Light"/>
+          <w:lang w:val="es-ES"/>
+        </w:rPr>
+      </w:pPr>
+      <w:r>
+        <w:rPr>
+          <w:rFonts w:ascii="JetBrains Mono Light" w:hAnsi="JetBrains Mono Light" w:cs="JetBrains Mono Light"/>
+          <w:lang w:val="es-ES"/>
+        </w:rPr>
+        <w:lastRenderedPageBreak/>
+        <w:t xml:space="preserve">Una vez instalado Visual Studio Code, volvemos a nuestra página </w:t>
+      </w:r>
+      <w:r>
+        <w:fldChar w:fldCharType="begin"/>
+      </w:r>
+      <w:r>
+        <w:rPr>
+          <w:lang w:val="es-ES"/>
+        </w:rPr>
+        <w:instrText xml:space="preserve"> HYPERLINK "https://code.visualstudio.com/docs/java/java-tutorial" </w:instrText>
+      </w:r>
+      <w:r>
+        <w:fldChar w:fldCharType="separate"/>
+      </w:r>
+      <w:r>
+        <w:rPr>
+          <w:rStyle w:val="Hyperlink"/>
+          <w:rFonts w:ascii="JetBrains Mono Light" w:hAnsi="JetBrains Mono Light" w:cs="JetBrains Mono Light"/>
+          <w:lang w:val="es-ES"/>
+        </w:rPr>
+        <w:t>VS Code Tutorial</w:t>
+      </w:r>
+      <w:r>
+        <w:rPr>
+          <w:rStyle w:val="Hyperlink"/>
+          <w:rFonts w:ascii="JetBrains Mono Light" w:hAnsi="JetBrains Mono Light" w:cs="JetBrains Mono Light"/>
+          <w:lang w:val="es-ES"/>
+        </w:rPr>
+        <w:fldChar w:fldCharType="end"/>
+      </w:r>
+      <w:r>
+        <w:rPr>
+          <w:rFonts w:ascii="JetBrains Mono Light" w:hAnsi="JetBrains Mono Light" w:cs="JetBrains Mono Light"/>
+          <w:lang w:val="es-ES"/>
+        </w:rPr>
+        <w:t>, e instalamos las extensiones de Java para Visual Studio Code, para ello hacemos clic sobre e botón de color magenta que dice “</w:t>
+      </w:r>
+      <w:proofErr w:type="spellStart"/>
+      <w:r>
+        <w:rPr>
+          <w:rFonts w:ascii="JetBrains Mono Light" w:hAnsi="JetBrains Mono Light" w:cs="JetBrains Mono Light"/>
+          <w:b/>
+          <w:bCs/>
+          <w:lang w:val="es-ES"/>
+        </w:rPr>
+        <w:t>Install</w:t>
+      </w:r>
+      <w:proofErr w:type="spellEnd"/>
+      <w:r>
+        <w:rPr>
+          <w:rFonts w:ascii="JetBrains Mono Light" w:hAnsi="JetBrains Mono Light" w:cs="JetBrains Mono Light"/>
+          <w:b/>
+          <w:bCs/>
+          <w:lang w:val="es-ES"/>
+        </w:rPr>
+        <w:t xml:space="preserve"> </w:t>
+      </w:r>
+      <w:proofErr w:type="spellStart"/>
+      <w:r>
+        <w:rPr>
+          <w:rFonts w:ascii="JetBrains Mono Light" w:hAnsi="JetBrains Mono Light" w:cs="JetBrains Mono Light"/>
+          <w:b/>
+          <w:bCs/>
+          <w:lang w:val="es-ES"/>
+        </w:rPr>
+        <w:t>the</w:t>
+      </w:r>
+      <w:proofErr w:type="spellEnd"/>
+      <w:r>
+        <w:rPr>
+          <w:rFonts w:ascii="JetBrains Mono Light" w:hAnsi="JetBrains Mono Light" w:cs="JetBrains Mono Light"/>
+          <w:b/>
+          <w:bCs/>
+          <w:lang w:val="es-ES"/>
+        </w:rPr>
+        <w:t xml:space="preserve"> </w:t>
+      </w:r>
+      <w:proofErr w:type="spellStart"/>
+      <w:r>
+        <w:rPr>
+          <w:rFonts w:ascii="JetBrains Mono Light" w:hAnsi="JetBrains Mono Light" w:cs="JetBrains Mono Light"/>
+          <w:b/>
+          <w:bCs/>
+          <w:lang w:val="es-ES"/>
+        </w:rPr>
+        <w:t>Extension</w:t>
+      </w:r>
+      <w:proofErr w:type="spellEnd"/>
+      <w:r>
+        <w:rPr>
+          <w:rFonts w:ascii="JetBrains Mono Light" w:hAnsi="JetBrains Mono Light" w:cs="JetBrains Mono Light"/>
+          <w:b/>
+          <w:bCs/>
+          <w:lang w:val="es-ES"/>
+        </w:rPr>
+        <w:t xml:space="preserve"> Pack </w:t>
+      </w:r>
+      <w:proofErr w:type="spellStart"/>
+      <w:r>
+        <w:rPr>
+          <w:rFonts w:ascii="JetBrains Mono Light" w:hAnsi="JetBrains Mono Light" w:cs="JetBrains Mono Light"/>
+          <w:b/>
+          <w:bCs/>
+          <w:lang w:val="es-ES"/>
+        </w:rPr>
+        <w:t>for</w:t>
+      </w:r>
+      <w:proofErr w:type="spellEnd"/>
+      <w:r>
+        <w:rPr>
+          <w:rFonts w:ascii="JetBrains Mono Light" w:hAnsi="JetBrains Mono Light" w:cs="JetBrains Mono Light"/>
+          <w:b/>
+          <w:bCs/>
+          <w:lang w:val="es-ES"/>
+        </w:rPr>
+        <w:t xml:space="preserve"> Java</w:t>
+      </w:r>
+      <w:r>
+        <w:rPr>
+          <w:rFonts w:ascii="JetBrains Mono Light" w:hAnsi="JetBrains Mono Light" w:cs="JetBrains Mono Light"/>
+          <w:lang w:val="es-ES"/>
+        </w:rPr>
+        <w:t>”.</w:t>
+      </w:r>
+    </w:p>
+    <w:p>
+      <w:pPr>
+        <w:pStyle w:val="ListParagraph"/>
+        <w:jc w:val="center"/>
+        <w:rPr>
+          <w:rFonts w:ascii="JetBrains Mono Light" w:hAnsi="JetBrains Mono Light" w:cs="JetBrains Mono Light"/>
+          <w:lang w:val="es-ES"/>
+        </w:rPr>
+      </w:pPr>
+      <w:r>
+        <w:rPr>
+          <w:rFonts w:ascii="JetBrains Mono Light" w:hAnsi="JetBrains Mono Light" w:cs="JetBrains Mono Light"/>
+          <w:noProof/>
+          <w:lang w:val="es-ES"/>
+        </w:rPr>
+        <w:drawing>
+          <wp:inline distT="0" distB="0" distL="0" distR="0" wp14:anchorId="2A47D6DC" wp14:editId="3D66E7C4">
+            <wp:extent cx="4888865" cy="2656840"/>
+            <wp:effectExtent l="0" t="0" r="6985" b="0"/>
+            <wp:docPr id="3" name="Picture 3"/>
+            <wp:cNvGraphicFramePr>
+              <a:graphicFrameLocks xmlns:a="http://schemas.openxmlformats.org/drawingml/2006/main" noChangeAspect="1"/>
+            </wp:cNvGraphicFramePr>
+            <a:graphic xmlns:a="http://schemas.openxmlformats.org/drawingml/2006/main">
+              <a:graphicData uri="http://schemas.openxmlformats.org/drawingml/2006/picture">
+                <pic:pic xmlns:pic="http://schemas.openxmlformats.org/drawingml/2006/picture">
+                  <pic:nvPicPr>
+                    <pic:cNvPr id="0" name="Picture 4"/>
+                    <pic:cNvPicPr>
+                      <a:picLocks noChangeAspect="1" noChangeArrowheads="1"/>
+                    </pic:cNvPicPr>
+                  </pic:nvPicPr>
+                  <pic:blipFill>
+                    <a:blip r:embed="rId12">
+                      <a:extLst>
+                        <a:ext uri="{28A0092B-C50C-407E-A947-70E740481C1C}">
+                          <a14:useLocalDpi xmlns:a14="http://schemas.microsoft.com/office/drawing/2010/main" val="0"/>
+                        </a:ext>
+                      </a:extLst>
+                    </a:blip>
+                    <a:srcRect/>
+                    <a:stretch>
+                      <a:fillRect/>
+                    </a:stretch>
+                  </pic:blipFill>
+                  <pic:spPr bwMode="auto">
+                    <a:xfrm>
+                      <a:off x="0" y="0"/>
+                      <a:ext cx="4888865" cy="2656840"/>
+                    </a:xfrm>
+                    <a:prstGeom prst="rect">
+                      <a:avLst/>
+                    </a:prstGeom>
+                    <a:noFill/>
+                    <a:ln>
+                      <a:noFill/>
+                    </a:ln>
+                  </pic:spPr>
+                </pic:pic>
+              </a:graphicData>
+            </a:graphic>
+          </wp:inline>
+        </w:drawing>
+      </w:r>
+    </w:p>
+    <w:p>
+      <w:pPr>
+        <w:pStyle w:val="ListParagraph"/>
+        <w:jc w:val="center"/>
+        <w:rPr>
+          <w:rFonts w:ascii="JetBrains Mono Light" w:hAnsi="JetBrains Mono Light" w:cs="JetBrains Mono Light"/>
+          <w:lang w:val="es-ES"/>
+        </w:rPr>
+      </w:pPr>
+    </w:p>
+    <w:p>
+      <w:pPr>
+        <w:pStyle w:val="ListParagraph"/>
+        <w:numPr>
+          <w:ilvl w:val="0"/>
+          <w:numId w:val="2"/>
+        </w:numPr>
+        <w:jc w:val="both"/>
+        <w:rPr>
+          <w:rFonts w:ascii="JetBrains Mono Light" w:hAnsi="JetBrains Mono Light" w:cs="JetBrains Mono Light"/>
+          <w:lang w:val="es-ES"/>
+        </w:rPr>
+      </w:pPr>
+      <w:r>
+        <w:rPr>
+          <w:rFonts w:ascii="JetBrains Mono Light" w:hAnsi="JetBrains Mono Light" w:cs="JetBrains Mono Light"/>
+          <w:lang w:val="es-ES"/>
+        </w:rPr>
+        <w:t>Nos abrirá una ventana de Visual Studio Code que contiene información similar a la siguiente:</w:t>
+      </w:r>
+    </w:p>
+    <w:p>
+      <w:pPr>
+        <w:pStyle w:val="ListParagraph"/>
+        <w:jc w:val="both"/>
+        <w:rPr>
+          <w:rFonts w:ascii="JetBrains Mono Light" w:hAnsi="JetBrains Mono Light" w:cs="JetBrains Mono Light"/>
+          <w:lang w:val="es-ES"/>
+        </w:rPr>
+      </w:pPr>
+    </w:p>
+    <w:p>
+      <w:pPr>
+        <w:pStyle w:val="ListParagraph"/>
+        <w:jc w:val="center"/>
+        <w:rPr>
+          <w:rFonts w:ascii="JetBrains Mono Light" w:hAnsi="JetBrains Mono Light" w:cs="JetBrains Mono Light"/>
+          <w:lang w:val="es-ES"/>
+        </w:rPr>
+      </w:pPr>
+      <w:r>
+        <w:rPr>
+          <w:rFonts w:ascii="JetBrains Mono Light" w:hAnsi="JetBrains Mono Light" w:cs="JetBrains Mono Light"/>
+          <w:noProof/>
+          <w:lang w:val="es-ES"/>
+        </w:rPr>
+        <w:drawing>
+          <wp:inline distT="0" distB="0" distL="0" distR="0" wp14:anchorId="210A7384" wp14:editId="0DCF1076">
+            <wp:extent cx="3808730" cy="1267460"/>
+            <wp:effectExtent l="0" t="0" r="1270" b="8890"/>
+            <wp:docPr id="2" name="Picture 2"/>
+            <wp:cNvGraphicFramePr>
+              <a:graphicFrameLocks xmlns:a="http://schemas.openxmlformats.org/drawingml/2006/main" noChangeAspect="1"/>
+            </wp:cNvGraphicFramePr>
+            <a:graphic xmlns:a="http://schemas.openxmlformats.org/drawingml/2006/main">
+              <a:graphicData uri="http://schemas.openxmlformats.org/drawingml/2006/picture">
+                <pic:pic xmlns:pic="http://schemas.openxmlformats.org/drawingml/2006/picture">
+                  <pic:nvPicPr>
+                    <pic:cNvPr id="0" name="Picture 8"/>
+                    <pic:cNvPicPr>
+                      <a:picLocks noChangeAspect="1" noChangeArrowheads="1"/>
+                    </pic:cNvPicPr>
+                  </pic:nvPicPr>
+                  <pic:blipFill>
+                    <a:blip r:embed="rId13">
+                      <a:extLst>
+                        <a:ext uri="{28A0092B-C50C-407E-A947-70E740481C1C}">
+                          <a14:useLocalDpi xmlns:a14="http://schemas.microsoft.com/office/drawing/2010/main" val="0"/>
+                        </a:ext>
+                      </a:extLst>
+                    </a:blip>
+                    <a:srcRect/>
+                    <a:stretch>
+                      <a:fillRect/>
+                    </a:stretch>
+                  </pic:blipFill>
+                  <pic:spPr bwMode="auto">
+                    <a:xfrm>
+                      <a:off x="0" y="0"/>
+                      <a:ext cx="3808730" cy="1267460"/>
+                    </a:xfrm>
+                    <a:prstGeom prst="rect">
+                      <a:avLst/>
+                    </a:prstGeom>
+                    <a:noFill/>
+                    <a:ln>
+                      <a:noFill/>
+                    </a:ln>
+                  </pic:spPr>
+                </pic:pic>
+              </a:graphicData>
+            </a:graphic>
+          </wp:inline>
+        </w:drawing>
+      </w:r>
+    </w:p>
+    <w:p>
+      <w:pPr>
+        <w:pStyle w:val="ListParagraph"/>
+        <w:jc w:val="both"/>
+        <w:rPr>
+          <w:rFonts w:ascii="JetBrains Mono Light" w:hAnsi="JetBrains Mono Light" w:cs="JetBrains Mono Light"/>
+          <w:lang w:val="es-ES"/>
+        </w:rPr>
+      </w:pPr>
+    </w:p>
+    <w:p>
+      <w:pPr>
+        <w:pStyle w:val="ListParagraph"/>
+        <w:jc w:val="both"/>
+        <w:rPr>
+          <w:rFonts w:ascii="JetBrains Mono Light" w:hAnsi="JetBrains Mono Light" w:cs="JetBrains Mono Light"/>
+          <w:lang w:val="es-ES"/>
+        </w:rPr>
+      </w:pPr>
+      <w:r>
+        <w:rPr>
+          <w:rFonts w:ascii="JetBrains Mono Light" w:hAnsi="JetBrains Mono Light" w:cs="JetBrains Mono Light"/>
+          <w:lang w:val="es-ES"/>
+        </w:rPr>
+        <w:t>Cuando se realice una instalación por primera vez, nos saldrá un botón diciendo “</w:t>
+      </w:r>
+      <w:r>
+        <w:rPr>
+          <w:rFonts w:ascii="JetBrains Mono Light" w:hAnsi="JetBrains Mono Light" w:cs="JetBrains Mono Light"/>
+          <w:b/>
+          <w:bCs/>
+          <w:lang w:val="es-ES"/>
+        </w:rPr>
+        <w:t>Instalar</w:t>
+      </w:r>
+      <w:r>
+        <w:rPr>
+          <w:rFonts w:ascii="JetBrains Mono Light" w:hAnsi="JetBrains Mono Light" w:cs="JetBrains Mono Light"/>
+          <w:lang w:val="es-ES"/>
+        </w:rPr>
+        <w:t>” en esta ventana, hacemos clic sobre él y esperamos a que se acaben de instalar las extensiones de Java.</w:t>
+      </w:r>
+    </w:p>
+    <w:p>
+      <w:pPr>
+        <w:pStyle w:val="ListParagraph"/>
+        <w:numPr>
+          <w:ilvl w:val="0"/>
+          <w:numId w:val="2"/>
+        </w:numPr>
+        <w:jc w:val="both"/>
+        <w:rPr>
+          <w:rFonts w:ascii="JetBrains Mono Light" w:hAnsi="JetBrains Mono Light" w:cs="JetBrains Mono Light"/>
+          <w:lang w:val="es-ES"/>
+        </w:rPr>
+      </w:pPr>
+      <w:r>
+        <w:rPr>
+          <w:rFonts w:ascii="JetBrains Mono Light" w:hAnsi="JetBrains Mono Light" w:cs="JetBrains Mono Light"/>
+          <w:lang w:val="es-ES"/>
+        </w:rPr>
+        <w:t>Finalizado el paso anterior ya estaremos listos para crear nuestro programa en Java y ejecutarlo.</w:t>
+      </w:r>
+    </w:p>
+    <w:p>
+      <w:pPr>
+        <w:jc w:val="both"/>
+        <w:rPr>
+          <w:rFonts w:ascii="JetBrains Mono Light" w:hAnsi="JetBrains Mono Light" w:cs="JetBrains Mono Light"/>
+          <w:lang w:val="es-ES"/>
+        </w:rPr>
+      </w:pPr>
+    </w:p>
+    <w:p>
+      <w:pPr>
+        <w:jc w:val="both"/>
+        <w:rPr>
+          <w:rFonts w:ascii="JetBrains Mono Light" w:hAnsi="JetBrains Mono Light" w:cs="JetBrains Mono Light"/>
+          <w:lang w:val="es-ES"/>
+        </w:rPr>
+      </w:pPr>
+    </w:p>
+    <w:p>
+      <w:pPr>
+        <w:jc w:val="both"/>
+        <w:rPr>
+          <w:rFonts w:ascii="JetBrains Mono Light" w:hAnsi="JetBrains Mono Light" w:cs="JetBrains Mono Light"/>
+          <w:lang w:val="es-ES"/>
+        </w:rPr>
+      </w:pPr>
+    </w:p>
+    <w:p>
+      <w:pPr>
+        <w:jc w:val="both"/>
+        <w:rPr>
+          <w:rFonts w:ascii="JetBrains Mono Light" w:hAnsi="JetBrains Mono Light" w:cs="JetBrains Mono Light"/>
+          <w:lang w:val="es-ES"/>
+        </w:rPr>
+      </w:pPr>
+    </w:p>
+    <w:p>
+      <w:pPr>
+        <w:jc w:val="both"/>
+        <w:rPr>
+          <w:rFonts w:ascii="JetBrains Mono Light" w:hAnsi="JetBrains Mono Light" w:cs="JetBrains Mono Light"/>
+          <w:b/>
+          <w:bCs/>
+          <w:sz w:val="28"/>
+          <w:szCs w:val="28"/>
+          <w:lang w:val="es-ES"/>
+        </w:rPr>
+      </w:pPr>
+      <w:r>
+        <w:rPr>
+          <w:rFonts w:ascii="JetBrains Mono Light" w:hAnsi="JetBrains Mono Light" w:cs="JetBrains Mono Light"/>
+          <w:b/>
+          <w:bCs/>
+          <w:sz w:val="28"/>
+          <w:szCs w:val="28"/>
+          <w:lang w:val="es-ES"/>
+        </w:rPr>
+        <w:lastRenderedPageBreak/>
+        <w:t>Bibliografía</w:t>
+      </w:r>
+    </w:p>
+    <w:p>
+      <w:pPr>
+        <w:pStyle w:val="Heading1"/>
+      </w:pPr>
+    </w:p>
+    <w:p>
+      <w:pPr>
+        <w:rPr>
+          <w:rFonts w:ascii="JetBrains Mono Light" w:hAnsi="JetBrains Mono Light" w:cs="JetBrains Mono Light"/>
+          <w:noProof/>
+        </w:rPr>
+      </w:pPr>
+      <w:r>
+        <w:rPr>
+          <w:rFonts w:ascii="JetBrains Mono Light" w:hAnsi="JetBrains Mono Light" w:cs="JetBrains Mono Light"/>
+        </w:rPr>
+        <w:fldChar w:fldCharType="begin"/>
+      </w:r>
+      <w:r>
+        <w:rPr>
+          <w:rFonts w:ascii="JetBrains Mono Light" w:hAnsi="JetBrains Mono Light" w:cs="JetBrains Mono Light"/>
+        </w:rPr>
+        <w:instrText xml:space="preserve"> BIBLIOGRAPHY </w:instrText>
+      </w:r>
+      <w:r>
+        <w:rPr>
+          <w:rFonts w:ascii="JetBrains Mono Light" w:hAnsi="JetBrains Mono Light" w:cs="JetBrains Mono Light"/>
+        </w:rPr>
+        <w:fldChar w:fldCharType="separate"/>
+      </w:r>
+    </w:p>
+    <w:tbl>
+      <w:tblPr>
+        <w:tblW w:w="5000" w:type="pct"/>
+        <w:tblCellSpacing w:w="15" w:type="dxa"/>
+        <w:tblCellMar>
+          <w:top w:w="15" w:type="dxa"/>
+          <w:left w:w="15" w:type="dxa"/>
+          <w:bottom w:w="15" w:type="dxa"/>
+          <w:right w:w="15" w:type="dxa"/>
+        </w:tblCellMar>
+        <w:tblLook w:val="04A0" w:firstRow="1" w:lastRow="0" w:firstColumn="1" w:lastColumn="0" w:noHBand="0" w:noVBand="1"/>
+      </w:tblPr>
+      <w:tblGrid>
+        <w:gridCol w:w="471"/>
+        <w:gridCol w:w="8889"/>
+      </w:tblGrid>
+      <w:tr>
+        <w:trPr>
+          <w:tblCellSpacing w:w="15" w:type="dxa"/>
+        </w:trPr>
+        <w:tc>
+          <w:tcPr>
+            <w:tcW w:w="50" w:type="pct"/>
+            <w:hideMark/>
+          </w:tcPr>
+          <w:p>
+            <w:pPr>
+              <w:pStyle w:val="Bibliography"/>
+              <w:rPr>
+                <w:rFonts w:ascii="JetBrains Mono Light" w:hAnsi="JetBrains Mono Light" w:cs="JetBrains Mono Light"/>
+                <w:noProof/>
+                <w:sz w:val="24"/>
+                <w:szCs w:val="24"/>
+                <w:lang w:val="es-ES"/>
+              </w:rPr>
+            </w:pPr>
+            <w:r>
+              <w:rPr>
+                <w:rFonts w:ascii="JetBrains Mono Light" w:hAnsi="JetBrains Mono Light" w:cs="JetBrains Mono Light"/>
+                <w:noProof/>
+                <w:lang w:val="es-ES"/>
+              </w:rPr>
+              <w:t xml:space="preserve">[1] </w:t>
+            </w:r>
+          </w:p>
+        </w:tc>
+        <w:tc>
+          <w:tcPr>
+            <w:tcW w:w="0" w:type="auto"/>
+            <w:hideMark/>
+          </w:tcPr>
+          <w:p>
+            <w:pPr>
+              <w:pStyle w:val="Bibliography"/>
+              <w:rPr>
+                <w:rFonts w:ascii="JetBrains Mono Light" w:hAnsi="JetBrains Mono Light" w:cs="JetBrains Mono Light"/>
+                <w:noProof/>
+                <w:lang w:val="es-ES"/>
+              </w:rPr>
+            </w:pPr>
+            <w:r>
+              <w:rPr>
+                <w:rFonts w:ascii="JetBrains Mono Light" w:hAnsi="JetBrains Mono Light" w:cs="JetBrains Mono Light"/>
+                <w:noProof/>
+                <w:lang w:val="es-ES"/>
+              </w:rPr>
+              <w:t>Wikipedia, «Wikipedia - Python,» 24 Septiembre 2022. [En línea]. Available: https://es.wikipedia.org/wiki/Python. [Último acceso: 1 Octubre 2022].</w:t>
+            </w:r>
+          </w:p>
+        </w:tc>
+      </w:tr>
+      <w:tr>
+        <w:trPr>
+          <w:tblCellSpacing w:w="15" w:type="dxa"/>
+        </w:trPr>
+        <w:tc>
+          <w:tcPr>
+            <w:tcW w:w="50" w:type="pct"/>
+            <w:hideMark/>
+          </w:tcPr>
+          <w:p>
+            <w:pPr>
+              <w:pStyle w:val="Bibliography"/>
+              <w:rPr>
+                <w:rFonts w:ascii="JetBrains Mono Light" w:hAnsi="JetBrains Mono Light" w:cs="JetBrains Mono Light"/>
+                <w:noProof/>
+                <w:lang w:val="es-ES"/>
+              </w:rPr>
+            </w:pPr>
+            <w:r>
+              <w:rPr>
+                <w:rFonts w:ascii="JetBrains Mono Light" w:hAnsi="JetBrains Mono Light" w:cs="JetBrains Mono Light"/>
+                <w:noProof/>
+                <w:lang w:val="es-ES"/>
+              </w:rPr>
+              <w:t xml:space="preserve">[2] </w:t>
+            </w:r>
+          </w:p>
+        </w:tc>
+        <w:tc>
+          <w:tcPr>
+            <w:tcW w:w="0" w:type="auto"/>
+            <w:hideMark/>
+          </w:tcPr>
+          <w:p>
+            <w:pPr>
+              <w:pStyle w:val="Bibliography"/>
+              <w:rPr>
+                <w:rFonts w:ascii="JetBrains Mono Light" w:hAnsi="JetBrains Mono Light" w:cs="JetBrains Mono Light"/>
+                <w:noProof/>
+                <w:lang w:val="es-ES"/>
+              </w:rPr>
+            </w:pPr>
+            <w:r>
+              <w:rPr>
+                <w:rFonts w:ascii="JetBrains Mono Light" w:hAnsi="JetBrains Mono Light" w:cs="JetBrains Mono Light"/>
+                <w:noProof/>
+              </w:rPr>
+              <w:t xml:space="preserve">Python, «Python - About,» [En línea]. Available: https://www.python.org/about/. </w:t>
+            </w:r>
+            <w:r>
+              <w:rPr>
+                <w:rFonts w:ascii="JetBrains Mono Light" w:hAnsi="JetBrains Mono Light" w:cs="JetBrains Mono Light"/>
+                <w:noProof/>
+                <w:lang w:val="es-ES"/>
+              </w:rPr>
+              <w:t>[Último acceso: 1 Octubre 2022].</w:t>
+            </w:r>
+          </w:p>
+        </w:tc>
+      </w:tr>
+      <w:tr>
+        <w:trPr>
+          <w:tblCellSpacing w:w="15" w:type="dxa"/>
+        </w:trPr>
+        <w:tc>
+          <w:tcPr>
+            <w:tcW w:w="50" w:type="pct"/>
+            <w:hideMark/>
+          </w:tcPr>
+          <w:p>
+            <w:pPr>
+              <w:pStyle w:val="Bibliography"/>
+              <w:rPr>
+                <w:rFonts w:ascii="JetBrains Mono Light" w:hAnsi="JetBrains Mono Light" w:cs="JetBrains Mono Light"/>
+                <w:noProof/>
+                <w:lang w:val="es-ES"/>
+              </w:rPr>
+            </w:pPr>
+            <w:r>
+              <w:rPr>
+                <w:rFonts w:ascii="JetBrains Mono Light" w:hAnsi="JetBrains Mono Light" w:cs="JetBrains Mono Light"/>
+                <w:noProof/>
+                <w:lang w:val="es-ES"/>
+              </w:rPr>
+              <w:t xml:space="preserve">[3] </w:t>
+            </w:r>
+          </w:p>
+        </w:tc>
+        <w:tc>
+          <w:tcPr>
+            <w:tcW w:w="0" w:type="auto"/>
+            <w:hideMark/>
+          </w:tcPr>
+          <w:p>
+            <w:pPr>
+              <w:pStyle w:val="Bibliography"/>
+              <w:rPr>
+                <w:rFonts w:ascii="JetBrains Mono Light" w:hAnsi="JetBrains Mono Light" w:cs="JetBrains Mono Light"/>
+                <w:noProof/>
+                <w:lang w:val="es-ES"/>
+              </w:rPr>
+            </w:pPr>
+            <w:r>
+              <w:rPr>
+                <w:rFonts w:ascii="JetBrains Mono Light" w:hAnsi="JetBrains Mono Light" w:cs="JetBrains Mono Light"/>
+                <w:noProof/>
+              </w:rPr>
+              <w:t xml:space="preserve">Python, «Python - Beguiners guide,» 15 Abril 2022. </w:t>
+            </w:r>
+            <w:r>
+              <w:rPr>
+                <w:rFonts w:ascii="JetBrains Mono Light" w:hAnsi="JetBrains Mono Light" w:cs="JetBrains Mono Light"/>
+                <w:noProof/>
+                <w:lang w:val="es-ES"/>
+              </w:rPr>
+              <w:t>[En línea]. Available: https://wiki.python.org/moin/BeginnersGuide/Download. [Último acceso: 1 Octubre 2022].</w:t>
+            </w:r>
+          </w:p>
+        </w:tc>
+      </w:tr>
+      <w:tr>
+        <w:trPr>
+          <w:tblCellSpacing w:w="15" w:type="dxa"/>
+        </w:trPr>
+        <w:tc>
+          <w:tcPr>
+            <w:tcW w:w="50" w:type="pct"/>
+            <w:hideMark/>
+          </w:tcPr>
+          <w:p>
+            <w:pPr>
+              <w:pStyle w:val="Bibliography"/>
+              <w:rPr>
+                <w:rFonts w:ascii="JetBrains Mono Light" w:hAnsi="JetBrains Mono Light" w:cs="JetBrains Mono Light"/>
+                <w:noProof/>
+                <w:lang w:val="es-ES"/>
+              </w:rPr>
+            </w:pPr>
+            <w:r>
+              <w:rPr>
+                <w:rFonts w:ascii="JetBrains Mono Light" w:hAnsi="JetBrains Mono Light" w:cs="JetBrains Mono Light"/>
+                <w:noProof/>
+                <w:lang w:val="es-ES"/>
+              </w:rPr>
+              <w:t xml:space="preserve">[4] </w:t>
+            </w:r>
+          </w:p>
+        </w:tc>
+        <w:tc>
+          <w:tcPr>
+            <w:tcW w:w="0" w:type="auto"/>
+            <w:hideMark/>
+          </w:tcPr>
+          <w:p>
+            <w:pPr>
+              <w:pStyle w:val="Bibliography"/>
+              <w:rPr>
+                <w:rFonts w:ascii="JetBrains Mono Light" w:hAnsi="JetBrains Mono Light" w:cs="JetBrains Mono Light"/>
+                <w:noProof/>
+                <w:lang w:val="es-ES"/>
+              </w:rPr>
+            </w:pPr>
+            <w:r>
+              <w:rPr>
+                <w:rFonts w:ascii="JetBrains Mono Light" w:hAnsi="JetBrains Mono Light" w:cs="JetBrains Mono Light"/>
+                <w:noProof/>
+                <w:lang w:val="es-ES"/>
+              </w:rPr>
+              <w:t>Wikipedia, «Wikipedia - Java (Lenguaje de programación),» 27 Septiembre 2022. [En línea]. Available: https://es.wikipedia.org/wiki/Java_(lenguaje_de_programación). [Último acceso: 1 Octubre 2022].</w:t>
+            </w:r>
+          </w:p>
+        </w:tc>
+      </w:tr>
+      <w:tr>
+        <w:trPr>
+          <w:tblCellSpacing w:w="15" w:type="dxa"/>
+        </w:trPr>
+        <w:tc>
+          <w:tcPr>
+            <w:tcW w:w="50" w:type="pct"/>
+            <w:hideMark/>
+          </w:tcPr>
+          <w:p>
+            <w:pPr>
+              <w:pStyle w:val="Bibliography"/>
+              <w:rPr>
+                <w:rFonts w:ascii="JetBrains Mono Light" w:hAnsi="JetBrains Mono Light" w:cs="JetBrains Mono Light"/>
+                <w:noProof/>
+                <w:lang w:val="es-ES"/>
+              </w:rPr>
+            </w:pPr>
+            <w:r>
+              <w:rPr>
+                <w:rFonts w:ascii="JetBrains Mono Light" w:hAnsi="JetBrains Mono Light" w:cs="JetBrains Mono Light"/>
+                <w:noProof/>
+                <w:lang w:val="es-ES"/>
+              </w:rPr>
+              <w:t xml:space="preserve">[5] </w:t>
+            </w:r>
+          </w:p>
+        </w:tc>
+        <w:tc>
+          <w:tcPr>
+            <w:tcW w:w="0" w:type="auto"/>
+            <w:hideMark/>
+          </w:tcPr>
+          <w:p>
+            <w:pPr>
+              <w:pStyle w:val="Bibliography"/>
+              <w:rPr>
+                <w:rFonts w:ascii="JetBrains Mono Light" w:hAnsi="JetBrains Mono Light" w:cs="JetBrains Mono Light"/>
+                <w:noProof/>
+                <w:lang w:val="es-ES"/>
+              </w:rPr>
+            </w:pPr>
+            <w:r>
+              <w:rPr>
+                <w:rFonts w:ascii="JetBrains Mono Light" w:hAnsi="JetBrains Mono Light" w:cs="JetBrains Mono Light"/>
+                <w:noProof/>
+                <w:lang w:val="es-ES"/>
+              </w:rPr>
+              <w:t>Chuidiang, «Ejemplos java y C/linux,» [En línea]. Available: https://www.chuidiang.org/java/classpath/inicios.php. [Último acceso: 1 Octubre 2022].</w:t>
+            </w:r>
+          </w:p>
+        </w:tc>
+      </w:tr>
+    </w:tbl>
+    <w:p>
+      <w:pPr>
+        <w:rPr>
+          <w:rFonts w:ascii="JetBrains Mono Light" w:hAnsi="JetBrains Mono Light" w:cs="JetBrains Mono Light"/>
+          <w:noProof/>
+          <w:lang w:val="es-ES"/>
+        </w:rPr>
+      </w:pPr>
+    </w:p>
+    <w:p>
+      <w:pPr>
+        <w:rPr>
+          <w:lang w:val="es-ES"/>
+        </w:rPr>
+      </w:pPr>
+      <w:r>
+        <w:rPr>
+          <w:rFonts w:ascii="JetBrains Mono Light" w:hAnsi="JetBrains Mono Light" w:cs="JetBrains Mono Light"/>
+        </w:rPr>
+        <w:fldChar w:fldCharType="end"/>
+      </w:r>
+    </w:p>
+    <w:p>
+      <w:pPr>
+        <w:rPr>
+          <w:lang w:val="es-ES"/>
+        </w:rPr>
+      </w:pPr>
     </w:p>
     <w:sectPr>
+      <w:headerReference w:type="default" r:id="rId14"/>
       <w:pgSz w:w="12240" w:h="15840"/>
       <w:pgMar w:top="1440" w:right="1440" w:bottom="1440" w:left="1440" w:header="720" w:footer="720" w:gutter="0"/>
       <w:cols w:space="720"/>
+      <w:titlePg/>
       <w:docGrid w:linePitch="360"/>
     </w:sectPr>
   </w:body>
 </w:document>
+</file>
+
+<file path=word/endnotes.xml><?xml version="1.0" encoding="utf-8"?>
+<w:endnotes xmlns:wpc="http://schemas.microsoft.com/office/word/2010/wordprocessingCanvas" xmlns:cx="http://schemas.microsoft.com/office/drawing/2014/chartex" xmlns:cx1="http://schemas.microsoft.com/office/drawing/2015/9/8/chartex" xmlns:cx2="http://schemas.microsoft.com/office/drawing/2015/10/21/chartex" xmlns:cx3="http://schemas.microsoft.com/office/drawing/2016/5/9/chartex" xmlns:cx4="http://schemas.microsoft.com/office/drawing/2016/5/10/chartex" xmlns:cx5="http://schemas.microsoft.com/office/drawing/2016/5/11/chartex" xmlns:cx6="http://schemas.microsoft.com/office/drawing/2016/5/12/chartex" xmlns:cx7="http://schemas.microsoft.com/office/drawing/2016/5/13/chartex" xmlns:cx8="http://schemas.microsoft.com/office/drawing/2016/5/14/chartex" xmlns:mc="http://schemas.openxmlformats.org/markup-compatibility/2006" xmlns:aink="http://schemas.microsoft.com/office/drawing/2016/ink" xmlns:am3d="http://schemas.microsoft.com/office/drawing/2017/model3d" xmlns:o="urn:schemas-microsoft-com:office:office" xmlns:oel="http://schemas.microsoft.com/office/2019/extlst" xmlns:r="http://schemas.openxmlformats.org/officeDocument/2006/relationships" xmlns:m="http://schemas.openxmlformats.org/officeDocument/2006/math" xmlns:v="urn:schemas-microsoft-com:vml" xmlns:wp14="http://schemas.microsoft.com/office/word/2010/wordprocessingDrawing" xmlns:wp="http://schemas.openxmlformats.org/drawingml/2006/wordprocessingDrawing" xmlns:w10="urn:schemas-microsoft-com:office:word" xmlns:w="http://schemas.openxmlformats.org/wordprocessingml/2006/main" xmlns:w14="http://schemas.microsoft.com/office/word/2010/wordml" xmlns:w15="http://schemas.microsoft.com/office/word/2012/wordml" xmlns:w16cex="http://schemas.microsoft.com/office/word/2018/wordml/cex" xmlns:w16cid="http://schemas.microsoft.com/office/word/2016/wordml/cid" xmlns:w16="http://schemas.microsoft.com/office/word/2018/wordml" xmlns:w16sdtdh="http://schemas.microsoft.com/office/word/2020/wordml/sdtdatahash" xmlns:w16se="http://schemas.microsoft.com/office/word/2015/wordml/symex" xmlns:wpg="http://schemas.microsoft.com/office/word/2010/wordprocessingGroup" xmlns:wpi="http://schemas.microsoft.com/office/word/2010/wordprocessingInk" xmlns:wne="http://schemas.microsoft.com/office/word/2006/wordml" xmlns:wps="http://schemas.microsoft.com/office/word/2010/wordprocessingShape" mc:Ignorable="w14 w15 w16se w16cid w16 w16cex w16sdtdh wp14">
+  <w:endnote w:type="separator" w:id="-1">
+    <w:p>
+      <w:pPr>
+        <w:spacing w:after="0" w:line="240" w:lineRule="auto"/>
+      </w:pPr>
+      <w:r>
+        <w:separator/>
+      </w:r>
+    </w:p>
+  </w:endnote>
+  <w:endnote w:type="continuationSeparator" w:id="0">
+    <w:p>
+      <w:pPr>
+        <w:spacing w:after="0" w:line="240" w:lineRule="auto"/>
+      </w:pPr>
+      <w:r>
+        <w:continuationSeparator/>
+      </w:r>
+    </w:p>
+  </w:endnote>
+</w:endnotes>
+</file>
+
+<file path=word/footnotes.xml><?xml version="1.0" encoding="utf-8"?>
+<w:footnotes xmlns:wpc="http://schemas.microsoft.com/office/word/2010/wordprocessingCanvas" xmlns:cx="http://schemas.microsoft.com/office/drawing/2014/chartex" xmlns:cx1="http://schemas.microsoft.com/office/drawing/2015/9/8/chartex" xmlns:cx2="http://schemas.microsoft.com/office/drawing/2015/10/21/chartex" xmlns:cx3="http://schemas.microsoft.com/office/drawing/2016/5/9/chartex" xmlns:cx4="http://schemas.microsoft.com/office/drawing/2016/5/10/chartex" xmlns:cx5="http://schemas.microsoft.com/office/drawing/2016/5/11/chartex" xmlns:cx6="http://schemas.microsoft.com/office/drawing/2016/5/12/chartex" xmlns:cx7="http://schemas.microsoft.com/office/drawing/2016/5/13/chartex" xmlns:cx8="http://schemas.microsoft.com/office/drawing/2016/5/14/chartex" xmlns:mc="http://schemas.openxmlformats.org/markup-compatibility/2006" xmlns:aink="http://schemas.microsoft.com/office/drawing/2016/ink" xmlns:am3d="http://schemas.microsoft.com/office/drawing/2017/model3d" xmlns:o="urn:schemas-microsoft-com:office:office" xmlns:oel="http://schemas.microsoft.com/office/2019/extlst" xmlns:r="http://schemas.openxmlformats.org/officeDocument/2006/relationships" xmlns:m="http://schemas.openxmlformats.org/officeDocument/2006/math" xmlns:v="urn:schemas-microsoft-com:vml" xmlns:wp14="http://schemas.microsoft.com/office/word/2010/wordprocessingDrawing" xmlns:wp="http://schemas.openxmlformats.org/drawingml/2006/wordprocessingDrawing" xmlns:w10="urn:schemas-microsoft-com:office:word" xmlns:w="http://schemas.openxmlformats.org/wordprocessingml/2006/main" xmlns:w14="http://schemas.microsoft.com/office/word/2010/wordml" xmlns:w15="http://schemas.microsoft.com/office/word/2012/wordml" xmlns:w16cex="http://schemas.microsoft.com/office/word/2018/wordml/cex" xmlns:w16cid="http://schemas.microsoft.com/office/word/2016/wordml/cid" xmlns:w16="http://schemas.microsoft.com/office/word/2018/wordml" xmlns:w16sdtdh="http://schemas.microsoft.com/office/word/2020/wordml/sdtdatahash" xmlns:w16se="http://schemas.microsoft.com/office/word/2015/wordml/symex" xmlns:wpg="http://schemas.microsoft.com/office/word/2010/wordprocessingGroup" xmlns:wpi="http://schemas.microsoft.com/office/word/2010/wordprocessingInk" xmlns:wne="http://schemas.microsoft.com/office/word/2006/wordml" xmlns:wps="http://schemas.microsoft.com/office/word/2010/wordprocessingShape" mc:Ignorable="w14 w15 w16se w16cid w16 w16cex w16sdtdh wp14">
+  <w:footnote w:type="separator" w:id="-1">
+    <w:p>
+      <w:pPr>
+        <w:spacing w:after="0" w:line="240" w:lineRule="auto"/>
+      </w:pPr>
+      <w:r>
+        <w:separator/>
+      </w:r>
+    </w:p>
+  </w:footnote>
+  <w:footnote w:type="continuationSeparator" w:id="0">
+    <w:p>
+      <w:pPr>
+        <w:spacing w:after="0" w:line="240" w:lineRule="auto"/>
+      </w:pPr>
+      <w:r>
+        <w:continuationSeparator/>
+      </w:r>
+    </w:p>
+  </w:footnote>
+</w:footnotes>
+</file>
+
+<file path=word/header1.xml><?xml version="1.0" encoding="utf-8"?>
+<w:hdr xmlns:wpc="http://schemas.microsoft.com/office/word/2010/wordprocessingCanvas" xmlns:cx="http://schemas.microsoft.com/office/drawing/2014/chartex" xmlns:cx1="http://schemas.microsoft.com/office/drawing/2015/9/8/chartex" xmlns:cx2="http://schemas.microsoft.com/office/drawing/2015/10/21/chartex" xmlns:cx3="http://schemas.microsoft.com/office/drawing/2016/5/9/chartex" xmlns:cx4="http://schemas.microsoft.com/office/drawing/2016/5/10/chartex" xmlns:cx5="http://schemas.microsoft.com/office/drawing/2016/5/11/chartex" xmlns:cx6="http://schemas.microsoft.com/office/drawing/2016/5/12/chartex" xmlns:cx7="http://schemas.microsoft.com/office/drawing/2016/5/13/chartex" xmlns:cx8="http://schemas.microsoft.com/office/drawing/2016/5/14/chartex" xmlns:mc="http://schemas.openxmlformats.org/markup-compatibility/2006" xmlns:aink="http://schemas.microsoft.com/office/drawing/2016/ink" xmlns:am3d="http://schemas.microsoft.com/office/drawing/2017/model3d" xmlns:o="urn:schemas-microsoft-com:office:office" xmlns:oel="http://schemas.microsoft.com/office/2019/extlst" xmlns:r="http://schemas.openxmlformats.org/officeDocument/2006/relationships" xmlns:m="http://schemas.openxmlformats.org/officeDocument/2006/math" xmlns:v="urn:schemas-microsoft-com:vml" xmlns:wp14="http://schemas.microsoft.com/office/word/2010/wordprocessingDrawing" xmlns:wp="http://schemas.openxmlformats.org/drawingml/2006/wordprocessingDrawing" xmlns:w10="urn:schemas-microsoft-com:office:word" xmlns:w="http://schemas.openxmlformats.org/wordprocessingml/2006/main" xmlns:w14="http://schemas.microsoft.com/office/word/2010/wordml" xmlns:w15="http://schemas.microsoft.com/office/word/2012/wordml" xmlns:w16cex="http://schemas.microsoft.com/office/word/2018/wordml/cex" xmlns:w16cid="http://schemas.microsoft.com/office/word/2016/wordml/cid" xmlns:w16="http://schemas.microsoft.com/office/word/2018/wordml" xmlns:w16sdtdh="http://schemas.microsoft.com/office/word/2020/wordml/sdtdatahash" xmlns:w16se="http://schemas.microsoft.com/office/word/2015/wordml/symex" xmlns:wpg="http://schemas.microsoft.com/office/word/2010/wordprocessingGroup" xmlns:wpi="http://schemas.microsoft.com/office/word/2010/wordprocessingInk" xmlns:wne="http://schemas.microsoft.com/office/word/2006/wordml" xmlns:wps="http://schemas.microsoft.com/office/word/2010/wordprocessingShape" mc:Ignorable="w14 w15 w16se w16cid w16 w16cex w16sdtdh wp14">
+  <w:p>
+    <w:pPr>
+      <w:pStyle w:val="Header"/>
+      <w:pBdr>
+        <w:bottom w:val="single" w:sz="4" w:space="1" w:color="D9D9D9" w:themeColor="background1" w:themeShade="D9"/>
+      </w:pBdr>
+      <w:jc w:val="right"/>
+      <w:rPr>
+        <w:rFonts w:ascii="JetBrains Mono Light" w:hAnsi="JetBrains Mono Light" w:cs="JetBrains Mono Light"/>
+        <w:b/>
+        <w:bCs/>
+        <w:sz w:val="18"/>
+        <w:szCs w:val="18"/>
+        <w:lang w:val="es-ES"/>
+      </w:rPr>
+    </w:pPr>
+    <w:r>
+      <w:rPr>
+        <w:rFonts w:ascii="JetBrains Mono Light" w:hAnsi="JetBrains Mono Light" w:cs="JetBrains Mono Light"/>
+        <w:color w:val="7F7F7F" w:themeColor="background1" w:themeShade="7F"/>
+        <w:spacing w:val="60"/>
+        <w:sz w:val="18"/>
+        <w:szCs w:val="18"/>
+        <w:lang w:val="es-ES"/>
+      </w:rPr>
+      <w:t>Página</w:t>
+    </w:r>
+    <w:r>
+      <w:rPr>
+        <w:rFonts w:ascii="JetBrains Mono Light" w:hAnsi="JetBrains Mono Light" w:cs="JetBrains Mono Light"/>
+        <w:sz w:val="18"/>
+        <w:szCs w:val="18"/>
+        <w:lang w:val="es-ES"/>
+      </w:rPr>
+      <w:t xml:space="preserve"> | </w:t>
+    </w:r>
+    <w:r>
+      <w:rPr>
+        <w:rFonts w:ascii="JetBrains Mono Light" w:hAnsi="JetBrains Mono Light" w:cs="JetBrains Mono Light"/>
+        <w:sz w:val="18"/>
+        <w:szCs w:val="18"/>
+        <w:lang w:val="es-ES"/>
+      </w:rPr>
+      <w:fldChar w:fldCharType="begin"/>
+    </w:r>
+    <w:r>
+      <w:rPr>
+        <w:rFonts w:ascii="JetBrains Mono Light" w:hAnsi="JetBrains Mono Light" w:cs="JetBrains Mono Light"/>
+        <w:sz w:val="18"/>
+        <w:szCs w:val="18"/>
+        <w:lang w:val="es-ES"/>
+      </w:rPr>
+      <w:instrText xml:space="preserve"> PAGE   \* MERGEFORMAT </w:instrText>
+    </w:r>
+    <w:r>
+      <w:rPr>
+        <w:rFonts w:ascii="JetBrains Mono Light" w:hAnsi="JetBrains Mono Light" w:cs="JetBrains Mono Light"/>
+        <w:sz w:val="18"/>
+        <w:szCs w:val="18"/>
+        <w:lang w:val="es-ES"/>
+      </w:rPr>
+      <w:fldChar w:fldCharType="separate"/>
+    </w:r>
+    <w:r>
+      <w:rPr>
+        <w:rFonts w:ascii="JetBrains Mono Light" w:hAnsi="JetBrains Mono Light" w:cs="JetBrains Mono Light"/>
+        <w:b/>
+        <w:bCs/>
+        <w:noProof/>
+        <w:sz w:val="18"/>
+        <w:szCs w:val="18"/>
+        <w:lang w:val="es-ES"/>
+      </w:rPr>
+      <w:t>2</w:t>
+    </w:r>
+    <w:r>
+      <w:rPr>
+        <w:rFonts w:ascii="JetBrains Mono Light" w:hAnsi="JetBrains Mono Light" w:cs="JetBrains Mono Light"/>
+        <w:sz w:val="18"/>
+        <w:szCs w:val="18"/>
+        <w:lang w:val="es-ES"/>
+      </w:rPr>
+      <w:fldChar w:fldCharType="end"/>
+    </w:r>
+  </w:p>
+  <w:p>
+    <w:pPr>
+      <w:pStyle w:val="Header"/>
+    </w:pPr>
+  </w:p>
+</w:hdr>
+</file>
+
+<file path=word/numbering.xml><?xml version="1.0" encoding="utf-8"?>
+<w:numbering xmlns:wpc="http://schemas.microsoft.com/office/word/2010/wordprocessingCanvas" xmlns:cx="http://schemas.microsoft.com/office/drawing/2014/chartex" xmlns:cx1="http://schemas.microsoft.com/office/drawing/2015/9/8/chartex" xmlns:cx2="http://schemas.microsoft.com/office/drawing/2015/10/21/chartex" xmlns:cx3="http://schemas.microsoft.com/office/drawing/2016/5/9/chartex" xmlns:cx4="http://schemas.microsoft.com/office/drawing/2016/5/10/chartex" xmlns:cx5="http://schemas.microsoft.com/office/drawing/2016/5/11/chartex" xmlns:cx6="http://schemas.microsoft.com/office/drawing/2016/5/12/chartex" xmlns:cx7="http://schemas.microsoft.com/office/drawing/2016/5/13/chartex" xmlns:cx8="http://schemas.microsoft.com/office/drawing/2016/5/14/chartex" xmlns:mc="http://schemas.openxmlformats.org/markup-compatibility/2006" xmlns:aink="http://schemas.microsoft.com/office/drawing/2016/ink" xmlns:am3d="http://schemas.microsoft.com/office/drawing/2017/model3d" xmlns:o="urn:schemas-microsoft-com:office:office" xmlns:oel="http://schemas.microsoft.com/office/2019/extlst" xmlns:r="http://schemas.openxmlformats.org/officeDocument/2006/relationships" xmlns:m="http://schemas.openxmlformats.org/officeDocument/2006/math" xmlns:v="urn:schemas-microsoft-com:vml" xmlns:wp14="http://schemas.microsoft.com/office/word/2010/wordprocessingDrawing" xmlns:wp="http://schemas.openxmlformats.org/drawingml/2006/wordprocessingDrawing" xmlns:w10="urn:schemas-microsoft-com:office:word" xmlns:w="http://schemas.openxmlformats.org/wordprocessingml/2006/main" xmlns:w14="http://schemas.microsoft.com/office/word/2010/wordml" xmlns:w15="http://schemas.microsoft.com/office/word/2012/wordml" xmlns:w16cex="http://schemas.microsoft.com/office/word/2018/wordml/cex" xmlns:w16cid="http://schemas.microsoft.com/office/word/2016/wordml/cid" xmlns:w16="http://schemas.microsoft.com/office/word/2018/wordml" xmlns:w16sdtdh="http://schemas.microsoft.com/office/word/2020/wordml/sdtdatahash" xmlns:w16se="http://schemas.microsoft.com/office/word/2015/wordml/symex" xmlns:wpg="http://schemas.microsoft.com/office/word/2010/wordprocessingGroup" xmlns:wpi="http://schemas.microsoft.com/office/word/2010/wordprocessingInk" xmlns:wne="http://schemas.microsoft.com/office/word/2006/wordml" xmlns:wps="http://schemas.microsoft.com/office/word/2010/wordprocessingShape" mc:Ignorable="w14 w15 w16se w16cid w16 w16cex w16sdtdh wp14">
+  <w:abstractNum w:abstractNumId="0" w15:restartNumberingAfterBreak="0">
+    <w:nsid w:val="10DE4EF7"/>
+    <w:multiLevelType w:val="hybridMultilevel"/>
+    <w:tmpl w:val="2618E4B2"/>
+    <w:lvl w:ilvl="0" w:tplc="5170C160">
+      <w:start w:val="1"/>
+      <w:numFmt w:val="decimal"/>
+      <w:lvlText w:val="%1."/>
+      <w:lvlJc w:val="left"/>
+      <w:pPr>
+        <w:ind w:left="1080" w:hanging="360"/>
+      </w:pPr>
+      <w:rPr>
+        <w:rFonts w:hint="default"/>
+      </w:rPr>
+    </w:lvl>
+    <w:lvl w:ilvl="1" w:tplc="04090019" w:tentative="1">
+      <w:start w:val="1"/>
+      <w:numFmt w:val="lowerLetter"/>
+      <w:lvlText w:val="%2."/>
+      <w:lvlJc w:val="left"/>
+      <w:pPr>
+        <w:ind w:left="1800" w:hanging="360"/>
+      </w:pPr>
+    </w:lvl>
+    <w:lvl w:ilvl="2" w:tplc="0409001B" w:tentative="1">
+      <w:start w:val="1"/>
+      <w:numFmt w:val="lowerRoman"/>
+      <w:lvlText w:val="%3."/>
+      <w:lvlJc w:val="right"/>
+      <w:pPr>
+        <w:ind w:left="2520" w:hanging="180"/>
+      </w:pPr>
+    </w:lvl>
+    <w:lvl w:ilvl="3" w:tplc="0409000F" w:tentative="1">
+      <w:start w:val="1"/>
+      <w:numFmt w:val="decimal"/>
+      <w:lvlText w:val="%4."/>
+      <w:lvlJc w:val="left"/>
+      <w:pPr>
+        <w:ind w:left="3240" w:hanging="360"/>
+      </w:pPr>
+    </w:lvl>
+    <w:lvl w:ilvl="4" w:tplc="04090019" w:tentative="1">
+      <w:start w:val="1"/>
+      <w:numFmt w:val="lowerLetter"/>
+      <w:lvlText w:val="%5."/>
+      <w:lvlJc w:val="left"/>
+      <w:pPr>
+        <w:ind w:left="3960" w:hanging="360"/>
+      </w:pPr>
+    </w:lvl>
+    <w:lvl w:ilvl="5" w:tplc="0409001B" w:tentative="1">
+      <w:start w:val="1"/>
+      <w:numFmt w:val="lowerRoman"/>
+      <w:lvlText w:val="%6."/>
+      <w:lvlJc w:val="right"/>
+      <w:pPr>
+        <w:ind w:left="4680" w:hanging="180"/>
+      </w:pPr>
+    </w:lvl>
+    <w:lvl w:ilvl="6" w:tplc="0409000F" w:tentative="1">
+      <w:start w:val="1"/>
+      <w:numFmt w:val="decimal"/>
+      <w:lvlText w:val="%7."/>
+      <w:lvlJc w:val="left"/>
+      <w:pPr>
+        <w:ind w:left="5400" w:hanging="360"/>
+      </w:pPr>
+    </w:lvl>
+    <w:lvl w:ilvl="7" w:tplc="04090019" w:tentative="1">
+      <w:start w:val="1"/>
+      <w:numFmt w:val="lowerLetter"/>
+      <w:lvlText w:val="%8."/>
+      <w:lvlJc w:val="left"/>
+      <w:pPr>
+        <w:ind w:left="6120" w:hanging="360"/>
+      </w:pPr>
+    </w:lvl>
+    <w:lvl w:ilvl="8" w:tplc="0409001B" w:tentative="1">
+      <w:start w:val="1"/>
+      <w:numFmt w:val="lowerRoman"/>
+      <w:lvlText w:val="%9."/>
+      <w:lvlJc w:val="right"/>
+      <w:pPr>
+        <w:ind w:left="6840" w:hanging="180"/>
+      </w:pPr>
+    </w:lvl>
+  </w:abstractNum>
+  <w:abstractNum w:abstractNumId="1" w15:restartNumberingAfterBreak="0">
+    <w:nsid w:val="3964008F"/>
+    <w:multiLevelType w:val="hybridMultilevel"/>
+    <w:tmpl w:val="B06CAEAA"/>
+    <w:lvl w:ilvl="0" w:tplc="0409000F">
+      <w:start w:val="1"/>
+      <w:numFmt w:val="decimal"/>
+      <w:lvlText w:val="%1."/>
+      <w:lvlJc w:val="left"/>
+      <w:pPr>
+        <w:ind w:left="720" w:hanging="360"/>
+      </w:pPr>
+      <w:rPr>
+        <w:rFonts w:hint="default"/>
+      </w:rPr>
+    </w:lvl>
+    <w:lvl w:ilvl="1" w:tplc="04090019" w:tentative="1">
+      <w:start w:val="1"/>
+      <w:numFmt w:val="lowerLetter"/>
+      <w:lvlText w:val="%2."/>
+      <w:lvlJc w:val="left"/>
+      <w:pPr>
+        <w:ind w:left="1440" w:hanging="360"/>
+      </w:pPr>
+    </w:lvl>
+    <w:lvl w:ilvl="2" w:tplc="0409001B" w:tentative="1">
+      <w:start w:val="1"/>
+      <w:numFmt w:val="lowerRoman"/>
+      <w:lvlText w:val="%3."/>
+      <w:lvlJc w:val="right"/>
+      <w:pPr>
+        <w:ind w:left="2160" w:hanging="180"/>
+      </w:pPr>
+    </w:lvl>
+    <w:lvl w:ilvl="3" w:tplc="0409000F" w:tentative="1">
+      <w:start w:val="1"/>
+      <w:numFmt w:val="decimal"/>
+      <w:lvlText w:val="%4."/>
+      <w:lvlJc w:val="left"/>
+      <w:pPr>
+        <w:ind w:left="2880" w:hanging="360"/>
+      </w:pPr>
+    </w:lvl>
+    <w:lvl w:ilvl="4" w:tplc="04090019" w:tentative="1">
+      <w:start w:val="1"/>
+      <w:numFmt w:val="lowerLetter"/>
+      <w:lvlText w:val="%5."/>
+      <w:lvlJc w:val="left"/>
+      <w:pPr>
+        <w:ind w:left="3600" w:hanging="360"/>
+      </w:pPr>
+    </w:lvl>
+    <w:lvl w:ilvl="5" w:tplc="0409001B" w:tentative="1">
+      <w:start w:val="1"/>
+      <w:numFmt w:val="lowerRoman"/>
+      <w:lvlText w:val="%6."/>
+      <w:lvlJc w:val="right"/>
+      <w:pPr>
+        <w:ind w:left="4320" w:hanging="180"/>
+      </w:pPr>
+    </w:lvl>
+    <w:lvl w:ilvl="6" w:tplc="0409000F" w:tentative="1">
+      <w:start w:val="1"/>
+      <w:numFmt w:val="decimal"/>
+      <w:lvlText w:val="%7."/>
+      <w:lvlJc w:val="left"/>
+      <w:pPr>
+        <w:ind w:left="5040" w:hanging="360"/>
+      </w:pPr>
+    </w:lvl>
+    <w:lvl w:ilvl="7" w:tplc="04090019" w:tentative="1">
+      <w:start w:val="1"/>
+      <w:numFmt w:val="lowerLetter"/>
+      <w:lvlText w:val="%8."/>
+      <w:lvlJc w:val="left"/>
+      <w:pPr>
+        <w:ind w:left="5760" w:hanging="360"/>
+      </w:pPr>
+    </w:lvl>
+    <w:lvl w:ilvl="8" w:tplc="0409001B" w:tentative="1">
+      <w:start w:val="1"/>
+      <w:numFmt w:val="lowerRoman"/>
+      <w:lvlText w:val="%9."/>
+      <w:lvlJc w:val="right"/>
+      <w:pPr>
+        <w:ind w:left="6480" w:hanging="180"/>
+      </w:pPr>
+    </w:lvl>
+  </w:abstractNum>
+  <w:num w:numId="1" w16cid:durableId="27151375">
+    <w:abstractNumId w:val="0"/>
+  </w:num>
+  <w:num w:numId="2" w16cid:durableId="896892187">
+    <w:abstractNumId w:val="1"/>
+  </w:num>
+</w:numbering>
 </file>
 
 <file path=word/styles.xml><?xml version="1.0" encoding="utf-8"?>
@@ -148,6 +5453,7 @@
     <w:lsdException w:name="HTML Sample" w:semiHidden="1" w:unhideWhenUsed="1"/>
     <w:lsdException w:name="HTML Typewriter" w:semiHidden="1" w:unhideWhenUsed="1"/>
     <w:lsdException w:name="HTML Variable" w:semiHidden="1" w:unhideWhenUsed="1"/>
+    <w:lsdException w:name="Normal Table" w:semiHidden="1" w:unhideWhenUsed="1"/>
     <w:lsdException w:name="annotation subject" w:semiHidden="1" w:unhideWhenUsed="1"/>
     <w:lsdException w:name="No List" w:semiHidden="1" w:unhideWhenUsed="1"/>
     <w:lsdException w:name="Outline List 1" w:semiHidden="1" w:unhideWhenUsed="1"/>
@@ -194,8 +5500,10 @@
     <w:lsdException w:name="Table Subtle 2" w:semiHidden="1" w:unhideWhenUsed="1"/>
     <w:lsdException w:name="Table Web 1" w:semiHidden="1" w:unhideWhenUsed="1"/>
     <w:lsdException w:name="Table Web 2" w:semiHidden="1" w:unhideWhenUsed="1"/>
+    <w:lsdException w:name="Table Web 3" w:semiHidden="1" w:unhideWhenUsed="1"/>
     <w:lsdException w:name="Balloon Text" w:semiHidden="1" w:unhideWhenUsed="1"/>
     <w:lsdException w:name="Table Grid" w:uiPriority="39"/>
+    <w:lsdException w:name="Table Theme" w:semiHidden="1" w:unhideWhenUsed="1"/>
     <w:lsdException w:name="Placeholder Text" w:semiHidden="1"/>
     <w:lsdException w:name="No Spacing" w:uiPriority="1" w:qFormat="1"/>
     <w:lsdException w:name="Light Shading" w:uiPriority="60"/>
@@ -421,6 +5729,49 @@
     <w:name w:val="Normal"/>
     <w:qFormat/>
   </w:style>
+  <w:style w:type="paragraph" w:styleId="Heading1">
+    <w:name w:val="heading 1"/>
+    <w:basedOn w:val="Normal"/>
+    <w:next w:val="Normal"/>
+    <w:link w:val="Heading1Char"/>
+    <w:uiPriority w:val="9"/>
+    <w:qFormat/>
+    <w:rsid w:val="000806A7"/>
+    <w:pPr>
+      <w:keepNext/>
+      <w:keepLines/>
+      <w:spacing w:before="240" w:after="0"/>
+      <w:outlineLvl w:val="0"/>
+    </w:pPr>
+    <w:rPr>
+      <w:rFonts w:asciiTheme="majorHAnsi" w:eastAsiaTheme="majorEastAsia" w:hAnsiTheme="majorHAnsi" w:cs="Times New Roman"/>
+      <w:color w:val="2F5496" w:themeColor="accent1" w:themeShade="BF"/>
+      <w:sz w:val="32"/>
+      <w:szCs w:val="32"/>
+    </w:rPr>
+  </w:style>
+  <w:style w:type="paragraph" w:styleId="Heading2">
+    <w:name w:val="heading 2"/>
+    <w:basedOn w:val="Normal"/>
+    <w:next w:val="Normal"/>
+    <w:link w:val="Heading2Char"/>
+    <w:uiPriority w:val="9"/>
+    <w:unhideWhenUsed/>
+    <w:qFormat/>
+    <w:rsid w:val="000806A7"/>
+    <w:pPr>
+      <w:keepNext/>
+      <w:keepLines/>
+      <w:spacing w:before="40" w:after="0"/>
+      <w:outlineLvl w:val="1"/>
+    </w:pPr>
+    <w:rPr>
+      <w:rFonts w:asciiTheme="majorHAnsi" w:eastAsiaTheme="majorEastAsia" w:hAnsiTheme="majorHAnsi" w:cs="Times New Roman"/>
+      <w:color w:val="2F5496" w:themeColor="accent1" w:themeShade="BF"/>
+      <w:sz w:val="26"/>
+      <w:szCs w:val="26"/>
+    </w:rPr>
+  </w:style>
   <w:style w:type="character" w:default="1" w:styleId="DefaultParagraphFont">
     <w:name w:val="Default Paragraph Font"/>
     <w:uiPriority w:val="1"/>
@@ -447,6 +5798,225 @@
     <w:uiPriority w:val="99"/>
     <w:semiHidden/>
     <w:unhideWhenUsed/>
+  </w:style>
+  <w:style w:type="paragraph" w:styleId="ListParagraph">
+    <w:name w:val="List Paragraph"/>
+    <w:basedOn w:val="Normal"/>
+    <w:uiPriority w:val="34"/>
+    <w:qFormat/>
+    <w:rsid w:val="0008681B"/>
+    <w:pPr>
+      <w:ind w:left="720"/>
+      <w:contextualSpacing/>
+    </w:pPr>
+  </w:style>
+  <w:style w:type="character" w:styleId="Hyperlink">
+    <w:name w:val="Hyperlink"/>
+    <w:basedOn w:val="DefaultParagraphFont"/>
+    <w:uiPriority w:val="99"/>
+    <w:unhideWhenUsed/>
+    <w:rsid w:val="0008681B"/>
+    <w:rPr>
+      <w:color w:val="0563C1" w:themeColor="hyperlink"/>
+      <w:u w:val="single"/>
+    </w:rPr>
+  </w:style>
+  <w:style w:type="character" w:styleId="UnresolvedMention">
+    <w:name w:val="Unresolved Mention"/>
+    <w:basedOn w:val="DefaultParagraphFont"/>
+    <w:uiPriority w:val="99"/>
+    <w:semiHidden/>
+    <w:unhideWhenUsed/>
+    <w:rsid w:val="0008681B"/>
+    <w:rPr>
+      <w:color w:val="605E5C"/>
+      <w:shd w:val="clear" w:color="auto" w:fill="E1DFDD"/>
+    </w:rPr>
+  </w:style>
+  <w:style w:type="character" w:styleId="FollowedHyperlink">
+    <w:name w:val="FollowedHyperlink"/>
+    <w:basedOn w:val="DefaultParagraphFont"/>
+    <w:uiPriority w:val="99"/>
+    <w:semiHidden/>
+    <w:unhideWhenUsed/>
+    <w:rsid w:val="0008681B"/>
+    <w:rPr>
+      <w:color w:val="954F72" w:themeColor="followedHyperlink"/>
+      <w:u w:val="single"/>
+    </w:rPr>
+  </w:style>
+  <w:style w:type="character" w:customStyle="1" w:styleId="Heading1Char">
+    <w:name w:val="Heading 1 Char"/>
+    <w:basedOn w:val="DefaultParagraphFont"/>
+    <w:link w:val="Heading1"/>
+    <w:uiPriority w:val="9"/>
+    <w:rsid w:val="000806A7"/>
+    <w:rPr>
+      <w:rFonts w:asciiTheme="majorHAnsi" w:eastAsiaTheme="majorEastAsia" w:hAnsiTheme="majorHAnsi" w:cs="Times New Roman"/>
+      <w:color w:val="2F5496" w:themeColor="accent1" w:themeShade="BF"/>
+      <w:sz w:val="32"/>
+      <w:szCs w:val="32"/>
+    </w:rPr>
+  </w:style>
+  <w:style w:type="character" w:customStyle="1" w:styleId="Heading2Char">
+    <w:name w:val="Heading 2 Char"/>
+    <w:basedOn w:val="DefaultParagraphFont"/>
+    <w:link w:val="Heading2"/>
+    <w:uiPriority w:val="9"/>
+    <w:rsid w:val="000806A7"/>
+    <w:rPr>
+      <w:rFonts w:asciiTheme="majorHAnsi" w:eastAsiaTheme="majorEastAsia" w:hAnsiTheme="majorHAnsi" w:cs="Times New Roman"/>
+      <w:color w:val="2F5496" w:themeColor="accent1" w:themeShade="BF"/>
+      <w:sz w:val="26"/>
+      <w:szCs w:val="26"/>
+    </w:rPr>
+  </w:style>
+  <w:style w:type="paragraph" w:styleId="Header">
+    <w:name w:val="header"/>
+    <w:basedOn w:val="Normal"/>
+    <w:link w:val="HeaderChar"/>
+    <w:uiPriority w:val="99"/>
+    <w:unhideWhenUsed/>
+    <w:rsid w:val="000806A7"/>
+    <w:pPr>
+      <w:tabs>
+        <w:tab w:val="center" w:pos="4680"/>
+        <w:tab w:val="right" w:pos="9360"/>
+      </w:tabs>
+      <w:spacing w:after="0" w:line="240" w:lineRule="auto"/>
+    </w:pPr>
+    <w:rPr>
+      <w:rFonts w:eastAsia="Times New Roman" w:cs="Times New Roman"/>
+    </w:rPr>
+  </w:style>
+  <w:style w:type="character" w:customStyle="1" w:styleId="HeaderChar">
+    <w:name w:val="Header Char"/>
+    <w:basedOn w:val="DefaultParagraphFont"/>
+    <w:link w:val="Header"/>
+    <w:uiPriority w:val="99"/>
+    <w:rsid w:val="000806A7"/>
+    <w:rPr>
+      <w:rFonts w:eastAsia="Times New Roman" w:cs="Times New Roman"/>
+    </w:rPr>
+  </w:style>
+  <w:style w:type="paragraph" w:styleId="Title">
+    <w:name w:val="Title"/>
+    <w:basedOn w:val="Normal"/>
+    <w:next w:val="Normal"/>
+    <w:link w:val="TitleChar"/>
+    <w:uiPriority w:val="10"/>
+    <w:qFormat/>
+    <w:rsid w:val="000806A7"/>
+    <w:pPr>
+      <w:spacing w:after="0" w:line="240" w:lineRule="auto"/>
+      <w:contextualSpacing/>
+    </w:pPr>
+    <w:rPr>
+      <w:rFonts w:asciiTheme="majorHAnsi" w:eastAsiaTheme="majorEastAsia" w:hAnsiTheme="majorHAnsi" w:cs="Times New Roman"/>
+      <w:spacing w:val="-10"/>
+      <w:kern w:val="28"/>
+      <w:sz w:val="56"/>
+      <w:szCs w:val="56"/>
+    </w:rPr>
+  </w:style>
+  <w:style w:type="character" w:customStyle="1" w:styleId="TitleChar">
+    <w:name w:val="Title Char"/>
+    <w:basedOn w:val="DefaultParagraphFont"/>
+    <w:link w:val="Title"/>
+    <w:uiPriority w:val="10"/>
+    <w:rsid w:val="000806A7"/>
+    <w:rPr>
+      <w:rFonts w:asciiTheme="majorHAnsi" w:eastAsiaTheme="majorEastAsia" w:hAnsiTheme="majorHAnsi" w:cs="Times New Roman"/>
+      <w:spacing w:val="-10"/>
+      <w:kern w:val="28"/>
+      <w:sz w:val="56"/>
+      <w:szCs w:val="56"/>
+    </w:rPr>
+  </w:style>
+  <w:style w:type="paragraph" w:styleId="Subtitle">
+    <w:name w:val="Subtitle"/>
+    <w:basedOn w:val="Normal"/>
+    <w:next w:val="Normal"/>
+    <w:link w:val="SubtitleChar"/>
+    <w:uiPriority w:val="11"/>
+    <w:qFormat/>
+    <w:rsid w:val="000806A7"/>
+    <w:pPr>
+      <w:numPr>
+        <w:ilvl w:val="1"/>
+      </w:numPr>
+    </w:pPr>
+    <w:rPr>
+      <w:rFonts w:eastAsiaTheme="minorEastAsia" w:cs="Times New Roman"/>
+      <w:color w:val="5A5A5A" w:themeColor="text1" w:themeTint="A5"/>
+      <w:spacing w:val="15"/>
+    </w:rPr>
+  </w:style>
+  <w:style w:type="character" w:customStyle="1" w:styleId="SubtitleChar">
+    <w:name w:val="Subtitle Char"/>
+    <w:basedOn w:val="DefaultParagraphFont"/>
+    <w:link w:val="Subtitle"/>
+    <w:uiPriority w:val="11"/>
+    <w:rsid w:val="000806A7"/>
+    <w:rPr>
+      <w:rFonts w:eastAsiaTheme="minorEastAsia" w:cs="Times New Roman"/>
+      <w:color w:val="5A5A5A" w:themeColor="text1" w:themeTint="A5"/>
+      <w:spacing w:val="15"/>
+    </w:rPr>
+  </w:style>
+  <w:style w:type="paragraph" w:styleId="TOCHeading">
+    <w:name w:val="TOC Heading"/>
+    <w:basedOn w:val="Heading1"/>
+    <w:next w:val="Normal"/>
+    <w:uiPriority w:val="39"/>
+    <w:unhideWhenUsed/>
+    <w:qFormat/>
+    <w:rsid w:val="000806A7"/>
+    <w:pPr>
+      <w:outlineLvl w:val="9"/>
+    </w:pPr>
+  </w:style>
+  <w:style w:type="paragraph" w:styleId="TOC1">
+    <w:name w:val="toc 1"/>
+    <w:basedOn w:val="Normal"/>
+    <w:next w:val="Normal"/>
+    <w:autoRedefine/>
+    <w:uiPriority w:val="39"/>
+    <w:unhideWhenUsed/>
+    <w:rsid w:val="000806A7"/>
+    <w:pPr>
+      <w:spacing w:after="100"/>
+    </w:pPr>
+    <w:rPr>
+      <w:rFonts w:eastAsia="Times New Roman" w:cs="Times New Roman"/>
+    </w:rPr>
+  </w:style>
+  <w:style w:type="paragraph" w:styleId="TOC2">
+    <w:name w:val="toc 2"/>
+    <w:basedOn w:val="Normal"/>
+    <w:next w:val="Normal"/>
+    <w:autoRedefine/>
+    <w:uiPriority w:val="39"/>
+    <w:unhideWhenUsed/>
+    <w:rsid w:val="000806A7"/>
+    <w:pPr>
+      <w:spacing w:after="100"/>
+      <w:ind w:left="220"/>
+    </w:pPr>
+    <w:rPr>
+      <w:rFonts w:eastAsia="Times New Roman" w:cs="Times New Roman"/>
+    </w:rPr>
+  </w:style>
+  <w:style w:type="paragraph" w:styleId="Bibliography">
+    <w:name w:val="Bibliography"/>
+    <w:basedOn w:val="Normal"/>
+    <w:next w:val="Normal"/>
+    <w:uiPriority w:val="37"/>
+    <w:unhideWhenUsed/>
+    <w:rsid w:val="000806A7"/>
+    <w:rPr>
+      <w:rFonts w:eastAsia="Times New Roman" w:cs="Times New Roman"/>
+    </w:rPr>
   </w:style>
 </w:styles>
 </file>
